--- a/Method Design.docx
+++ b/Method Design.docx
@@ -37,13 +37,144 @@
       <w:r>
         <w:t>Use to customer log in e-shopping website system.</w:t>
       </w:r>
-    </w:p>
-    <w:p>
-      <w:r>
-        <w:t xml:space="preserve">Return </w:t>
-      </w:r>
-      <w:r>
-        <w:t>the customer which customer</w:t>
+      <w:r>
+        <w:t xml:space="preserve"> System validate the format of customer username and password. If the validation is correct, then system validate the username and password match each other or not. If match each other, the customer can log in.</w:t>
+      </w:r>
+    </w:p>
+    <w:p>
+      <w:r>
+        <w:t>Special Case:</w:t>
+      </w:r>
+    </w:p>
+    <w:p>
+      <w:pPr>
+        <w:pStyle w:val="ListParagraph"/>
+        <w:numPr>
+          <w:ilvl w:val="0"/>
+          <w:numId w:val="1"/>
+        </w:numPr>
+      </w:pPr>
+      <w:r>
+        <w:t>Us</w:t>
+      </w:r>
+      <w:r>
+        <w:t xml:space="preserve">er name format is wrong,  prompt </w:t>
+      </w:r>
+      <w:r>
+        <w:rPr>
+          <w:rFonts w:hint="eastAsia"/>
+        </w:rPr>
+        <w:t xml:space="preserve">the error </w:t>
+      </w:r>
+      <w:r>
+        <w:t>message</w:t>
+      </w:r>
+      <w:r>
+        <w:rPr>
+          <w:rFonts w:hint="eastAsia"/>
+        </w:rPr>
+        <w:t xml:space="preserve"> </w:t>
+      </w:r>
+      <w:r>
+        <w:t>is “</w:t>
+      </w:r>
+      <w:r>
+        <w:rPr>
+          <w:rFonts w:hint="eastAsia"/>
+        </w:rPr>
+        <w:t>The user name must be email</w:t>
+      </w:r>
+      <w:r>
+        <w:t>”</w:t>
+      </w:r>
+    </w:p>
+    <w:p>
+      <w:pPr>
+        <w:pStyle w:val="ListParagraph"/>
+        <w:numPr>
+          <w:ilvl w:val="0"/>
+          <w:numId w:val="1"/>
+        </w:numPr>
+      </w:pPr>
+      <w:r>
+        <w:t xml:space="preserve">User </w:t>
+      </w:r>
+      <w:r>
+        <w:rPr>
+          <w:rFonts w:hint="eastAsia"/>
+        </w:rPr>
+        <w:t>password format</w:t>
+      </w:r>
+      <w:r>
+        <w:t xml:space="preserve"> </w:t>
+      </w:r>
+      <w:r>
+        <w:rPr>
+          <w:rFonts w:hint="eastAsia"/>
+        </w:rPr>
+        <w:t>is wrong</w:t>
+      </w:r>
+      <w:r>
+        <w:t xml:space="preserve">, prompt </w:t>
+      </w:r>
+      <w:r>
+        <w:rPr>
+          <w:rFonts w:hint="eastAsia"/>
+        </w:rPr>
+        <w:t xml:space="preserve">the error message is </w:t>
+      </w:r>
+      <w:r>
+        <w:t>“</w:t>
+      </w:r>
+      <w:r>
+        <w:rPr>
+          <w:rFonts w:hint="eastAsia"/>
+        </w:rPr>
+        <w:t>The password length should be 5-20</w:t>
+      </w:r>
+      <w:r>
+        <w:t>”</w:t>
+      </w:r>
+    </w:p>
+    <w:p>
+      <w:pPr>
+        <w:pStyle w:val="ListParagraph"/>
+        <w:numPr>
+          <w:ilvl w:val="0"/>
+          <w:numId w:val="1"/>
+        </w:numPr>
+      </w:pPr>
+      <w:r>
+        <w:t>User name and password not match, prompt the error message is “ The user name and password is not match”</w:t>
+      </w:r>
+    </w:p>
+    <w:p>
+      <w:r>
+        <w:t>Parameter:</w:t>
+      </w:r>
+    </w:p>
+    <w:p>
+      <w:r>
+        <w:t>A customer contains user enter user name and password.</w:t>
+      </w:r>
+    </w:p>
+    <w:p>
+      <w:r>
+        <w:t>Return</w:t>
+      </w:r>
+      <w:r>
+        <w:t>s:</w:t>
+      </w:r>
+    </w:p>
+    <w:p>
+      <w:r>
+        <w:t xml:space="preserve"> </w:t>
+      </w:r>
+      <w:r>
+        <w:t>T</w:t>
+      </w:r>
+      <w:r>
+        <w:t>he customer which customer</w:t>
       </w:r>
       <w:r>
         <w:t xml:space="preserve"> login.</w:t>
@@ -51,6 +182,7 @@
     </w:p>
     <w:p/>
     <w:p/>
+    <w:p/>
     <w:p>
       <w:r>
         <w:t xml:space="preserve">Public List&lt;Product&gt; </w:t>
@@ -90,7 +222,51 @@
     </w:p>
     <w:p>
       <w:r>
-        <w:t xml:space="preserve">Return a list of </w:t>
+        <w:t>Special Case:</w:t>
+      </w:r>
+    </w:p>
+    <w:p>
+      <w:pPr>
+        <w:pStyle w:val="ListParagraph"/>
+        <w:numPr>
+          <w:ilvl w:val="0"/>
+          <w:numId w:val="2"/>
+        </w:numPr>
+      </w:pPr>
+      <w:r>
+        <w:t xml:space="preserve">If no </w:t>
+      </w:r>
+      <w:r>
+        <w:t>product has same product name, return an empty list.</w:t>
+      </w:r>
+    </w:p>
+    <w:p>
+      <w:r>
+        <w:t>Parameter:</w:t>
+      </w:r>
+    </w:p>
+    <w:p>
+      <w:r>
+        <w:t>The product name can have number, character, and space.</w:t>
+      </w:r>
+    </w:p>
+    <w:p>
+      <w:r>
+        <w:t>Return</w:t>
+      </w:r>
+      <w:r>
+        <w:t>s:</w:t>
+      </w:r>
+    </w:p>
+    <w:p>
+      <w:r>
+        <w:t xml:space="preserve"> </w:t>
+      </w:r>
+      <w:r>
+        <w:t>A</w:t>
+      </w:r>
+      <w:r>
+        <w:t xml:space="preserve"> list of </w:t>
       </w:r>
       <w:r>
         <w:t>all product name same as customer</w:t>
@@ -101,6 +277,7 @@
     </w:p>
     <w:p/>
     <w:p/>
+    <w:p/>
     <w:p>
       <w:r>
         <w:t xml:space="preserve">Public void </w:t>
@@ -124,6 +301,7 @@
     </w:p>
     <w:p>
       <w:r>
+        <w:lastRenderedPageBreak/>
         <w:t xml:space="preserve">Put the </w:t>
       </w:r>
       <w:r>
@@ -133,6 +311,45 @@
         <w:t xml:space="preserve"> shopping cart. The shopping cart shall add this new product, and sum of charge shall plus new product’s price.</w:t>
       </w:r>
     </w:p>
+    <w:p>
+      <w:r>
+        <w:t>Special Case:</w:t>
+      </w:r>
+    </w:p>
+    <w:p>
+      <w:pPr>
+        <w:pStyle w:val="ListParagraph"/>
+        <w:numPr>
+          <w:ilvl w:val="0"/>
+          <w:numId w:val="2"/>
+        </w:numPr>
+      </w:pPr>
+      <w:r>
+        <w:t>If the product already be contained in the shopping cart, the product will not add twice.</w:t>
+      </w:r>
+    </w:p>
+    <w:p>
+      <w:r>
+        <w:t>Parameter:</w:t>
+      </w:r>
+    </w:p>
+    <w:p>
+      <w:r>
+        <w:t>A product.</w:t>
+      </w:r>
+    </w:p>
+    <w:p>
+      <w:r>
+        <w:t>Returns:</w:t>
+      </w:r>
+    </w:p>
+    <w:p>
+      <w:r>
+        <w:t>None.</w:t>
+      </w:r>
+    </w:p>
+    <w:p/>
+    <w:p/>
     <w:p/>
     <w:p>
       <w:r>
@@ -165,9 +382,59 @@
     </w:p>
     <w:p>
       <w:r>
-        <w:t>Return the current check out customer.</w:t>
-      </w:r>
-    </w:p>
+        <w:t xml:space="preserve">Special Case: </w:t>
+      </w:r>
+    </w:p>
+    <w:p>
+      <w:pPr>
+        <w:pStyle w:val="ListParagraph"/>
+        <w:numPr>
+          <w:ilvl w:val="0"/>
+          <w:numId w:val="2"/>
+        </w:numPr>
+      </w:pPr>
+      <w:r>
+        <w:t>If the shopping cart not contains any product, the shopping cart will not check out.</w:t>
+      </w:r>
+    </w:p>
+    <w:p>
+      <w:r>
+        <w:t>Parameter:</w:t>
+      </w:r>
+    </w:p>
+    <w:p>
+      <w:r>
+        <w:t>The current customer.</w:t>
+      </w:r>
+    </w:p>
+    <w:p>
+      <w:r>
+        <w:t>Return</w:t>
+      </w:r>
+      <w:r>
+        <w:t>s:</w:t>
+      </w:r>
+    </w:p>
+    <w:p>
+      <w:r>
+        <w:t xml:space="preserve"> </w:t>
+      </w:r>
+      <w:r>
+        <w:t>T</w:t>
+      </w:r>
+      <w:r>
+        <w:t>he</w:t>
+      </w:r>
+      <w:r>
+        <w:t xml:space="preserve"> </w:t>
+      </w:r>
+      <w:r>
+        <w:t>current check out customer.</w:t>
+      </w:r>
+    </w:p>
+    <w:p/>
+    <w:p/>
+    <w:p/>
     <w:p/>
     <w:p/>
     <w:p>
@@ -194,10 +461,43 @@
       </w:r>
     </w:p>
     <w:p>
-      <w:r>
-        <w:t>Return the current save shopping cart customer.</w:t>
-      </w:r>
-    </w:p>
+      <w:proofErr w:type="gramStart"/>
+      <w:r>
+        <w:t>Parameter :</w:t>
+      </w:r>
+      <w:proofErr w:type="gramEnd"/>
+    </w:p>
+    <w:p>
+      <w:r>
+        <w:t>The current customer;</w:t>
+      </w:r>
+    </w:p>
+    <w:p>
+      <w:r>
+        <w:t>Return</w:t>
+      </w:r>
+      <w:r>
+        <w:t>s:</w:t>
+      </w:r>
+    </w:p>
+    <w:p>
+      <w:r>
+        <w:t xml:space="preserve"> </w:t>
+      </w:r>
+      <w:r>
+        <w:t>T</w:t>
+      </w:r>
+      <w:r>
+        <w:t>he</w:t>
+      </w:r>
+      <w:r>
+        <w:t xml:space="preserve"> </w:t>
+      </w:r>
+      <w:r>
+        <w:t>current save shopping cart customer.</w:t>
+      </w:r>
+    </w:p>
+    <w:p/>
     <w:p/>
     <w:p/>
     <w:p>
@@ -225,9 +525,40 @@
     </w:p>
     <w:p>
       <w:r>
-        <w:t>Return the current edit profile customer.</w:t>
-      </w:r>
-    </w:p>
+        <w:t>Parameter:</w:t>
+      </w:r>
+    </w:p>
+    <w:p>
+      <w:r>
+        <w:t>The current customer.</w:t>
+      </w:r>
+    </w:p>
+    <w:p>
+      <w:r>
+        <w:t>Return</w:t>
+      </w:r>
+      <w:r>
+        <w:t>s:</w:t>
+      </w:r>
+    </w:p>
+    <w:p>
+      <w:r>
+        <w:t xml:space="preserve"> </w:t>
+      </w:r>
+      <w:r>
+        <w:t>T</w:t>
+      </w:r>
+      <w:r>
+        <w:t>he</w:t>
+      </w:r>
+      <w:r>
+        <w:t xml:space="preserve"> </w:t>
+      </w:r>
+      <w:r>
+        <w:t>current edit profile customer.</w:t>
+      </w:r>
+    </w:p>
+    <w:p/>
     <w:p/>
     <w:p>
       <w:r>
@@ -255,7 +586,37 @@
     </w:p>
     <w:p>
       <w:r>
-        <w:t>Return the current register customer.</w:t>
+        <w:t>Parameter:</w:t>
+      </w:r>
+    </w:p>
+    <w:p>
+      <w:r>
+        <w:t>The user not register to e-shopping website.</w:t>
+      </w:r>
+    </w:p>
+    <w:p>
+      <w:r>
+        <w:t>Return</w:t>
+      </w:r>
+      <w:r>
+        <w:t>s:</w:t>
+      </w:r>
+    </w:p>
+    <w:p>
+      <w:r>
+        <w:t xml:space="preserve"> </w:t>
+      </w:r>
+      <w:r>
+        <w:t>T</w:t>
+      </w:r>
+      <w:r>
+        <w:t>he</w:t>
+      </w:r>
+      <w:r>
+        <w:t xml:space="preserve"> </w:t>
+      </w:r>
+      <w:r>
+        <w:t>current register customer.</w:t>
       </w:r>
     </w:p>
     <w:p/>
@@ -282,7 +643,27 @@
     </w:p>
     <w:p>
       <w:r>
-        <w:t>Return the current customer.</w:t>
+        <w:t>Return</w:t>
+      </w:r>
+      <w:r>
+        <w:t>s:</w:t>
+      </w:r>
+    </w:p>
+    <w:p>
+      <w:r>
+        <w:t xml:space="preserve"> </w:t>
+      </w:r>
+      <w:r>
+        <w:t>T</w:t>
+      </w:r>
+      <w:r>
+        <w:t>he</w:t>
+      </w:r>
+      <w:r>
+        <w:t xml:space="preserve"> </w:t>
+      </w:r>
+      <w:r>
+        <w:t>current customer.</w:t>
       </w:r>
     </w:p>
     <w:p/>
@@ -325,26 +706,59 @@
     </w:p>
     <w:p>
       <w:r>
-        <w:t>Parameter customer should be the current login successfully customer.</w:t>
-      </w:r>
-    </w:p>
-    <w:p>
-      <w:r>
-        <w:t xml:space="preserve">Return the </w:t>
-      </w:r>
-      <w:proofErr w:type="spellStart"/>
-      <w:r>
-        <w:t>currentCustomer</w:t>
-      </w:r>
-      <w:proofErr w:type="spellEnd"/>
-      <w:r>
-        <w:t>.</w:t>
-      </w:r>
-    </w:p>
-    <w:p/>
-    <w:p/>
-    <w:p>
-      <w:r>
+        <w:t>Parameter</w:t>
+      </w:r>
+      <w:r>
+        <w:t>:</w:t>
+      </w:r>
+    </w:p>
+    <w:p>
+      <w:r>
+        <w:t xml:space="preserve"> </w:t>
+      </w:r>
+      <w:r>
+        <w:t>C</w:t>
+      </w:r>
+      <w:r>
+        <w:t>ustomer should be the current login successfully customer.</w:t>
+      </w:r>
+    </w:p>
+    <w:p>
+      <w:r>
+        <w:t>Return</w:t>
+      </w:r>
+      <w:r>
+        <w:t>s:</w:t>
+      </w:r>
+    </w:p>
+    <w:p>
+      <w:r>
+        <w:t xml:space="preserve"> </w:t>
+      </w:r>
+      <w:r>
+        <w:t>T</w:t>
+      </w:r>
+      <w:r>
+        <w:t>he</w:t>
+      </w:r>
+      <w:r>
+        <w:t xml:space="preserve"> </w:t>
+      </w:r>
+      <w:r>
+        <w:t>current</w:t>
+      </w:r>
+      <w:r>
+        <w:t xml:space="preserve"> </w:t>
+      </w:r>
+      <w:r>
+        <w:t>Customer.</w:t>
+      </w:r>
+    </w:p>
+    <w:p/>
+    <w:p/>
+    <w:p>
+      <w:r>
+        <w:lastRenderedPageBreak/>
         <w:t xml:space="preserve">Public </w:t>
       </w:r>
       <w:proofErr w:type="spellStart"/>
@@ -379,146 +793,327 @@
     </w:p>
     <w:p>
       <w:r>
-        <w:t>Return the customer lastly saved shopping cart.</w:t>
-      </w:r>
-    </w:p>
-    <w:p>
-      <w:pPr>
+        <w:t>Parameter:</w:t>
+      </w:r>
+    </w:p>
+    <w:p>
+      <w:r>
+        <w:t>The current customer;</w:t>
+      </w:r>
+    </w:p>
+    <w:p>
+      <w:r>
+        <w:t>Return</w:t>
+      </w:r>
+      <w:r>
+        <w:t>s:</w:t>
+      </w:r>
+    </w:p>
+    <w:p>
+      <w:r>
+        <w:t xml:space="preserve"> </w:t>
+      </w:r>
+      <w:r>
+        <w:t>T</w:t>
+      </w:r>
+      <w:r>
+        <w:t>he</w:t>
+      </w:r>
+      <w:r>
+        <w:t xml:space="preserve"> </w:t>
+      </w:r>
+      <w:r>
+        <w:t>customer lastly saved shopping cart.</w:t>
+      </w:r>
+    </w:p>
+    <w:p/>
+    <w:p/>
+    <w:p/>
+    <w:p>
+      <w:r>
+        <w:rPr>
+          <w:highlight w:val="yellow"/>
+        </w:rPr>
+        <w:t>Class: ADMINISTRATORSERVICE</w:t>
+      </w:r>
+    </w:p>
+    <w:p/>
+    <w:p>
+      <w:r>
+        <w:t xml:space="preserve">Public Product </w:t>
+      </w:r>
+      <w:proofErr w:type="spellStart"/>
+      <w:proofErr w:type="gramStart"/>
+      <w:r>
+        <w:t>EditProductInfo</w:t>
+      </w:r>
+      <w:proofErr w:type="spellEnd"/>
+      <w:r>
+        <w:t>(</w:t>
+      </w:r>
+      <w:proofErr w:type="gramEnd"/>
+      <w:r>
+        <w:t>Product product)</w:t>
+      </w:r>
+    </w:p>
+    <w:p>
+      <w:r>
+        <w:t>The admin update the information of the products of website system.</w:t>
+      </w:r>
+    </w:p>
+    <w:p>
+      <w:r>
+        <w:t>Return a new product that admin have changed.</w:t>
+      </w:r>
+    </w:p>
+    <w:p/>
+    <w:p/>
+    <w:p>
+      <w:r>
+        <w:t xml:space="preserve">Public </w:t>
+      </w:r>
+      <w:r>
+        <w:t>List&lt;</w:t>
+      </w:r>
+      <w:proofErr w:type="spellStart"/>
+      <w:r>
+        <w:t>ShoppingHistory</w:t>
+      </w:r>
+      <w:proofErr w:type="spellEnd"/>
+      <w:r>
+        <w:t xml:space="preserve">&gt; </w:t>
+      </w:r>
+      <w:proofErr w:type="spellStart"/>
+      <w:proofErr w:type="gramStart"/>
+      <w:r>
+        <w:t>ScanShoppingHistory</w:t>
+      </w:r>
+      <w:proofErr w:type="spellEnd"/>
+      <w:r>
+        <w:t>()</w:t>
+      </w:r>
+      <w:proofErr w:type="gramEnd"/>
+    </w:p>
+    <w:p>
+      <w:r>
+        <w:t xml:space="preserve">The admin can </w:t>
+      </w:r>
+      <w:proofErr w:type="gramStart"/>
+      <w:r>
+        <w:t>Scan</w:t>
+      </w:r>
+      <w:proofErr w:type="gramEnd"/>
+      <w:r>
+        <w:t xml:space="preserve"> all of customers shopping History.</w:t>
+      </w:r>
+    </w:p>
+    <w:p>
+      <w:r>
+        <w:t>Return</w:t>
+      </w:r>
+      <w:r>
+        <w:t>s:</w:t>
+      </w:r>
+    </w:p>
+    <w:p>
+      <w:r>
+        <w:t xml:space="preserve">A </w:t>
+      </w:r>
+      <w:r>
+        <w:t xml:space="preserve"> List&lt;</w:t>
+      </w:r>
+      <w:proofErr w:type="spellStart"/>
+      <w:r>
+        <w:t>ShoppingHistory</w:t>
+      </w:r>
+      <w:proofErr w:type="spellEnd"/>
+      <w:r>
+        <w:t>&gt;</w:t>
+      </w:r>
+      <w:r>
         <w:rPr>
           <w:rFonts w:hint="eastAsia"/>
         </w:rPr>
-      </w:pPr>
-    </w:p>
-    <w:p/>
-    <w:p/>
-    <w:p>
-      <w:r>
-        <w:rPr>
-          <w:highlight w:val="yellow"/>
-        </w:rPr>
-        <w:t>Class: ADMINISTRATORSERVICE</w:t>
-      </w:r>
-    </w:p>
-    <w:p>
-      <w:r>
-        <w:t xml:space="preserve">Public Product </w:t>
-      </w:r>
-      <w:proofErr w:type="spellStart"/>
+        <w:t xml:space="preserve"> </w:t>
+      </w:r>
+      <w:r>
+        <w:t>that contains all of customer shopping history.</w:t>
+      </w:r>
+    </w:p>
+    <w:p/>
+    <w:p/>
+    <w:p/>
+    <w:p>
+      <w:r>
+        <w:t xml:space="preserve">Public Administrator </w:t>
+      </w:r>
       <w:proofErr w:type="gramStart"/>
       <w:r>
-        <w:t>EditProductInfo</w:t>
-      </w:r>
-      <w:proofErr w:type="spellEnd"/>
-      <w:r>
-        <w:t>(</w:t>
+        <w:t>Login(</w:t>
       </w:r>
       <w:proofErr w:type="gramEnd"/>
       <w:r>
-        <w:t>Product product)</w:t>
-      </w:r>
-    </w:p>
-    <w:p>
-      <w:r>
-        <w:t>The admin update the information of the products of website system.</w:t>
-      </w:r>
-    </w:p>
-    <w:p>
-      <w:r>
-        <w:t>Return a new product that admin have changed.</w:t>
-      </w:r>
-    </w:p>
-    <w:p/>
-    <w:p>
-      <w:r>
-        <w:t xml:space="preserve">Public </w:t>
-      </w:r>
-      <w:r>
-        <w:t>List&lt;</w:t>
-      </w:r>
-      <w:proofErr w:type="spellStart"/>
-      <w:r>
-        <w:t>ShoppingHistory</w:t>
-      </w:r>
-      <w:proofErr w:type="spellEnd"/>
-      <w:r>
-        <w:t xml:space="preserve">&gt; </w:t>
-      </w:r>
-      <w:proofErr w:type="spellStart"/>
-      <w:proofErr w:type="gramStart"/>
-      <w:r>
-        <w:t>ScanShoppingHistory</w:t>
-      </w:r>
-      <w:proofErr w:type="spellEnd"/>
-      <w:r>
-        <w:t>()</w:t>
-      </w:r>
-      <w:proofErr w:type="gramEnd"/>
-    </w:p>
-    <w:p>
-      <w:r>
-        <w:t xml:space="preserve">The admin can </w:t>
-      </w:r>
-      <w:proofErr w:type="gramStart"/>
-      <w:r>
-        <w:t>Scan</w:t>
-      </w:r>
-      <w:proofErr w:type="gramEnd"/>
-      <w:r>
-        <w:t xml:space="preserve"> all of customers shopping History.</w:t>
-      </w:r>
-    </w:p>
-    <w:p>
-      <w:r>
-        <w:t>Return List&lt;</w:t>
-      </w:r>
-      <w:proofErr w:type="spellStart"/>
-      <w:r>
-        <w:t>ShoppingHistory</w:t>
-      </w:r>
-      <w:proofErr w:type="spellEnd"/>
-      <w:proofErr w:type="gramStart"/>
-      <w:r>
-        <w:t>&gt;</w:t>
+        <w:t>Administrator admin)</w:t>
+      </w:r>
+    </w:p>
+    <w:p>
+      <w:r>
+        <w:t xml:space="preserve">The log into e-shopping website system for customer specially. </w:t>
+      </w:r>
+      <w:r>
+        <w:t xml:space="preserve"> System validate the format of customer username and password. If the validation is correct, then system validate the username and password match each other or not. If match each other, the customer can log in.</w:t>
+      </w:r>
+    </w:p>
+    <w:p>
+      <w:r>
+        <w:t>Special Case:</w:t>
+      </w:r>
+    </w:p>
+    <w:p>
+      <w:pPr>
+        <w:pStyle w:val="ListParagraph"/>
+        <w:numPr>
+          <w:ilvl w:val="0"/>
+          <w:numId w:val="1"/>
+        </w:numPr>
+      </w:pPr>
+      <w:r>
+        <w:t xml:space="preserve">User name format is wrong,  prompt </w:t>
       </w:r>
       <w:r>
         <w:rPr>
           <w:rFonts w:hint="eastAsia"/>
         </w:rPr>
-        <w:t xml:space="preserve"> </w:t>
-      </w:r>
-      <w:r>
-        <w:t xml:space="preserve"> that</w:t>
-      </w:r>
-      <w:proofErr w:type="gramEnd"/>
-      <w:r>
-        <w:t xml:space="preserve"> contains all of customer shopping history.</w:t>
-      </w:r>
-    </w:p>
-    <w:p/>
+        <w:t xml:space="preserve">the error </w:t>
+      </w:r>
+      <w:r>
+        <w:t>message</w:t>
+      </w:r>
+      <w:r>
+        <w:rPr>
+          <w:rFonts w:hint="eastAsia"/>
+        </w:rPr>
+        <w:t xml:space="preserve"> </w:t>
+      </w:r>
+      <w:r>
+        <w:t>is “</w:t>
+      </w:r>
+      <w:r>
+        <w:rPr>
+          <w:rFonts w:hint="eastAsia"/>
+        </w:rPr>
+        <w:t>The user name must be email</w:t>
+      </w:r>
+      <w:r>
+        <w:t>”</w:t>
+      </w:r>
+    </w:p>
+    <w:p>
+      <w:pPr>
+        <w:pStyle w:val="ListParagraph"/>
+        <w:numPr>
+          <w:ilvl w:val="0"/>
+          <w:numId w:val="1"/>
+        </w:numPr>
+      </w:pPr>
+      <w:r>
+        <w:t xml:space="preserve">User </w:t>
+      </w:r>
+      <w:r>
+        <w:rPr>
+          <w:rFonts w:hint="eastAsia"/>
+        </w:rPr>
+        <w:t>password format</w:t>
+      </w:r>
+      <w:r>
+        <w:t xml:space="preserve"> </w:t>
+      </w:r>
+      <w:r>
+        <w:rPr>
+          <w:rFonts w:hint="eastAsia"/>
+        </w:rPr>
+        <w:t>is wrong</w:t>
+      </w:r>
+      <w:r>
+        <w:t xml:space="preserve">, prompt </w:t>
+      </w:r>
+      <w:r>
+        <w:rPr>
+          <w:rFonts w:hint="eastAsia"/>
+        </w:rPr>
+        <w:t xml:space="preserve">the error message is </w:t>
+      </w:r>
+      <w:r>
+        <w:t>“</w:t>
+      </w:r>
+      <w:r>
+        <w:rPr>
+          <w:rFonts w:hint="eastAsia"/>
+        </w:rPr>
+        <w:t>The password length should be 5-20</w:t>
+      </w:r>
+      <w:r>
+        <w:t>”</w:t>
+      </w:r>
+    </w:p>
+    <w:p>
+      <w:pPr>
+        <w:pStyle w:val="ListParagraph"/>
+        <w:numPr>
+          <w:ilvl w:val="0"/>
+          <w:numId w:val="1"/>
+        </w:numPr>
+      </w:pPr>
+      <w:r>
+        <w:t>User name and password not match, prompt the error message is “ The user name and password is not match”</w:t>
+      </w:r>
+    </w:p>
     <w:p>
       <w:r>
         <w:lastRenderedPageBreak/>
-        <w:t xml:space="preserve">Public Administrator </w:t>
-      </w:r>
-      <w:proofErr w:type="gramStart"/>
-      <w:r>
-        <w:t>Login(</w:t>
-      </w:r>
-      <w:proofErr w:type="gramEnd"/>
-      <w:r>
-        <w:t>Administrator admin)</w:t>
-      </w:r>
-    </w:p>
-    <w:p>
-      <w:r>
-        <w:t xml:space="preserve">The log into e-shopping website system for customer specially. </w:t>
-      </w:r>
-    </w:p>
-    <w:p>
-      <w:r>
-        <w:t>Return current successfully login administrator.</w:t>
-      </w:r>
-    </w:p>
+        <w:t>Parameter:</w:t>
+      </w:r>
+    </w:p>
+    <w:p>
+      <w:r>
+        <w:t>A</w:t>
+      </w:r>
+      <w:r>
+        <w:t>n</w:t>
+      </w:r>
+      <w:r>
+        <w:t xml:space="preserve"> </w:t>
+      </w:r>
+      <w:r>
+        <w:t>administrator</w:t>
+      </w:r>
+      <w:r>
+        <w:t xml:space="preserve"> contains user enter user name and password.</w:t>
+      </w:r>
+    </w:p>
+    <w:p>
+      <w:r>
+        <w:t>Returns:</w:t>
+      </w:r>
+    </w:p>
+    <w:p>
+      <w:r>
+        <w:t xml:space="preserve"> </w:t>
+      </w:r>
+      <w:r>
+        <w:t>C</w:t>
+      </w:r>
+      <w:r>
+        <w:t>urrent</w:t>
+      </w:r>
+      <w:r>
+        <w:t xml:space="preserve"> </w:t>
+      </w:r>
+      <w:r>
+        <w:t>successfully login administrator.</w:t>
+      </w:r>
+    </w:p>
+    <w:p/>
     <w:p/>
     <w:p/>
     <w:p/>
@@ -545,6 +1140,7 @@
       </w:r>
       <w:proofErr w:type="spellEnd"/>
     </w:p>
+    <w:p/>
     <w:p>
       <w:r>
         <w:t xml:space="preserve">Public Customer </w:t>
@@ -581,10 +1177,36 @@
     </w:p>
     <w:p>
       <w:r>
-        <w:t xml:space="preserve">Return </w:t>
-      </w:r>
-      <w:r>
-        <w:t>a customer that have same id.</w:t>
+        <w:t>Parameter:</w:t>
+      </w:r>
+    </w:p>
+    <w:p>
+      <w:proofErr w:type="spellStart"/>
+      <w:r>
+        <w:t>CustomerID</w:t>
+      </w:r>
+      <w:proofErr w:type="spellEnd"/>
+      <w:r>
+        <w:t xml:space="preserve"> only can contains number.</w:t>
+      </w:r>
+    </w:p>
+    <w:p>
+      <w:r>
+        <w:t>Return</w:t>
+      </w:r>
+      <w:r>
+        <w:t>s:</w:t>
+      </w:r>
+    </w:p>
+    <w:p>
+      <w:r>
+        <w:t xml:space="preserve"> </w:t>
+      </w:r>
+      <w:r>
+        <w:t xml:space="preserve">A </w:t>
+      </w:r>
+      <w:r>
+        <w:t>customer that have same id.</w:t>
       </w:r>
     </w:p>
     <w:p/>
@@ -617,7 +1239,31 @@
     </w:p>
     <w:p>
       <w:r>
-        <w:t>Return the new added customer.</w:t>
+        <w:t>Parameter:</w:t>
+      </w:r>
+    </w:p>
+    <w:p>
+      <w:r>
+        <w:t>The customer who is new register, need add to system database;</w:t>
+      </w:r>
+    </w:p>
+    <w:p>
+      <w:r>
+        <w:t>Return</w:t>
+      </w:r>
+      <w:r>
+        <w:t>s:</w:t>
+      </w:r>
+    </w:p>
+    <w:p>
+      <w:r>
+        <w:t xml:space="preserve"> </w:t>
+      </w:r>
+      <w:r>
+        <w:t>T</w:t>
+      </w:r>
+      <w:r>
+        <w:t>he new added customer.</w:t>
       </w:r>
     </w:p>
     <w:p/>
@@ -647,7 +1293,38 @@
     </w:p>
     <w:p>
       <w:r>
-        <w:t>Return the new changed</w:t>
+        <w:t>Parameter:</w:t>
+      </w:r>
+    </w:p>
+    <w:p>
+      <w:r>
+        <w:t>The customer that contains new customer information which will recover the old customer.</w:t>
+      </w:r>
+    </w:p>
+    <w:p>
+      <w:r>
+        <w:t>Return</w:t>
+      </w:r>
+      <w:r>
+        <w:t>s:</w:t>
+      </w:r>
+    </w:p>
+    <w:p>
+      <w:r>
+        <w:lastRenderedPageBreak/>
+        <w:t xml:space="preserve"> </w:t>
+      </w:r>
+      <w:r>
+        <w:t>T</w:t>
+      </w:r>
+      <w:r>
+        <w:t>he</w:t>
+      </w:r>
+      <w:r>
+        <w:t xml:space="preserve"> </w:t>
+      </w:r>
+      <w:r>
+        <w:t>new changed</w:t>
       </w:r>
       <w:r>
         <w:t xml:space="preserve"> Customer.</w:t>
@@ -689,61 +1366,1032 @@
       </w:r>
     </w:p>
     <w:p>
-      <w:pPr>
+      <w:r>
+        <w:t>Get the all customers of e-</w:t>
+      </w:r>
+      <w:proofErr w:type="spellStart"/>
+      <w:r>
+        <w:t>shooping</w:t>
+      </w:r>
+      <w:proofErr w:type="spellEnd"/>
+      <w:r>
+        <w:t xml:space="preserve"> website system.</w:t>
+      </w:r>
+    </w:p>
+    <w:p>
+      <w:r>
+        <w:t>Special Case:</w:t>
+      </w:r>
+    </w:p>
+    <w:p>
+      <w:pPr>
+        <w:pStyle w:val="ListParagraph"/>
+        <w:numPr>
+          <w:ilvl w:val="0"/>
+          <w:numId w:val="3"/>
+        </w:numPr>
+      </w:pPr>
+      <w:r>
+        <w:t>If there are no any customer in system, it will be return an empty list.</w:t>
+      </w:r>
+    </w:p>
+    <w:p>
+      <w:r>
+        <w:t>Return</w:t>
+      </w:r>
+      <w:r>
+        <w:t>s:</w:t>
+      </w:r>
+    </w:p>
+    <w:p>
+      <w:r>
+        <w:t xml:space="preserve"> </w:t>
+      </w:r>
+      <w:r>
+        <w:t>A</w:t>
+      </w:r>
+      <w:r>
+        <w:t>ll</w:t>
+      </w:r>
+      <w:r>
+        <w:t xml:space="preserve"> </w:t>
+      </w:r>
+      <w:r>
+        <w:t>of customers.</w:t>
+      </w:r>
+    </w:p>
+    <w:p/>
+    <w:p/>
+    <w:p/>
+    <w:p>
+      <w:proofErr w:type="gramStart"/>
+      <w:r>
+        <w:rPr>
+          <w:highlight w:val="yellow"/>
+        </w:rPr>
+        <w:t>Class :</w:t>
+      </w:r>
+      <w:proofErr w:type="spellStart"/>
+      <w:r>
+        <w:rPr>
+          <w:highlight w:val="yellow"/>
+        </w:rPr>
+        <w:t>ShoppingCartDAO</w:t>
+      </w:r>
+      <w:proofErr w:type="spellEnd"/>
+      <w:proofErr w:type="gramEnd"/>
+    </w:p>
+    <w:p/>
+    <w:p>
+      <w:r>
+        <w:t xml:space="preserve"> Public </w:t>
+      </w:r>
+      <w:proofErr w:type="spellStart"/>
+      <w:r>
+        <w:t>shoppingCart</w:t>
+      </w:r>
+      <w:proofErr w:type="spellEnd"/>
+      <w:r>
+        <w:t xml:space="preserve"> </w:t>
+      </w:r>
+      <w:proofErr w:type="spellStart"/>
+      <w:proofErr w:type="gramStart"/>
+      <w:r>
+        <w:t>getShoppingCart</w:t>
+      </w:r>
+      <w:proofErr w:type="spellEnd"/>
+      <w:r>
+        <w:t>(</w:t>
+      </w:r>
+      <w:proofErr w:type="gramEnd"/>
+      <w:r>
+        <w:t>Customer customer)</w:t>
+      </w:r>
+    </w:p>
+    <w:p>
+      <w:r>
+        <w:t>Get a customer’s shopping cart with the parameter.</w:t>
+      </w:r>
+    </w:p>
+    <w:p>
+      <w:r>
+        <w:t>Parameter:</w:t>
+      </w:r>
+    </w:p>
+    <w:p>
+      <w:r>
+        <w:t>The current customer;</w:t>
+      </w:r>
+    </w:p>
+    <w:p>
+      <w:r>
+        <w:t>Return</w:t>
+      </w:r>
+      <w:r>
+        <w:t>s:</w:t>
+      </w:r>
+    </w:p>
+    <w:p>
+      <w:r>
+        <w:t xml:space="preserve"> </w:t>
+      </w:r>
+      <w:r>
+        <w:t>T</w:t>
+      </w:r>
+      <w:r>
+        <w:t>he</w:t>
+      </w:r>
+      <w:r>
+        <w:t xml:space="preserve"> </w:t>
+      </w:r>
+      <w:r>
+        <w:t>special customer’s shopping cart.</w:t>
+      </w:r>
+    </w:p>
+    <w:p/>
+    <w:p/>
+    <w:p>
+      <w:r>
+        <w:t xml:space="preserve">Public </w:t>
+      </w:r>
+      <w:proofErr w:type="spellStart"/>
+      <w:r>
+        <w:t>ShoppingCart</w:t>
+      </w:r>
+      <w:proofErr w:type="spellEnd"/>
+      <w:r>
+        <w:t xml:space="preserve"> </w:t>
+      </w:r>
+      <w:proofErr w:type="spellStart"/>
+      <w:proofErr w:type="gramStart"/>
+      <w:r>
+        <w:t>addProduct</w:t>
+      </w:r>
+      <w:proofErr w:type="spellEnd"/>
+      <w:r>
+        <w:t>(</w:t>
+      </w:r>
+      <w:proofErr w:type="gramEnd"/>
+      <w:r>
+        <w:t>Product product</w:t>
+      </w:r>
+      <w:r>
+        <w:t>)</w:t>
+      </w:r>
+    </w:p>
+    <w:p>
+      <w:r>
+        <w:t>Put the product that customer chose to the customer’s shopping cart.</w:t>
+      </w:r>
+    </w:p>
+    <w:p>
+      <w:r>
+        <w:t>Parameter:</w:t>
+      </w:r>
+    </w:p>
+    <w:p>
+      <w:r>
+        <w:t>The product user chose.</w:t>
+      </w:r>
+    </w:p>
+    <w:p>
+      <w:r>
+        <w:t>Return</w:t>
+      </w:r>
+      <w:r>
+        <w:t>s:</w:t>
+      </w:r>
+    </w:p>
+    <w:p>
+      <w:r>
+        <w:t xml:space="preserve"> </w:t>
+      </w:r>
+      <w:r>
+        <w:t>T</w:t>
+      </w:r>
+      <w:r>
+        <w:t>he</w:t>
+      </w:r>
+      <w:r>
+        <w:t xml:space="preserve"> </w:t>
+      </w:r>
+      <w:r>
+        <w:t xml:space="preserve">current customer’s </w:t>
+      </w:r>
+      <w:proofErr w:type="spellStart"/>
+      <w:r>
+        <w:t>shoppingCart</w:t>
+      </w:r>
+      <w:proofErr w:type="spellEnd"/>
+      <w:r>
+        <w:t>.</w:t>
+      </w:r>
+    </w:p>
+    <w:p/>
+    <w:p/>
+    <w:p>
+      <w:r>
+        <w:t xml:space="preserve">Public </w:t>
+      </w:r>
+      <w:proofErr w:type="spellStart"/>
+      <w:r>
+        <w:t>ShoppingCart</w:t>
+      </w:r>
+      <w:proofErr w:type="spellEnd"/>
+      <w:r>
+        <w:t xml:space="preserve"> </w:t>
+      </w:r>
+      <w:proofErr w:type="spellStart"/>
+      <w:proofErr w:type="gramStart"/>
+      <w:r>
+        <w:t>DeleteProduct</w:t>
+      </w:r>
+      <w:proofErr w:type="spellEnd"/>
+      <w:r>
+        <w:t>(</w:t>
+      </w:r>
+      <w:proofErr w:type="gramEnd"/>
+      <w:r>
+        <w:t>Product product)</w:t>
+      </w:r>
+    </w:p>
+    <w:p>
+      <w:r>
+        <w:lastRenderedPageBreak/>
+        <w:t>Delete the product that inside the current customer shopping cart.</w:t>
+      </w:r>
+    </w:p>
+    <w:p>
+      <w:r>
+        <w:t>Parameter</w:t>
+      </w:r>
+      <w:r>
+        <w:t>:</w:t>
+      </w:r>
+    </w:p>
+    <w:p>
+      <w:r>
+        <w:t xml:space="preserve"> </w:t>
+      </w:r>
+      <w:r>
+        <w:t>P</w:t>
+      </w:r>
+      <w:r>
+        <w:t>roduct</w:t>
+      </w:r>
+      <w:r>
+        <w:t xml:space="preserve"> </w:t>
+      </w:r>
+      <w:r>
+        <w:t>should be the product that has be inside the current customer shopping cart.</w:t>
+      </w:r>
+    </w:p>
+    <w:p>
+      <w:r>
+        <w:t>Return</w:t>
+      </w:r>
+      <w:r>
+        <w:t>s:</w:t>
+      </w:r>
+    </w:p>
+    <w:p>
+      <w:r>
+        <w:t xml:space="preserve"> </w:t>
+      </w:r>
+      <w:r>
+        <w:t>T</w:t>
+      </w:r>
+      <w:r>
+        <w:t>he</w:t>
+      </w:r>
+      <w:r>
+        <w:t xml:space="preserve"> </w:t>
+      </w:r>
+      <w:r>
+        <w:t>shopping cart that have delete changed.</w:t>
+      </w:r>
+    </w:p>
+    <w:p/>
+    <w:p/>
+    <w:p>
+      <w:r>
+        <w:t xml:space="preserve">Public List&lt;Product&gt; </w:t>
+      </w:r>
+      <w:proofErr w:type="spellStart"/>
+      <w:proofErr w:type="gramStart"/>
+      <w:r>
+        <w:t>getProducts</w:t>
+      </w:r>
+      <w:proofErr w:type="spellEnd"/>
+      <w:r>
+        <w:t>(</w:t>
+      </w:r>
+      <w:proofErr w:type="spellStart"/>
+      <w:proofErr w:type="gramEnd"/>
+      <w:r>
+        <w:t>ShoppingCart</w:t>
+      </w:r>
+      <w:proofErr w:type="spellEnd"/>
+      <w:r>
+        <w:t xml:space="preserve"> </w:t>
+      </w:r>
+      <w:proofErr w:type="spellStart"/>
+      <w:r>
+        <w:t>shoppingCart</w:t>
+      </w:r>
+      <w:proofErr w:type="spellEnd"/>
+      <w:r>
+        <w:t>)</w:t>
+      </w:r>
+    </w:p>
+    <w:p>
+      <w:r>
+        <w:t xml:space="preserve">From </w:t>
+      </w:r>
+      <w:r>
+        <w:t>the parameter</w:t>
+      </w:r>
+      <w:r>
+        <w:t xml:space="preserve"> shopping cart, get the all product that inside the shopping cart.</w:t>
+      </w:r>
+    </w:p>
+    <w:p>
+      <w:r>
+        <w:t>Parameter:</w:t>
+      </w:r>
+    </w:p>
+    <w:p>
+      <w:r>
+        <w:t>The current customer’s currently shopping cart.</w:t>
+      </w:r>
+    </w:p>
+    <w:p>
+      <w:r>
+        <w:t>Return</w:t>
+      </w:r>
+      <w:r>
+        <w:t>s:</w:t>
+      </w:r>
+    </w:p>
+    <w:p>
+      <w:r>
+        <w:t>A</w:t>
+      </w:r>
+      <w:r>
+        <w:t xml:space="preserve"> List&lt;Product&gt; that contains all product in shopping cart.</w:t>
+      </w:r>
+    </w:p>
+    <w:p/>
+    <w:p/>
+    <w:p>
+      <w:r>
+        <w:t xml:space="preserve">Public </w:t>
+      </w:r>
+      <w:proofErr w:type="spellStart"/>
+      <w:r>
+        <w:t>ShoppingCart</w:t>
+      </w:r>
+      <w:proofErr w:type="spellEnd"/>
+      <w:r>
+        <w:t xml:space="preserve"> </w:t>
+      </w:r>
+      <w:proofErr w:type="spellStart"/>
+      <w:proofErr w:type="gramStart"/>
+      <w:r>
+        <w:t>clearShoppingCart</w:t>
+      </w:r>
+      <w:proofErr w:type="spellEnd"/>
+      <w:r>
+        <w:t>(</w:t>
+      </w:r>
+      <w:proofErr w:type="spellStart"/>
+      <w:proofErr w:type="gramEnd"/>
+      <w:r>
+        <w:t>ShoppingCart</w:t>
+      </w:r>
+      <w:proofErr w:type="spellEnd"/>
+      <w:r>
+        <w:t xml:space="preserve"> </w:t>
+      </w:r>
+      <w:proofErr w:type="spellStart"/>
+      <w:r>
+        <w:t>shoppingCart</w:t>
+      </w:r>
+      <w:proofErr w:type="spellEnd"/>
+      <w:r>
+        <w:t>)</w:t>
+      </w:r>
+    </w:p>
+    <w:p>
+      <w:r>
+        <w:t xml:space="preserve">Delete all products in the shopping cart. </w:t>
+      </w:r>
+    </w:p>
+    <w:p>
+      <w:r>
+        <w:t>Parameter:</w:t>
+      </w:r>
+    </w:p>
+    <w:p>
+      <w:r>
+        <w:t>The current customer’s current shopping cart;</w:t>
+      </w:r>
+    </w:p>
+    <w:p>
+      <w:r>
+        <w:t>Return</w:t>
+      </w:r>
+      <w:r>
+        <w:t>s:</w:t>
+      </w:r>
+    </w:p>
+    <w:p>
+      <w:r>
+        <w:t xml:space="preserve"> </w:t>
+      </w:r>
+      <w:r>
+        <w:t>An</w:t>
+      </w:r>
+      <w:r>
+        <w:t xml:space="preserve"> empty shopping cart.</w:t>
+      </w:r>
+    </w:p>
+    <w:p/>
+    <w:p/>
+    <w:p>
+      <w:pPr>
+        <w:rPr>
+          <w:highlight w:val="yellow"/>
+        </w:rPr>
+      </w:pPr>
+    </w:p>
+    <w:p>
+      <w:pPr>
+        <w:rPr>
+          <w:highlight w:val="yellow"/>
+        </w:rPr>
+      </w:pPr>
+    </w:p>
+    <w:p>
+      <w:r>
+        <w:rPr>
+          <w:highlight w:val="yellow"/>
+        </w:rPr>
+        <w:t>Class: PRODUCTDAO</w:t>
+      </w:r>
+    </w:p>
+    <w:p/>
+    <w:p>
+      <w:r>
+        <w:t xml:space="preserve">Public Product </w:t>
+      </w:r>
+      <w:proofErr w:type="spellStart"/>
+      <w:proofErr w:type="gramStart"/>
+      <w:r>
+        <w:t>getProductByName</w:t>
+      </w:r>
+      <w:proofErr w:type="spellEnd"/>
+      <w:r>
+        <w:t>(</w:t>
+      </w:r>
+      <w:proofErr w:type="gramEnd"/>
+      <w:r>
+        <w:t xml:space="preserve">String </w:t>
+      </w:r>
+      <w:proofErr w:type="spellStart"/>
+      <w:r>
+        <w:t>productN</w:t>
+      </w:r>
+      <w:r>
+        <w:t>ame</w:t>
+      </w:r>
+      <w:proofErr w:type="spellEnd"/>
+      <w:r>
+        <w:t>)</w:t>
+      </w:r>
+    </w:p>
+    <w:p>
+      <w:r>
+        <w:t>Get a product that have same name with parameter.</w:t>
+      </w:r>
+    </w:p>
+    <w:p>
+      <w:r>
+        <w:t xml:space="preserve">Parameter: </w:t>
+      </w:r>
+    </w:p>
+    <w:p>
+      <w:r>
+        <w:t>The product name can contains the number, character, and space;</w:t>
+      </w:r>
+    </w:p>
+    <w:p>
+      <w:r>
+        <w:lastRenderedPageBreak/>
+        <w:t>Return</w:t>
+      </w:r>
+      <w:r>
+        <w:t>s:</w:t>
+      </w:r>
+    </w:p>
+    <w:p>
+      <w:r>
+        <w:t xml:space="preserve"> </w:t>
+      </w:r>
+      <w:r>
+        <w:t xml:space="preserve">A </w:t>
+      </w:r>
+      <w:r>
+        <w:t>product that have same name.</w:t>
+      </w:r>
+    </w:p>
+    <w:p/>
+    <w:p/>
+    <w:p>
+      <w:r>
+        <w:t xml:space="preserve">Public Product </w:t>
+      </w:r>
+      <w:proofErr w:type="spellStart"/>
+      <w:proofErr w:type="gramStart"/>
+      <w:r>
+        <w:t>getProductByName</w:t>
+      </w:r>
+      <w:proofErr w:type="spellEnd"/>
+      <w:r>
+        <w:t>(</w:t>
+      </w:r>
+      <w:proofErr w:type="gramEnd"/>
+      <w:r>
+        <w:t xml:space="preserve">String </w:t>
+      </w:r>
+      <w:proofErr w:type="spellStart"/>
+      <w:r>
+        <w:t>productID</w:t>
+      </w:r>
+      <w:proofErr w:type="spellEnd"/>
+      <w:r>
+        <w:t>)</w:t>
+      </w:r>
+    </w:p>
+    <w:p>
+      <w:r>
+        <w:t>Get a product that have same id with the parameter.</w:t>
+      </w:r>
+    </w:p>
+    <w:p>
+      <w:r>
+        <w:t>Parameter:</w:t>
+      </w:r>
+    </w:p>
+    <w:p>
+      <w:r>
+        <w:t>The product id only can contains number;</w:t>
+      </w:r>
+    </w:p>
+    <w:p>
+      <w:r>
+        <w:t>Return</w:t>
+      </w:r>
+      <w:r>
+        <w:t>s:</w:t>
+      </w:r>
+    </w:p>
+    <w:p>
+      <w:r>
+        <w:t xml:space="preserve"> </w:t>
+      </w:r>
+      <w:r>
+        <w:t xml:space="preserve">A </w:t>
+      </w:r>
+      <w:r>
+        <w:t xml:space="preserve">product that </w:t>
+      </w:r>
+      <w:proofErr w:type="spellStart"/>
+      <w:r>
+        <w:t>caontains</w:t>
+      </w:r>
+      <w:proofErr w:type="spellEnd"/>
+      <w:r>
+        <w:t xml:space="preserve"> same id.</w:t>
+      </w:r>
+    </w:p>
+    <w:p/>
+    <w:p/>
+    <w:p>
+      <w:r>
+        <w:t xml:space="preserve">Public Product </w:t>
+      </w:r>
+      <w:proofErr w:type="spellStart"/>
+      <w:proofErr w:type="gramStart"/>
+      <w:r>
+        <w:t>addProduct</w:t>
+      </w:r>
+      <w:proofErr w:type="spellEnd"/>
+      <w:r>
+        <w:t>(</w:t>
+      </w:r>
+      <w:proofErr w:type="gramEnd"/>
+      <w:r>
+        <w:t>Product product)</w:t>
+      </w:r>
+    </w:p>
+    <w:p>
+      <w:r>
+        <w:t>Add a new product to the e-shopping website system.</w:t>
+      </w:r>
+    </w:p>
+    <w:p>
+      <w:r>
+        <w:t>Parameter:</w:t>
+      </w:r>
+    </w:p>
+    <w:p>
+      <w:r>
+        <w:t>The product inside the system.</w:t>
+      </w:r>
+    </w:p>
+    <w:p>
+      <w:r>
+        <w:t>Return</w:t>
+      </w:r>
+      <w:r>
+        <w:t>s:</w:t>
+      </w:r>
+    </w:p>
+    <w:p>
+      <w:r>
+        <w:t xml:space="preserve"> </w:t>
+      </w:r>
+      <w:r>
+        <w:t>T</w:t>
+      </w:r>
+      <w:r>
+        <w:t>he</w:t>
+      </w:r>
+      <w:r>
+        <w:t xml:space="preserve"> </w:t>
+      </w:r>
+      <w:r>
+        <w:t>new product.</w:t>
+      </w:r>
+    </w:p>
+    <w:p/>
+    <w:p/>
+    <w:p>
+      <w:r>
+        <w:t xml:space="preserve">Public </w:t>
+      </w:r>
+      <w:proofErr w:type="spellStart"/>
+      <w:r>
+        <w:t>boolean</w:t>
+      </w:r>
+      <w:proofErr w:type="spellEnd"/>
+      <w:r>
+        <w:t xml:space="preserve"> </w:t>
+      </w:r>
+      <w:proofErr w:type="spellStart"/>
+      <w:proofErr w:type="gramStart"/>
+      <w:r>
+        <w:t>DeleteProduct</w:t>
+      </w:r>
+      <w:proofErr w:type="spellEnd"/>
+      <w:r>
+        <w:t>(</w:t>
+      </w:r>
+      <w:proofErr w:type="gramEnd"/>
+      <w:r>
+        <w:t>Product product)</w:t>
+      </w:r>
+    </w:p>
+    <w:p>
+      <w:r>
+        <w:t>Delete a product in the e-shopping website system.</w:t>
+      </w:r>
+    </w:p>
+    <w:p>
+      <w:r>
+        <w:t>Parameter:</w:t>
+      </w:r>
+    </w:p>
+    <w:p>
+      <w:r>
+        <w:t>The product that be contained in the current customer’s shopping cart currently;</w:t>
+      </w:r>
+    </w:p>
+    <w:p>
+      <w:r>
+        <w:t>Return</w:t>
+      </w:r>
+      <w:r>
+        <w:t>s:</w:t>
+      </w:r>
+    </w:p>
+    <w:p>
+      <w:r>
+        <w:t xml:space="preserve"> </w:t>
+      </w:r>
+      <w:r>
+        <w:t>T</w:t>
+      </w:r>
+      <w:r>
+        <w:t>he true, the product delete successful.</w:t>
+      </w:r>
+    </w:p>
+    <w:p/>
+    <w:p>
+      <w:r>
+        <w:t xml:space="preserve">Public product </w:t>
+      </w:r>
+      <w:proofErr w:type="spellStart"/>
+      <w:proofErr w:type="gramStart"/>
+      <w:r>
+        <w:t>updateProduct</w:t>
+      </w:r>
+      <w:proofErr w:type="spellEnd"/>
+      <w:r>
+        <w:t>(</w:t>
+      </w:r>
+      <w:proofErr w:type="gramEnd"/>
+      <w:r>
+        <w:t>Product product)</w:t>
+      </w:r>
+    </w:p>
+    <w:p>
+      <w:r>
+        <w:t>Change a product</w:t>
+      </w:r>
+      <w:r>
+        <w:t xml:space="preserve"> of e-shopping </w:t>
+      </w:r>
+      <w:proofErr w:type="spellStart"/>
+      <w:r>
+        <w:t>websie</w:t>
+      </w:r>
+      <w:proofErr w:type="spellEnd"/>
+      <w:r>
+        <w:t xml:space="preserve"> system.</w:t>
+      </w:r>
+    </w:p>
+    <w:p>
+      <w:r>
+        <w:t>Parameter:</w:t>
+      </w:r>
+    </w:p>
+    <w:p>
+      <w:r>
+        <w:t>The product that inside the system.</w:t>
+      </w:r>
+    </w:p>
+    <w:p>
+      <w:r>
+        <w:lastRenderedPageBreak/>
+        <w:t>Return</w:t>
+      </w:r>
+      <w:r>
+        <w:t>s:</w:t>
+      </w:r>
+    </w:p>
+    <w:p>
+      <w:r>
+        <w:t xml:space="preserve"> </w:t>
+      </w:r>
+      <w:r>
+        <w:t>T</w:t>
+      </w:r>
+      <w:r>
+        <w:t>he</w:t>
+      </w:r>
+      <w:r>
+        <w:t xml:space="preserve"> </w:t>
+      </w:r>
+      <w:r>
+        <w:t>changed new product.</w:t>
+      </w:r>
+    </w:p>
+    <w:p/>
+    <w:p/>
+    <w:p/>
+    <w:p>
+      <w:r>
+        <w:rPr>
+          <w:highlight w:val="yellow"/>
+        </w:rPr>
+        <w:t xml:space="preserve">Class: </w:t>
+      </w:r>
+      <w:proofErr w:type="spellStart"/>
+      <w:r>
+        <w:rPr>
+          <w:highlight w:val="yellow"/>
+        </w:rPr>
+        <w:t>ShoppingHistoryDAO</w:t>
+      </w:r>
+      <w:proofErr w:type="spellEnd"/>
+    </w:p>
+    <w:p/>
+    <w:p>
+      <w:r>
+        <w:t xml:space="preserve">Public </w:t>
+      </w:r>
+      <w:proofErr w:type="spellStart"/>
+      <w:r>
+        <w:t>ShoppingHistory</w:t>
+      </w:r>
+      <w:proofErr w:type="spellEnd"/>
+      <w:r>
+        <w:t xml:space="preserve"> </w:t>
+      </w:r>
+      <w:proofErr w:type="spellStart"/>
+      <w:proofErr w:type="gramStart"/>
+      <w:r>
         <w:rPr>
           <w:rFonts w:hint="eastAsia"/>
         </w:rPr>
-      </w:pPr>
-      <w:r>
-        <w:t>Get the all customers of e-</w:t>
-      </w:r>
-      <w:proofErr w:type="spellStart"/>
-      <w:r>
-        <w:t>shooping</w:t>
-      </w:r>
-      <w:proofErr w:type="spellEnd"/>
-      <w:r>
-        <w:t xml:space="preserve"> website system.</w:t>
-      </w:r>
-    </w:p>
-    <w:p>
-      <w:r>
-        <w:t>Return all of customers.</w:t>
-      </w:r>
-    </w:p>
-    <w:p/>
-    <w:p/>
-    <w:p/>
-    <w:p>
+        <w:t>getShoppingHistoryById</w:t>
+      </w:r>
+      <w:proofErr w:type="spellEnd"/>
+      <w:r>
+        <w:rPr>
+          <w:rFonts w:hint="eastAsia"/>
+        </w:rPr>
+        <w:t>(</w:t>
+      </w:r>
+      <w:proofErr w:type="gramEnd"/>
+      <w:r>
+        <w:rPr>
+          <w:rFonts w:hint="eastAsia"/>
+        </w:rPr>
+        <w:t xml:space="preserve">String </w:t>
+      </w:r>
+      <w:proofErr w:type="spellStart"/>
+      <w:r>
+        <w:rPr>
+          <w:rFonts w:hint="eastAsia"/>
+        </w:rPr>
+        <w:t>customerID</w:t>
+      </w:r>
+      <w:proofErr w:type="spellEnd"/>
+      <w:r>
+        <w:rPr>
+          <w:rFonts w:hint="eastAsia"/>
+        </w:rPr>
+        <w:t>)</w:t>
+      </w:r>
+    </w:p>
+    <w:p>
+      <w:r>
+        <w:t>G</w:t>
+      </w:r>
+      <w:r>
+        <w:rPr>
+          <w:rFonts w:hint="eastAsia"/>
+        </w:rPr>
+        <w:t xml:space="preserve">et </w:t>
+      </w:r>
+      <w:r>
+        <w:t>the shopping history belong to special customer that customer id same as the parameter.</w:t>
+      </w:r>
+    </w:p>
+    <w:p>
+      <w:r>
+        <w:t>Parameter:</w:t>
+      </w:r>
+    </w:p>
+    <w:p>
+      <w:r>
+        <w:t>The customer is only can contains the number;</w:t>
+      </w:r>
+    </w:p>
+    <w:p>
+      <w:r>
+        <w:t>Return</w:t>
+      </w:r>
+      <w:r>
+        <w:t>s:</w:t>
+      </w:r>
+    </w:p>
+    <w:p>
+      <w:r>
+        <w:t xml:space="preserve"> </w:t>
+      </w:r>
+      <w:r>
+        <w:t>T</w:t>
+      </w:r>
+      <w:r>
+        <w:t xml:space="preserve">he special customer’s </w:t>
+      </w:r>
+      <w:r>
+        <w:t>shopping history.</w:t>
+      </w:r>
+    </w:p>
+    <w:p/>
+    <w:p/>
+    <w:p>
+      <w:r>
+        <w:t>Public List&lt;</w:t>
+      </w:r>
+      <w:proofErr w:type="spellStart"/>
+      <w:r>
+        <w:t>ShoppingHistory</w:t>
+      </w:r>
+      <w:proofErr w:type="spellEnd"/>
+      <w:r>
+        <w:t xml:space="preserve">&gt; </w:t>
+      </w:r>
+      <w:proofErr w:type="spellStart"/>
       <w:proofErr w:type="gramStart"/>
       <w:r>
-        <w:rPr>
-          <w:highlight w:val="yellow"/>
-        </w:rPr>
-        <w:t>Class :</w:t>
-      </w:r>
-      <w:proofErr w:type="spellStart"/>
-      <w:r>
-        <w:rPr>
-          <w:highlight w:val="yellow"/>
-        </w:rPr>
-        <w:t>ShoppingCartDAO</w:t>
-      </w:r>
-      <w:proofErr w:type="spellEnd"/>
+        <w:t>getShoppingHistories</w:t>
+      </w:r>
+      <w:proofErr w:type="spellEnd"/>
+      <w:r>
+        <w:t>()</w:t>
+      </w:r>
       <w:proofErr w:type="gramEnd"/>
     </w:p>
-    <w:p/>
-    <w:p>
-      <w:pPr>
+    <w:p>
+      <w:r>
+        <w:t>G</w:t>
+      </w:r>
+      <w:r>
         <w:rPr>
           <w:rFonts w:hint="eastAsia"/>
         </w:rPr>
-      </w:pPr>
-    </w:p>
-    <w:p>
-      <w:r>
-        <w:lastRenderedPageBreak/>
-        <w:t xml:space="preserve"> Public </w:t>
+        <w:t xml:space="preserve">et </w:t>
+      </w:r>
+      <w:r>
+        <w:t xml:space="preserve">all of customers shopping histories in the e-shopping </w:t>
+      </w:r>
+      <w:proofErr w:type="gramStart"/>
+      <w:r>
+        <w:t>website.</w:t>
+      </w:r>
+      <w:proofErr w:type="gramEnd"/>
+    </w:p>
+    <w:p>
+      <w:r>
+        <w:t>Parameter:</w:t>
+      </w:r>
+    </w:p>
+    <w:p>
+      <w:r>
+        <w:t>None;</w:t>
+      </w:r>
+    </w:p>
+    <w:p>
+      <w:r>
+        <w:t>Return</w:t>
+      </w:r>
+      <w:r>
+        <w:t>s:</w:t>
+      </w:r>
+    </w:p>
+    <w:p>
+      <w:r>
+        <w:t>A</w:t>
+      </w:r>
+      <w:r>
+        <w:t xml:space="preserve"> List&lt;</w:t>
+      </w:r>
+      <w:proofErr w:type="spellStart"/>
+      <w:r>
+        <w:t>ShoppingHistory</w:t>
+      </w:r>
+      <w:proofErr w:type="spellEnd"/>
+      <w:r>
+        <w:t>&gt; that contains all shopping histories.</w:t>
+      </w:r>
+    </w:p>
+    <w:p/>
+    <w:p/>
+    <w:p>
+      <w:r>
+        <w:t xml:space="preserve">Public </w:t>
+      </w:r>
+      <w:proofErr w:type="spellStart"/>
+      <w:r>
+        <w:t>ShoppingHistory</w:t>
+      </w:r>
+      <w:proofErr w:type="spellEnd"/>
+      <w:r>
+        <w:t xml:space="preserve"> </w:t>
+      </w:r>
+      <w:proofErr w:type="spellStart"/>
+      <w:proofErr w:type="gramStart"/>
+      <w:r>
+        <w:t>AddShoppingHistory</w:t>
+      </w:r>
+      <w:proofErr w:type="spellEnd"/>
+      <w:r>
+        <w:t>(</w:t>
+      </w:r>
+      <w:proofErr w:type="spellStart"/>
+      <w:proofErr w:type="gramEnd"/>
+      <w:r>
+        <w:t>ShoppingCart</w:t>
+      </w:r>
+      <w:proofErr w:type="spellEnd"/>
+      <w:r>
+        <w:t xml:space="preserve"> </w:t>
       </w:r>
       <w:proofErr w:type="spellStart"/>
       <w:r>
@@ -751,676 +2399,57 @@
       </w:r>
       <w:proofErr w:type="spellEnd"/>
       <w:r>
-        <w:t xml:space="preserve"> </w:t>
-      </w:r>
-      <w:proofErr w:type="spellStart"/>
-      <w:proofErr w:type="gramStart"/>
-      <w:r>
-        <w:t>getShoppingCart</w:t>
-      </w:r>
-      <w:proofErr w:type="spellEnd"/>
-      <w:r>
-        <w:t>(</w:t>
-      </w:r>
-      <w:proofErr w:type="gramEnd"/>
-      <w:r>
-        <w:t>Customer customer)</w:t>
-      </w:r>
-    </w:p>
-    <w:p>
-      <w:r>
-        <w:t>Get a customer’s shopping cart with the parameter.</w:t>
-      </w:r>
-    </w:p>
-    <w:p>
-      <w:r>
-        <w:t>Return the special customer’s shopping cart.</w:t>
-      </w:r>
-    </w:p>
-    <w:p/>
-    <w:p>
-      <w:r>
-        <w:t xml:space="preserve">Public </w:t>
-      </w:r>
-      <w:proofErr w:type="spellStart"/>
-      <w:r>
-        <w:t>ShoppingCart</w:t>
-      </w:r>
-      <w:proofErr w:type="spellEnd"/>
-      <w:r>
-        <w:t xml:space="preserve"> </w:t>
-      </w:r>
-      <w:proofErr w:type="spellStart"/>
-      <w:proofErr w:type="gramStart"/>
-      <w:r>
-        <w:t>addProduct</w:t>
-      </w:r>
-      <w:proofErr w:type="spellEnd"/>
-      <w:r>
-        <w:t>(</w:t>
-      </w:r>
-      <w:proofErr w:type="gramEnd"/>
-      <w:r>
-        <w:t>Product product</w:t>
-      </w:r>
-      <w:r>
         <w:t>)</w:t>
       </w:r>
     </w:p>
     <w:p>
       <w:r>
-        <w:t>Put the product that customer chose to the customer’s shopping cart.</w:t>
-      </w:r>
-    </w:p>
-    <w:p>
-      <w:r>
-        <w:t xml:space="preserve">Return the current customer’s </w:t>
-      </w:r>
-      <w:proofErr w:type="spellStart"/>
-      <w:r>
-        <w:t>shoppingCart</w:t>
-      </w:r>
-      <w:proofErr w:type="spellEnd"/>
-      <w:r>
-        <w:t>.</w:t>
-      </w:r>
-    </w:p>
-    <w:p/>
-    <w:p/>
-    <w:p>
-      <w:r>
-        <w:t xml:space="preserve">Public </w:t>
-      </w:r>
-      <w:proofErr w:type="spellStart"/>
-      <w:r>
-        <w:t>ShoppingCart</w:t>
-      </w:r>
-      <w:proofErr w:type="spellEnd"/>
-      <w:r>
-        <w:t xml:space="preserve"> </w:t>
-      </w:r>
-      <w:proofErr w:type="spellStart"/>
-      <w:proofErr w:type="gramStart"/>
-      <w:r>
-        <w:t>DeleteProduct</w:t>
-      </w:r>
-      <w:proofErr w:type="spellEnd"/>
-      <w:r>
-        <w:t>(</w:t>
-      </w:r>
-      <w:proofErr w:type="gramEnd"/>
-      <w:r>
-        <w:t>Product product)</w:t>
-      </w:r>
-    </w:p>
-    <w:p>
-      <w:r>
-        <w:t>Delete the product that inside the current customer shopping cart.</w:t>
-      </w:r>
-    </w:p>
-    <w:p>
-      <w:proofErr w:type="gramStart"/>
-      <w:r>
-        <w:t>Parameter  product</w:t>
-      </w:r>
-      <w:proofErr w:type="gramEnd"/>
-      <w:r>
-        <w:t xml:space="preserve"> should be the product that has be inside the current customer shopping cart.</w:t>
-      </w:r>
-    </w:p>
-    <w:p>
-      <w:r>
-        <w:t>Return the shopping cart that have delete changed.</w:t>
-      </w:r>
-    </w:p>
-    <w:p/>
-    <w:p/>
-    <w:p>
-      <w:r>
-        <w:t xml:space="preserve">Public List&lt;Product&gt; </w:t>
-      </w:r>
-      <w:proofErr w:type="spellStart"/>
-      <w:proofErr w:type="gramStart"/>
-      <w:r>
-        <w:t>getProducts</w:t>
-      </w:r>
-      <w:proofErr w:type="spellEnd"/>
-      <w:r>
-        <w:t>(</w:t>
-      </w:r>
-      <w:proofErr w:type="spellStart"/>
-      <w:proofErr w:type="gramEnd"/>
-      <w:r>
-        <w:t>ShoppingCart</w:t>
-      </w:r>
-      <w:proofErr w:type="spellEnd"/>
-      <w:r>
-        <w:t xml:space="preserve"> </w:t>
-      </w:r>
-      <w:proofErr w:type="spellStart"/>
-      <w:r>
-        <w:t>shoppingCart</w:t>
-      </w:r>
-      <w:proofErr w:type="spellEnd"/>
-      <w:r>
-        <w:t>)</w:t>
-      </w:r>
-    </w:p>
-    <w:p>
-      <w:r>
-        <w:t xml:space="preserve">From </w:t>
-      </w:r>
-      <w:r>
-        <w:t>the parameter</w:t>
-      </w:r>
-      <w:r>
-        <w:t xml:space="preserve"> shopping cart, get the all product that inside the shopping cart.</w:t>
-      </w:r>
-    </w:p>
-    <w:p>
-      <w:r>
-        <w:t>Return List&lt;Product&gt; that contains all product in shopping cart.</w:t>
-      </w:r>
-    </w:p>
-    <w:p/>
-    <w:p/>
-    <w:p>
-      <w:r>
-        <w:t xml:space="preserve">Public </w:t>
-      </w:r>
-      <w:proofErr w:type="spellStart"/>
-      <w:r>
-        <w:t>ShoppingCart</w:t>
-      </w:r>
-      <w:proofErr w:type="spellEnd"/>
-      <w:r>
-        <w:t xml:space="preserve"> </w:t>
-      </w:r>
-      <w:proofErr w:type="spellStart"/>
-      <w:proofErr w:type="gramStart"/>
-      <w:r>
-        <w:t>clearShoppingCart</w:t>
-      </w:r>
-      <w:proofErr w:type="spellEnd"/>
-      <w:r>
-        <w:t>(</w:t>
-      </w:r>
-      <w:proofErr w:type="spellStart"/>
-      <w:proofErr w:type="gramEnd"/>
-      <w:r>
-        <w:t>ShoppingCart</w:t>
-      </w:r>
-      <w:proofErr w:type="spellEnd"/>
-      <w:r>
-        <w:t xml:space="preserve"> </w:t>
-      </w:r>
-      <w:proofErr w:type="spellStart"/>
-      <w:r>
-        <w:t>shoppingCart</w:t>
-      </w:r>
-      <w:proofErr w:type="spellEnd"/>
-      <w:r>
-        <w:t>)</w:t>
-      </w:r>
-    </w:p>
-    <w:p>
-      <w:r>
-        <w:t xml:space="preserve">Delete all products in the shopping cart. </w:t>
-      </w:r>
-    </w:p>
-    <w:p>
-      <w:r>
-        <w:t xml:space="preserve">Return </w:t>
-      </w:r>
-      <w:proofErr w:type="spellStart"/>
-      <w:proofErr w:type="gramStart"/>
-      <w:r>
-        <w:t>a</w:t>
-      </w:r>
-      <w:proofErr w:type="spellEnd"/>
-      <w:proofErr w:type="gramEnd"/>
-      <w:r>
-        <w:t xml:space="preserve"> empty shopping cart.</w:t>
-      </w:r>
-    </w:p>
-    <w:p/>
-    <w:p/>
-    <w:p>
-      <w:pPr>
-        <w:rPr>
-          <w:highlight w:val="yellow"/>
-        </w:rPr>
-      </w:pPr>
-    </w:p>
-    <w:p>
-      <w:pPr>
-        <w:rPr>
-          <w:highlight w:val="yellow"/>
-        </w:rPr>
-      </w:pPr>
-    </w:p>
-    <w:p>
-      <w:r>
-        <w:rPr>
-          <w:highlight w:val="yellow"/>
-        </w:rPr>
-        <w:t>Class: PRODUCTDAO</w:t>
-      </w:r>
-    </w:p>
-    <w:p/>
-    <w:p>
-      <w:r>
-        <w:t xml:space="preserve">Public Product </w:t>
-      </w:r>
-      <w:proofErr w:type="spellStart"/>
-      <w:proofErr w:type="gramStart"/>
-      <w:r>
-        <w:t>getProductByName</w:t>
-      </w:r>
-      <w:proofErr w:type="spellEnd"/>
-      <w:r>
-        <w:t>(</w:t>
-      </w:r>
-      <w:proofErr w:type="gramEnd"/>
-      <w:r>
-        <w:t xml:space="preserve">String </w:t>
-      </w:r>
-      <w:proofErr w:type="spellStart"/>
-      <w:r>
-        <w:t>productN</w:t>
-      </w:r>
-      <w:r>
-        <w:t>ame</w:t>
-      </w:r>
-      <w:proofErr w:type="spellEnd"/>
-      <w:r>
-        <w:t>)</w:t>
-      </w:r>
-    </w:p>
-    <w:p>
-      <w:r>
-        <w:t>Get a product that have same name with parameter.</w:t>
-      </w:r>
-    </w:p>
-    <w:p>
-      <w:r>
-        <w:lastRenderedPageBreak/>
-        <w:t>Return a product that have same name.</w:t>
-      </w:r>
-    </w:p>
-    <w:p/>
-    <w:p/>
-    <w:p>
-      <w:r>
-        <w:t xml:space="preserve">Public Product </w:t>
-      </w:r>
-      <w:proofErr w:type="spellStart"/>
-      <w:proofErr w:type="gramStart"/>
-      <w:r>
-        <w:t>getProductByName</w:t>
-      </w:r>
-      <w:proofErr w:type="spellEnd"/>
-      <w:r>
-        <w:t>(</w:t>
-      </w:r>
-      <w:proofErr w:type="gramEnd"/>
-      <w:r>
-        <w:t xml:space="preserve">String </w:t>
-      </w:r>
-      <w:proofErr w:type="spellStart"/>
-      <w:r>
-        <w:t>productID</w:t>
-      </w:r>
-      <w:proofErr w:type="spellEnd"/>
-      <w:r>
-        <w:t>)</w:t>
-      </w:r>
-    </w:p>
-    <w:p>
-      <w:r>
-        <w:t>Get a product that have same id with the parameter.</w:t>
-      </w:r>
-    </w:p>
-    <w:p>
-      <w:r>
-        <w:t xml:space="preserve">Return a product that </w:t>
-      </w:r>
-      <w:proofErr w:type="spellStart"/>
-      <w:r>
-        <w:t>caontains</w:t>
-      </w:r>
-      <w:proofErr w:type="spellEnd"/>
-      <w:r>
-        <w:t xml:space="preserve"> same id.</w:t>
-      </w:r>
-    </w:p>
-    <w:p/>
-    <w:p/>
-    <w:p>
-      <w:r>
-        <w:t xml:space="preserve">Public Product </w:t>
-      </w:r>
-      <w:proofErr w:type="spellStart"/>
-      <w:proofErr w:type="gramStart"/>
-      <w:r>
-        <w:t>addProduct</w:t>
-      </w:r>
-      <w:proofErr w:type="spellEnd"/>
-      <w:r>
-        <w:t>(</w:t>
-      </w:r>
-      <w:proofErr w:type="gramEnd"/>
-      <w:r>
-        <w:t>Product product)</w:t>
-      </w:r>
-    </w:p>
-    <w:p>
-      <w:r>
-        <w:t>Add a new product to the e-shopping website system.</w:t>
-      </w:r>
-    </w:p>
-    <w:p>
-      <w:r>
-        <w:t>Return the new product.</w:t>
-      </w:r>
-    </w:p>
-    <w:p/>
-    <w:p/>
-    <w:p>
-      <w:r>
-        <w:t xml:space="preserve">Public </w:t>
-      </w:r>
-      <w:proofErr w:type="spellStart"/>
-      <w:r>
-        <w:t>boolean</w:t>
-      </w:r>
-      <w:proofErr w:type="spellEnd"/>
-      <w:r>
-        <w:t xml:space="preserve"> </w:t>
-      </w:r>
-      <w:proofErr w:type="spellStart"/>
-      <w:proofErr w:type="gramStart"/>
-      <w:r>
-        <w:t>DeleteProduct</w:t>
-      </w:r>
-      <w:proofErr w:type="spellEnd"/>
-      <w:r>
-        <w:t>(</w:t>
-      </w:r>
-      <w:proofErr w:type="gramEnd"/>
-      <w:r>
-        <w:t>Product product)</w:t>
-      </w:r>
-    </w:p>
-    <w:p>
-      <w:r>
-        <w:t>Delete a product in the e-shopping website system.</w:t>
-      </w:r>
-    </w:p>
-    <w:p>
-      <w:r>
-        <w:t>Return the true, the product delete successful.</w:t>
-      </w:r>
-    </w:p>
-    <w:p/>
-    <w:p>
-      <w:r>
-        <w:t xml:space="preserve">Public product </w:t>
-      </w:r>
-      <w:proofErr w:type="spellStart"/>
-      <w:proofErr w:type="gramStart"/>
-      <w:r>
-        <w:t>updateProduct</w:t>
-      </w:r>
-      <w:proofErr w:type="spellEnd"/>
-      <w:r>
-        <w:t>(</w:t>
-      </w:r>
-      <w:proofErr w:type="gramEnd"/>
-      <w:r>
-        <w:t>Product product)</w:t>
-      </w:r>
-    </w:p>
-    <w:p>
-      <w:r>
-        <w:t>Change a product</w:t>
-      </w:r>
-      <w:r>
-        <w:t xml:space="preserve"> of e-shopping </w:t>
-      </w:r>
-      <w:proofErr w:type="spellStart"/>
-      <w:r>
-        <w:t>websie</w:t>
-      </w:r>
-      <w:proofErr w:type="spellEnd"/>
-      <w:r>
-        <w:t xml:space="preserve"> system.</w:t>
-      </w:r>
-    </w:p>
-    <w:p>
-      <w:r>
-        <w:t>Return the changed new product.</w:t>
-      </w:r>
-    </w:p>
-    <w:p/>
-    <w:p/>
-    <w:p/>
-    <w:p>
-      <w:r>
-        <w:rPr>
-          <w:highlight w:val="yellow"/>
-        </w:rPr>
-        <w:t xml:space="preserve">Class: </w:t>
-      </w:r>
-      <w:proofErr w:type="spellStart"/>
-      <w:r>
-        <w:rPr>
-          <w:highlight w:val="yellow"/>
-        </w:rPr>
-        <w:t>ShoppingHistoryDAO</w:t>
-      </w:r>
-      <w:proofErr w:type="spellEnd"/>
-    </w:p>
-    <w:p/>
-    <w:p>
-      <w:r>
-        <w:t xml:space="preserve">Public </w:t>
-      </w:r>
-      <w:proofErr w:type="spellStart"/>
-      <w:r>
-        <w:t>ShoppingHistory</w:t>
-      </w:r>
-      <w:proofErr w:type="spellEnd"/>
-      <w:r>
-        <w:t xml:space="preserve"> </w:t>
-      </w:r>
-      <w:proofErr w:type="spellStart"/>
-      <w:proofErr w:type="gramStart"/>
-      <w:r>
-        <w:rPr>
-          <w:rFonts w:hint="eastAsia"/>
-        </w:rPr>
-        <w:t>getShoppingHistoryById</w:t>
-      </w:r>
-      <w:proofErr w:type="spellEnd"/>
-      <w:r>
-        <w:rPr>
-          <w:rFonts w:hint="eastAsia"/>
-        </w:rPr>
-        <w:t>(</w:t>
-      </w:r>
-      <w:proofErr w:type="gramEnd"/>
-      <w:r>
-        <w:rPr>
-          <w:rFonts w:hint="eastAsia"/>
-        </w:rPr>
-        <w:t xml:space="preserve">String </w:t>
-      </w:r>
-      <w:proofErr w:type="spellStart"/>
-      <w:r>
-        <w:rPr>
-          <w:rFonts w:hint="eastAsia"/>
-        </w:rPr>
-        <w:t>customerID</w:t>
-      </w:r>
-      <w:proofErr w:type="spellEnd"/>
-      <w:r>
-        <w:rPr>
-          <w:rFonts w:hint="eastAsia"/>
-        </w:rPr>
-        <w:t>)</w:t>
-      </w:r>
-    </w:p>
-    <w:p>
-      <w:r>
-        <w:t>G</w:t>
-      </w:r>
-      <w:r>
-        <w:rPr>
-          <w:rFonts w:hint="eastAsia"/>
-        </w:rPr>
-        <w:t xml:space="preserve">et </w:t>
-      </w:r>
-      <w:r>
-        <w:t>the shopping history belong to special customer that customer id same as the parameter.</w:t>
-      </w:r>
-    </w:p>
-    <w:p>
-      <w:r>
-        <w:t xml:space="preserve">Return the special customer’s </w:t>
-      </w:r>
-      <w:r>
-        <w:t>shopping history.</w:t>
-      </w:r>
-    </w:p>
-    <w:p/>
-    <w:p/>
-    <w:p>
-      <w:r>
-        <w:t>Public List&lt;</w:t>
-      </w:r>
-      <w:proofErr w:type="spellStart"/>
-      <w:r>
-        <w:t>ShoppingHistory</w:t>
-      </w:r>
-      <w:proofErr w:type="spellEnd"/>
-      <w:r>
-        <w:t xml:space="preserve">&gt; </w:t>
-      </w:r>
-      <w:proofErr w:type="spellStart"/>
-      <w:proofErr w:type="gramStart"/>
-      <w:r>
-        <w:t>getShoppingHistories</w:t>
-      </w:r>
-      <w:proofErr w:type="spellEnd"/>
-      <w:r>
-        <w:t>()</w:t>
-      </w:r>
-      <w:proofErr w:type="gramEnd"/>
-    </w:p>
-    <w:p>
-      <w:r>
-        <w:lastRenderedPageBreak/>
-        <w:t>G</w:t>
-      </w:r>
-      <w:r>
-        <w:rPr>
-          <w:rFonts w:hint="eastAsia"/>
-        </w:rPr>
-        <w:t xml:space="preserve">et </w:t>
-      </w:r>
-      <w:r>
-        <w:t>all of customers shopping histories in the e-sh</w:t>
+        <w:t xml:space="preserve">Make a shopping cart that have check out to be a </w:t>
+      </w:r>
+      <w:r>
+        <w:t>shopping history with the customer name and customer id;</w:t>
       </w:r>
       <w:bookmarkStart w:id="0" w:name="_GoBack"/>
       <w:bookmarkEnd w:id="0"/>
-      <w:r>
-        <w:t xml:space="preserve">opping </w:t>
-      </w:r>
-      <w:proofErr w:type="gramStart"/>
-      <w:r>
-        <w:t>website.</w:t>
-      </w:r>
-      <w:proofErr w:type="gramEnd"/>
-    </w:p>
-    <w:p>
-      <w:r>
-        <w:t>Return List&lt;</w:t>
-      </w:r>
-      <w:proofErr w:type="spellStart"/>
-      <w:r>
-        <w:t>ShoppingHistory</w:t>
-      </w:r>
-      <w:proofErr w:type="spellEnd"/>
-      <w:r>
-        <w:t>&gt; that contains all shopping histories.</w:t>
-      </w:r>
-    </w:p>
-    <w:p/>
-    <w:p>
-      <w:r>
-        <w:t xml:space="preserve">Public </w:t>
-      </w:r>
-      <w:proofErr w:type="spellStart"/>
-      <w:r>
-        <w:t>ShoppingHistory</w:t>
-      </w:r>
-      <w:proofErr w:type="spellEnd"/>
-      <w:r>
-        <w:t xml:space="preserve"> </w:t>
-      </w:r>
-      <w:proofErr w:type="spellStart"/>
-      <w:proofErr w:type="gramStart"/>
-      <w:r>
-        <w:t>AddShoppingHistory</w:t>
-      </w:r>
-      <w:proofErr w:type="spellEnd"/>
-      <w:r>
-        <w:t>(</w:t>
-      </w:r>
-      <w:proofErr w:type="spellStart"/>
-      <w:proofErr w:type="gramEnd"/>
-      <w:r>
-        <w:t>ShoppingCart</w:t>
-      </w:r>
-      <w:proofErr w:type="spellEnd"/>
-      <w:r>
-        <w:t xml:space="preserve"> </w:t>
-      </w:r>
-      <w:proofErr w:type="spellStart"/>
-      <w:r>
-        <w:t>shoppingCart</w:t>
-      </w:r>
-      <w:proofErr w:type="spellEnd"/>
-      <w:r>
-        <w:t>)</w:t>
-      </w:r>
-    </w:p>
-    <w:p>
-      <w:r>
-        <w:t>Make a shopping cart that have check out to be a shopping history.</w:t>
-      </w:r>
-    </w:p>
-    <w:p>
-      <w:r>
-        <w:t>Return the new shopping history.</w:t>
-      </w:r>
-    </w:p>
-    <w:p/>
-    <w:p>
-      <w:pPr>
-        <w:rPr>
-          <w:rFonts w:hint="eastAsia"/>
-        </w:rPr>
-      </w:pPr>
-    </w:p>
-    <w:p>
-      <w:pPr>
-        <w:rPr>
-          <w:rFonts w:hint="eastAsia"/>
-        </w:rPr>
-      </w:pPr>
-    </w:p>
+    </w:p>
+    <w:p>
+      <w:r>
+        <w:t>Parameter:</w:t>
+      </w:r>
+    </w:p>
+    <w:p>
+      <w:r>
+        <w:t xml:space="preserve">The Shopping cart that the customer has check out. </w:t>
+      </w:r>
+    </w:p>
+    <w:p>
+      <w:r>
+        <w:t>Return</w:t>
+      </w:r>
+      <w:r>
+        <w:t>s:</w:t>
+      </w:r>
+    </w:p>
+    <w:p>
+      <w:r>
+        <w:t xml:space="preserve"> </w:t>
+      </w:r>
+      <w:r>
+        <w:t>T</w:t>
+      </w:r>
+      <w:r>
+        <w:t>he</w:t>
+      </w:r>
+      <w:r>
+        <w:t xml:space="preserve"> </w:t>
+      </w:r>
+      <w:r>
+        <w:t>new shopping history.</w:t>
+      </w:r>
+    </w:p>
+    <w:p/>
+    <w:p/>
+    <w:p/>
     <w:p/>
     <w:p/>
     <w:sectPr>
@@ -1431,6 +2460,359 @@
     </w:sectPr>
   </w:body>
 </w:document>
+</file>
+
+<file path=word/numbering.xml><?xml version="1.0" encoding="utf-8"?>
+<w:numbering xmlns:wpc="http://schemas.microsoft.com/office/word/2010/wordprocessingCanvas" xmlns:mc="http://schemas.openxmlformats.org/markup-compatibility/2006" xmlns:o="urn:schemas-microsoft-com:office:office" xmlns:r="http://schemas.openxmlformats.org/officeDocument/2006/relationships" xmlns:m="http://schemas.openxmlformats.org/officeDocument/2006/math" xmlns:v="urn:schemas-microsoft-com:vml" xmlns:wp14="http://schemas.microsoft.com/office/word/2010/wordprocessingDrawing" xmlns:wp="http://schemas.openxmlformats.org/drawingml/2006/wordprocessingDrawing" xmlns:w10="urn:schemas-microsoft-com:office:word" xmlns:w="http://schemas.openxmlformats.org/wordprocessingml/2006/main" xmlns:w14="http://schemas.microsoft.com/office/word/2010/wordml" xmlns:w15="http://schemas.microsoft.com/office/word/2012/wordml" xmlns:wpg="http://schemas.microsoft.com/office/word/2010/wordprocessingGroup" xmlns:wpi="http://schemas.microsoft.com/office/word/2010/wordprocessingInk" xmlns:wne="http://schemas.microsoft.com/office/word/2006/wordml" xmlns:wps="http://schemas.microsoft.com/office/word/2010/wordprocessingShape" mc:Ignorable="w14 w15 wp14">
+  <w:abstractNum w:abstractNumId="0">
+    <w:nsid w:val="00531985"/>
+    <w:multiLevelType w:val="hybridMultilevel"/>
+    <w:tmpl w:val="B890F898"/>
+    <w:lvl w:ilvl="0" w:tplc="04090001">
+      <w:start w:val="1"/>
+      <w:numFmt w:val="bullet"/>
+      <w:lvlText w:val=""/>
+      <w:lvlJc w:val="left"/>
+      <w:pPr>
+        <w:ind w:left="765" w:hanging="360"/>
+      </w:pPr>
+      <w:rPr>
+        <w:rFonts w:ascii="Symbol" w:hAnsi="Symbol" w:hint="default"/>
+      </w:rPr>
+    </w:lvl>
+    <w:lvl w:ilvl="1" w:tplc="04090003" w:tentative="1">
+      <w:start w:val="1"/>
+      <w:numFmt w:val="bullet"/>
+      <w:lvlText w:val="o"/>
+      <w:lvlJc w:val="left"/>
+      <w:pPr>
+        <w:ind w:left="1485" w:hanging="360"/>
+      </w:pPr>
+      <w:rPr>
+        <w:rFonts w:ascii="Courier New" w:hAnsi="Courier New" w:cs="Courier New" w:hint="default"/>
+      </w:rPr>
+    </w:lvl>
+    <w:lvl w:ilvl="2" w:tplc="04090005" w:tentative="1">
+      <w:start w:val="1"/>
+      <w:numFmt w:val="bullet"/>
+      <w:lvlText w:val=""/>
+      <w:lvlJc w:val="left"/>
+      <w:pPr>
+        <w:ind w:left="2205" w:hanging="360"/>
+      </w:pPr>
+      <w:rPr>
+        <w:rFonts w:ascii="Wingdings" w:hAnsi="Wingdings" w:hint="default"/>
+      </w:rPr>
+    </w:lvl>
+    <w:lvl w:ilvl="3" w:tplc="04090001" w:tentative="1">
+      <w:start w:val="1"/>
+      <w:numFmt w:val="bullet"/>
+      <w:lvlText w:val=""/>
+      <w:lvlJc w:val="left"/>
+      <w:pPr>
+        <w:ind w:left="2925" w:hanging="360"/>
+      </w:pPr>
+      <w:rPr>
+        <w:rFonts w:ascii="Symbol" w:hAnsi="Symbol" w:hint="default"/>
+      </w:rPr>
+    </w:lvl>
+    <w:lvl w:ilvl="4" w:tplc="04090003" w:tentative="1">
+      <w:start w:val="1"/>
+      <w:numFmt w:val="bullet"/>
+      <w:lvlText w:val="o"/>
+      <w:lvlJc w:val="left"/>
+      <w:pPr>
+        <w:ind w:left="3645" w:hanging="360"/>
+      </w:pPr>
+      <w:rPr>
+        <w:rFonts w:ascii="Courier New" w:hAnsi="Courier New" w:cs="Courier New" w:hint="default"/>
+      </w:rPr>
+    </w:lvl>
+    <w:lvl w:ilvl="5" w:tplc="04090005" w:tentative="1">
+      <w:start w:val="1"/>
+      <w:numFmt w:val="bullet"/>
+      <w:lvlText w:val=""/>
+      <w:lvlJc w:val="left"/>
+      <w:pPr>
+        <w:ind w:left="4365" w:hanging="360"/>
+      </w:pPr>
+      <w:rPr>
+        <w:rFonts w:ascii="Wingdings" w:hAnsi="Wingdings" w:hint="default"/>
+      </w:rPr>
+    </w:lvl>
+    <w:lvl w:ilvl="6" w:tplc="04090001" w:tentative="1">
+      <w:start w:val="1"/>
+      <w:numFmt w:val="bullet"/>
+      <w:lvlText w:val=""/>
+      <w:lvlJc w:val="left"/>
+      <w:pPr>
+        <w:ind w:left="5085" w:hanging="360"/>
+      </w:pPr>
+      <w:rPr>
+        <w:rFonts w:ascii="Symbol" w:hAnsi="Symbol" w:hint="default"/>
+      </w:rPr>
+    </w:lvl>
+    <w:lvl w:ilvl="7" w:tplc="04090003" w:tentative="1">
+      <w:start w:val="1"/>
+      <w:numFmt w:val="bullet"/>
+      <w:lvlText w:val="o"/>
+      <w:lvlJc w:val="left"/>
+      <w:pPr>
+        <w:ind w:left="5805" w:hanging="360"/>
+      </w:pPr>
+      <w:rPr>
+        <w:rFonts w:ascii="Courier New" w:hAnsi="Courier New" w:cs="Courier New" w:hint="default"/>
+      </w:rPr>
+    </w:lvl>
+    <w:lvl w:ilvl="8" w:tplc="04090005" w:tentative="1">
+      <w:start w:val="1"/>
+      <w:numFmt w:val="bullet"/>
+      <w:lvlText w:val=""/>
+      <w:lvlJc w:val="left"/>
+      <w:pPr>
+        <w:ind w:left="6525" w:hanging="360"/>
+      </w:pPr>
+      <w:rPr>
+        <w:rFonts w:ascii="Wingdings" w:hAnsi="Wingdings" w:hint="default"/>
+      </w:rPr>
+    </w:lvl>
+  </w:abstractNum>
+  <w:abstractNum w:abstractNumId="1">
+    <w:nsid w:val="11701ABE"/>
+    <w:multiLevelType w:val="hybridMultilevel"/>
+    <w:tmpl w:val="69C4DA3C"/>
+    <w:lvl w:ilvl="0" w:tplc="04090001">
+      <w:start w:val="1"/>
+      <w:numFmt w:val="bullet"/>
+      <w:lvlText w:val=""/>
+      <w:lvlJc w:val="left"/>
+      <w:pPr>
+        <w:ind w:left="720" w:hanging="360"/>
+      </w:pPr>
+      <w:rPr>
+        <w:rFonts w:ascii="Symbol" w:hAnsi="Symbol" w:hint="default"/>
+      </w:rPr>
+    </w:lvl>
+    <w:lvl w:ilvl="1" w:tplc="04090003" w:tentative="1">
+      <w:start w:val="1"/>
+      <w:numFmt w:val="bullet"/>
+      <w:lvlText w:val="o"/>
+      <w:lvlJc w:val="left"/>
+      <w:pPr>
+        <w:ind w:left="1440" w:hanging="360"/>
+      </w:pPr>
+      <w:rPr>
+        <w:rFonts w:ascii="Courier New" w:hAnsi="Courier New" w:cs="Courier New" w:hint="default"/>
+      </w:rPr>
+    </w:lvl>
+    <w:lvl w:ilvl="2" w:tplc="04090005" w:tentative="1">
+      <w:start w:val="1"/>
+      <w:numFmt w:val="bullet"/>
+      <w:lvlText w:val=""/>
+      <w:lvlJc w:val="left"/>
+      <w:pPr>
+        <w:ind w:left="2160" w:hanging="360"/>
+      </w:pPr>
+      <w:rPr>
+        <w:rFonts w:ascii="Wingdings" w:hAnsi="Wingdings" w:hint="default"/>
+      </w:rPr>
+    </w:lvl>
+    <w:lvl w:ilvl="3" w:tplc="04090001" w:tentative="1">
+      <w:start w:val="1"/>
+      <w:numFmt w:val="bullet"/>
+      <w:lvlText w:val=""/>
+      <w:lvlJc w:val="left"/>
+      <w:pPr>
+        <w:ind w:left="2880" w:hanging="360"/>
+      </w:pPr>
+      <w:rPr>
+        <w:rFonts w:ascii="Symbol" w:hAnsi="Symbol" w:hint="default"/>
+      </w:rPr>
+    </w:lvl>
+    <w:lvl w:ilvl="4" w:tplc="04090003" w:tentative="1">
+      <w:start w:val="1"/>
+      <w:numFmt w:val="bullet"/>
+      <w:lvlText w:val="o"/>
+      <w:lvlJc w:val="left"/>
+      <w:pPr>
+        <w:ind w:left="3600" w:hanging="360"/>
+      </w:pPr>
+      <w:rPr>
+        <w:rFonts w:ascii="Courier New" w:hAnsi="Courier New" w:cs="Courier New" w:hint="default"/>
+      </w:rPr>
+    </w:lvl>
+    <w:lvl w:ilvl="5" w:tplc="04090005" w:tentative="1">
+      <w:start w:val="1"/>
+      <w:numFmt w:val="bullet"/>
+      <w:lvlText w:val=""/>
+      <w:lvlJc w:val="left"/>
+      <w:pPr>
+        <w:ind w:left="4320" w:hanging="360"/>
+      </w:pPr>
+      <w:rPr>
+        <w:rFonts w:ascii="Wingdings" w:hAnsi="Wingdings" w:hint="default"/>
+      </w:rPr>
+    </w:lvl>
+    <w:lvl w:ilvl="6" w:tplc="04090001" w:tentative="1">
+      <w:start w:val="1"/>
+      <w:numFmt w:val="bullet"/>
+      <w:lvlText w:val=""/>
+      <w:lvlJc w:val="left"/>
+      <w:pPr>
+        <w:ind w:left="5040" w:hanging="360"/>
+      </w:pPr>
+      <w:rPr>
+        <w:rFonts w:ascii="Symbol" w:hAnsi="Symbol" w:hint="default"/>
+      </w:rPr>
+    </w:lvl>
+    <w:lvl w:ilvl="7" w:tplc="04090003" w:tentative="1">
+      <w:start w:val="1"/>
+      <w:numFmt w:val="bullet"/>
+      <w:lvlText w:val="o"/>
+      <w:lvlJc w:val="left"/>
+      <w:pPr>
+        <w:ind w:left="5760" w:hanging="360"/>
+      </w:pPr>
+      <w:rPr>
+        <w:rFonts w:ascii="Courier New" w:hAnsi="Courier New" w:cs="Courier New" w:hint="default"/>
+      </w:rPr>
+    </w:lvl>
+    <w:lvl w:ilvl="8" w:tplc="04090005" w:tentative="1">
+      <w:start w:val="1"/>
+      <w:numFmt w:val="bullet"/>
+      <w:lvlText w:val=""/>
+      <w:lvlJc w:val="left"/>
+      <w:pPr>
+        <w:ind w:left="6480" w:hanging="360"/>
+      </w:pPr>
+      <w:rPr>
+        <w:rFonts w:ascii="Wingdings" w:hAnsi="Wingdings" w:hint="default"/>
+      </w:rPr>
+    </w:lvl>
+  </w:abstractNum>
+  <w:abstractNum w:abstractNumId="2">
+    <w:nsid w:val="1B1775FD"/>
+    <w:multiLevelType w:val="hybridMultilevel"/>
+    <w:tmpl w:val="9B9E72B6"/>
+    <w:lvl w:ilvl="0" w:tplc="04090001">
+      <w:start w:val="1"/>
+      <w:numFmt w:val="bullet"/>
+      <w:lvlText w:val=""/>
+      <w:lvlJc w:val="left"/>
+      <w:pPr>
+        <w:ind w:left="720" w:hanging="360"/>
+      </w:pPr>
+      <w:rPr>
+        <w:rFonts w:ascii="Symbol" w:hAnsi="Symbol" w:hint="default"/>
+      </w:rPr>
+    </w:lvl>
+    <w:lvl w:ilvl="1" w:tplc="04090003" w:tentative="1">
+      <w:start w:val="1"/>
+      <w:numFmt w:val="bullet"/>
+      <w:lvlText w:val="o"/>
+      <w:lvlJc w:val="left"/>
+      <w:pPr>
+        <w:ind w:left="1440" w:hanging="360"/>
+      </w:pPr>
+      <w:rPr>
+        <w:rFonts w:ascii="Courier New" w:hAnsi="Courier New" w:cs="Courier New" w:hint="default"/>
+      </w:rPr>
+    </w:lvl>
+    <w:lvl w:ilvl="2" w:tplc="04090005" w:tentative="1">
+      <w:start w:val="1"/>
+      <w:numFmt w:val="bullet"/>
+      <w:lvlText w:val=""/>
+      <w:lvlJc w:val="left"/>
+      <w:pPr>
+        <w:ind w:left="2160" w:hanging="360"/>
+      </w:pPr>
+      <w:rPr>
+        <w:rFonts w:ascii="Wingdings" w:hAnsi="Wingdings" w:hint="default"/>
+      </w:rPr>
+    </w:lvl>
+    <w:lvl w:ilvl="3" w:tplc="04090001" w:tentative="1">
+      <w:start w:val="1"/>
+      <w:numFmt w:val="bullet"/>
+      <w:lvlText w:val=""/>
+      <w:lvlJc w:val="left"/>
+      <w:pPr>
+        <w:ind w:left="2880" w:hanging="360"/>
+      </w:pPr>
+      <w:rPr>
+        <w:rFonts w:ascii="Symbol" w:hAnsi="Symbol" w:hint="default"/>
+      </w:rPr>
+    </w:lvl>
+    <w:lvl w:ilvl="4" w:tplc="04090003" w:tentative="1">
+      <w:start w:val="1"/>
+      <w:numFmt w:val="bullet"/>
+      <w:lvlText w:val="o"/>
+      <w:lvlJc w:val="left"/>
+      <w:pPr>
+        <w:ind w:left="3600" w:hanging="360"/>
+      </w:pPr>
+      <w:rPr>
+        <w:rFonts w:ascii="Courier New" w:hAnsi="Courier New" w:cs="Courier New" w:hint="default"/>
+      </w:rPr>
+    </w:lvl>
+    <w:lvl w:ilvl="5" w:tplc="04090005" w:tentative="1">
+      <w:start w:val="1"/>
+      <w:numFmt w:val="bullet"/>
+      <w:lvlText w:val=""/>
+      <w:lvlJc w:val="left"/>
+      <w:pPr>
+        <w:ind w:left="4320" w:hanging="360"/>
+      </w:pPr>
+      <w:rPr>
+        <w:rFonts w:ascii="Wingdings" w:hAnsi="Wingdings" w:hint="default"/>
+      </w:rPr>
+    </w:lvl>
+    <w:lvl w:ilvl="6" w:tplc="04090001" w:tentative="1">
+      <w:start w:val="1"/>
+      <w:numFmt w:val="bullet"/>
+      <w:lvlText w:val=""/>
+      <w:lvlJc w:val="left"/>
+      <w:pPr>
+        <w:ind w:left="5040" w:hanging="360"/>
+      </w:pPr>
+      <w:rPr>
+        <w:rFonts w:ascii="Symbol" w:hAnsi="Symbol" w:hint="default"/>
+      </w:rPr>
+    </w:lvl>
+    <w:lvl w:ilvl="7" w:tplc="04090003" w:tentative="1">
+      <w:start w:val="1"/>
+      <w:numFmt w:val="bullet"/>
+      <w:lvlText w:val="o"/>
+      <w:lvlJc w:val="left"/>
+      <w:pPr>
+        <w:ind w:left="5760" w:hanging="360"/>
+      </w:pPr>
+      <w:rPr>
+        <w:rFonts w:ascii="Courier New" w:hAnsi="Courier New" w:cs="Courier New" w:hint="default"/>
+      </w:rPr>
+    </w:lvl>
+    <w:lvl w:ilvl="8" w:tplc="04090005" w:tentative="1">
+      <w:start w:val="1"/>
+      <w:numFmt w:val="bullet"/>
+      <w:lvlText w:val=""/>
+      <w:lvlJc w:val="left"/>
+      <w:pPr>
+        <w:ind w:left="6480" w:hanging="360"/>
+      </w:pPr>
+      <w:rPr>
+        <w:rFonts w:ascii="Wingdings" w:hAnsi="Wingdings" w:hint="default"/>
+      </w:rPr>
+    </w:lvl>
+  </w:abstractNum>
+  <w:num w:numId="1">
+    <w:abstractNumId w:val="0"/>
+  </w:num>
+  <w:num w:numId="2">
+    <w:abstractNumId w:val="1"/>
+  </w:num>
+  <w:num w:numId="3">
+    <w:abstractNumId w:val="2"/>
+  </w:num>
+</w:numbering>
 </file>
 
 <file path=word/styles.xml><?xml version="1.0" encoding="utf-8"?>
@@ -1922,6 +3304,17 @@
       <w:szCs w:val="71"/>
     </w:rPr>
   </w:style>
+  <w:style w:type="paragraph" w:styleId="ListParagraph">
+    <w:name w:val="List Paragraph"/>
+    <w:basedOn w:val="Normal"/>
+    <w:uiPriority w:val="34"/>
+    <w:qFormat/>
+    <w:rsid w:val="003C5AD4"/>
+    <w:pPr>
+      <w:ind w:left="720"/>
+      <w:contextualSpacing/>
+    </w:pPr>
+  </w:style>
 </w:styles>
 </file>
 

--- a/Method Design.docx
+++ b/Method Design.docx
@@ -1076,19 +1076,7 @@
     </w:p>
     <w:p>
       <w:r>
-        <w:t>A</w:t>
-      </w:r>
-      <w:r>
-        <w:t>n</w:t>
-      </w:r>
-      <w:r>
-        <w:t xml:space="preserve"> </w:t>
-      </w:r>
-      <w:r>
-        <w:t>administrator</w:t>
-      </w:r>
-      <w:r>
-        <w:t xml:space="preserve"> contains user enter user name and password.</w:t>
+        <w:t>An administrator contains user enter user name and password.</w:t>
       </w:r>
     </w:p>
     <w:p>
@@ -1098,10 +1086,7 @@
     </w:p>
     <w:p>
       <w:r>
-        <w:t xml:space="preserve"> </w:t>
-      </w:r>
-      <w:r>
-        <w:t>C</w:t>
+        <w:t xml:space="preserve"> C</w:t>
       </w:r>
       <w:r>
         <w:t>urrent</w:t>
@@ -2409,44 +2394,467 @@
       <w:r>
         <w:t>shopping history with the customer name and customer id;</w:t>
       </w:r>
+    </w:p>
+    <w:p>
+      <w:r>
+        <w:t>Parameter:</w:t>
+      </w:r>
+    </w:p>
+    <w:p>
+      <w:r>
+        <w:t xml:space="preserve">The Shopping cart that the customer has check out. </w:t>
+      </w:r>
+    </w:p>
+    <w:p>
+      <w:r>
+        <w:t>Return</w:t>
+      </w:r>
+      <w:r>
+        <w:t>s:</w:t>
+      </w:r>
+    </w:p>
+    <w:p>
+      <w:r>
+        <w:t xml:space="preserve"> </w:t>
+      </w:r>
+      <w:r>
+        <w:t>T</w:t>
+      </w:r>
+      <w:r>
+        <w:t>he</w:t>
+      </w:r>
+      <w:r>
+        <w:t xml:space="preserve"> </w:t>
+      </w:r>
+      <w:r>
+        <w:t>new shopping history.</w:t>
+      </w:r>
+    </w:p>
+    <w:p/>
+    <w:p/>
+    <w:p>
+      <w:proofErr w:type="spellStart"/>
+      <w:r>
+        <w:rPr>
+          <w:highlight w:val="yellow"/>
+        </w:rPr>
+        <w:t>ClassName</w:t>
+      </w:r>
+      <w:proofErr w:type="spellEnd"/>
+      <w:r>
+        <w:rPr>
+          <w:highlight w:val="yellow"/>
+        </w:rPr>
+        <w:t>: Register</w:t>
+      </w:r>
+    </w:p>
+    <w:p>
+      <w:r>
+        <w:t xml:space="preserve">Public Boolean </w:t>
+      </w:r>
+      <w:proofErr w:type="spellStart"/>
+      <w:proofErr w:type="gramStart"/>
+      <w:r>
+        <w:t>validateUsername</w:t>
+      </w:r>
+      <w:proofErr w:type="spellEnd"/>
+      <w:r>
+        <w:t>(</w:t>
+      </w:r>
+      <w:proofErr w:type="gramEnd"/>
+      <w:r>
+        <w:t>String username)</w:t>
+      </w:r>
+    </w:p>
+    <w:p>
+      <w:r>
+        <w:t>Validate the format</w:t>
+      </w:r>
+      <w:r>
+        <w:t xml:space="preserve"> of username before user register a new account;</w:t>
+      </w:r>
+    </w:p>
+    <w:p>
+      <w:r>
+        <w:t>Parameter:</w:t>
+      </w:r>
+    </w:p>
+    <w:p>
+      <w:r>
+        <w:t>The user name that user to be login website to distinguish identity of user.</w:t>
+      </w:r>
+    </w:p>
+    <w:p>
+      <w:r>
+        <w:t>Username format should be email format.</w:t>
+      </w:r>
+    </w:p>
+    <w:p>
+      <w:r>
+        <w:t>Return:</w:t>
+      </w:r>
+    </w:p>
+    <w:p>
+      <w:r>
+        <w:t>If the username is standard email format, it’s shall return true;</w:t>
+      </w:r>
+    </w:p>
+    <w:p>
+      <w:r>
+        <w:t>If the username is not satisfy the email format, it’s shall return false;</w:t>
+      </w:r>
+    </w:p>
+    <w:p/>
+    <w:p/>
+    <w:p/>
+    <w:p>
+      <w:r>
+        <w:t xml:space="preserve">Public Boolean </w:t>
+      </w:r>
+      <w:proofErr w:type="spellStart"/>
+      <w:proofErr w:type="gramStart"/>
+      <w:r>
+        <w:t>validatePassword</w:t>
+      </w:r>
+      <w:proofErr w:type="spellEnd"/>
+      <w:r>
+        <w:t>(</w:t>
+      </w:r>
+      <w:proofErr w:type="gramEnd"/>
+      <w:r>
+        <w:t>String password)</w:t>
+      </w:r>
+    </w:p>
+    <w:p>
+      <w:r>
+        <w:t xml:space="preserve">Validate </w:t>
+      </w:r>
+      <w:r>
+        <w:t>the format of user password</w:t>
+      </w:r>
+      <w:r>
+        <w:t xml:space="preserve"> before</w:t>
+      </w:r>
+      <w:r>
+        <w:t xml:space="preserve"> the user register a new account</w:t>
+      </w:r>
+      <w:r>
+        <w:t>;</w:t>
+      </w:r>
+    </w:p>
+    <w:p>
+      <w:r>
+        <w:t>Parameter:</w:t>
+      </w:r>
+    </w:p>
+    <w:p>
+      <w:r>
+        <w:t xml:space="preserve">The </w:t>
+      </w:r>
+      <w:r>
+        <w:t>password</w:t>
+      </w:r>
+      <w:r>
+        <w:t xml:space="preserve"> that check this user is real user of website.</w:t>
+      </w:r>
+    </w:p>
+    <w:p>
+      <w:r>
+        <w:t>Password</w:t>
+      </w:r>
+      <w:r>
+        <w:t xml:space="preserve"> </w:t>
+      </w:r>
+      <w:r>
+        <w:t>format is 5 to 10 any characters</w:t>
+      </w:r>
+      <w:r>
+        <w:t>.</w:t>
+      </w:r>
+    </w:p>
+    <w:p>
+      <w:r>
+        <w:t>Return:</w:t>
+      </w:r>
+    </w:p>
+    <w:p>
+      <w:r>
+        <w:t xml:space="preserve">If </w:t>
+      </w:r>
+      <w:r>
+        <w:t>the password</w:t>
+      </w:r>
+      <w:r>
+        <w:t xml:space="preserve"> is satisfy the format</w:t>
+      </w:r>
+      <w:r>
+        <w:t>, it’s shall return true;</w:t>
+      </w:r>
+    </w:p>
+    <w:p>
+      <w:r>
+        <w:t xml:space="preserve">If </w:t>
+      </w:r>
+      <w:r>
+        <w:t>the password</w:t>
+      </w:r>
+      <w:r>
+        <w:t xml:space="preserve"> is not </w:t>
+      </w:r>
+      <w:r>
+        <w:t xml:space="preserve">satisfy the </w:t>
+      </w:r>
+      <w:r>
+        <w:t>format, it’s shall return false;</w:t>
+      </w:r>
+    </w:p>
+    <w:p/>
+    <w:p/>
+    <w:p>
+      <w:r>
+        <w:t xml:space="preserve">Public Boolean </w:t>
+      </w:r>
+      <w:proofErr w:type="spellStart"/>
+      <w:proofErr w:type="gramStart"/>
+      <w:r>
+        <w:t>validateRepassword</w:t>
+      </w:r>
+      <w:proofErr w:type="spellEnd"/>
+      <w:r>
+        <w:t>(</w:t>
+      </w:r>
+      <w:proofErr w:type="gramEnd"/>
+      <w:r>
+        <w:t xml:space="preserve">String </w:t>
+      </w:r>
+      <w:proofErr w:type="spellStart"/>
+      <w:r>
+        <w:t>rePassword</w:t>
+      </w:r>
+      <w:proofErr w:type="spellEnd"/>
+      <w:r>
+        <w:t>)</w:t>
+      </w:r>
+    </w:p>
+    <w:p>
+      <w:r>
+        <w:t xml:space="preserve">Validate the </w:t>
+      </w:r>
+      <w:proofErr w:type="spellStart"/>
+      <w:r>
+        <w:t>repassword</w:t>
+      </w:r>
+      <w:proofErr w:type="spellEnd"/>
+      <w:r>
+        <w:t xml:space="preserve"> is password format or not, and check </w:t>
+      </w:r>
+      <w:proofErr w:type="spellStart"/>
+      <w:r>
+        <w:t>repassword</w:t>
+      </w:r>
+      <w:proofErr w:type="spellEnd"/>
+      <w:r>
+        <w:t xml:space="preserve"> is same as password or not.</w:t>
+      </w:r>
+    </w:p>
+    <w:p>
+      <w:r>
+        <w:t>Parameter:</w:t>
+      </w:r>
+    </w:p>
+    <w:p>
+      <w:r>
+        <w:t>To check the password again.</w:t>
+      </w:r>
+    </w:p>
+    <w:p>
+      <w:proofErr w:type="spellStart"/>
+      <w:r>
+        <w:t>Repassword</w:t>
+      </w:r>
+      <w:proofErr w:type="spellEnd"/>
+      <w:r>
+        <w:t xml:space="preserve"> shall be same as the password.</w:t>
+      </w:r>
+    </w:p>
+    <w:p>
+      <w:r>
+        <w:t>Return:</w:t>
+      </w:r>
+    </w:p>
+    <w:p>
+      <w:r>
+        <w:t xml:space="preserve">If the </w:t>
+      </w:r>
+      <w:proofErr w:type="spellStart"/>
+      <w:r>
+        <w:t>repassword</w:t>
+      </w:r>
+      <w:proofErr w:type="spellEnd"/>
+      <w:r>
+        <w:t xml:space="preserve"> is same as password, it’s return true;</w:t>
+      </w:r>
+    </w:p>
+    <w:p>
+      <w:r>
+        <w:lastRenderedPageBreak/>
+        <w:t xml:space="preserve">If the </w:t>
+      </w:r>
+      <w:proofErr w:type="spellStart"/>
+      <w:r>
+        <w:t>repassword</w:t>
+      </w:r>
+      <w:proofErr w:type="spellEnd"/>
+      <w:r>
+        <w:t xml:space="preserve"> is not same as password, it’s return false;</w:t>
+      </w:r>
+    </w:p>
+    <w:p/>
+    <w:p/>
+    <w:p/>
+    <w:p/>
+    <w:p>
+      <w:r>
+        <w:rPr>
+          <w:highlight w:val="yellow"/>
+        </w:rPr>
+        <w:t>Class: Login</w:t>
+      </w:r>
+    </w:p>
+    <w:p/>
+    <w:p>
+      <w:r>
+        <w:t xml:space="preserve">Public </w:t>
+      </w:r>
+      <w:r>
+        <w:t xml:space="preserve">Boolean </w:t>
+      </w:r>
+      <w:proofErr w:type="spellStart"/>
+      <w:proofErr w:type="gramStart"/>
+      <w:r>
+        <w:t>validateUsername</w:t>
+      </w:r>
+      <w:proofErr w:type="spellEnd"/>
+      <w:r>
+        <w:t>(</w:t>
+      </w:r>
+      <w:proofErr w:type="gramEnd"/>
+      <w:r>
+        <w:t xml:space="preserve">String </w:t>
+      </w:r>
+      <w:r>
+        <w:t>username</w:t>
+      </w:r>
+      <w:r>
+        <w:t>)</w:t>
+      </w:r>
+    </w:p>
+    <w:p>
+      <w:r>
+        <w:t xml:space="preserve">Validate </w:t>
+      </w:r>
+      <w:r>
+        <w:t>the format of username</w:t>
+      </w:r>
+      <w:r>
+        <w:t xml:space="preserve"> before check the username match with user password;</w:t>
+      </w:r>
+    </w:p>
+    <w:p>
+      <w:r>
+        <w:t>Parameter:</w:t>
+      </w:r>
+    </w:p>
+    <w:p>
+      <w:r>
+        <w:t>The password that check this user is real user of website.</w:t>
+      </w:r>
+    </w:p>
+    <w:p>
+      <w:r>
+        <w:t>Password format is 5 to 10 any characters.</w:t>
+      </w:r>
+    </w:p>
+    <w:p>
+      <w:r>
+        <w:t>Return:</w:t>
+      </w:r>
+    </w:p>
+    <w:p>
+      <w:r>
+        <w:t>If the password is satisfy the format, it’s shall return true;</w:t>
+      </w:r>
+    </w:p>
+    <w:p>
+      <w:r>
+        <w:t>If the password is not satisfy the format, it’s shall return false;</w:t>
+      </w:r>
+    </w:p>
+    <w:p/>
+    <w:p/>
+    <w:p>
+      <w:r>
+        <w:t xml:space="preserve">Public Boolean </w:t>
+      </w:r>
+      <w:proofErr w:type="spellStart"/>
+      <w:proofErr w:type="gramStart"/>
+      <w:r>
+        <w:t>validatePassword</w:t>
+      </w:r>
+      <w:proofErr w:type="spellEnd"/>
+      <w:r>
+        <w:t>(</w:t>
+      </w:r>
+      <w:proofErr w:type="gramEnd"/>
+      <w:r>
+        <w:t>String password)</w:t>
+      </w:r>
+    </w:p>
+    <w:p>
+      <w:r>
+        <w:t>Validate the format of user password before check the username match with user password;</w:t>
+      </w:r>
+    </w:p>
+    <w:p>
+      <w:r>
+        <w:t>Parameter:</w:t>
+      </w:r>
+    </w:p>
+    <w:p>
+      <w:r>
+        <w:t>The user name that user to be login website to distinguish identity of user.</w:t>
+      </w:r>
+    </w:p>
+    <w:p>
+      <w:r>
+        <w:t>Username format should be email format.</w:t>
+      </w:r>
+    </w:p>
+    <w:p>
+      <w:r>
+        <w:t>Return:</w:t>
+      </w:r>
       <w:bookmarkStart w:id="0" w:name="_GoBack"/>
       <w:bookmarkEnd w:id="0"/>
     </w:p>
     <w:p>
       <w:r>
-        <w:t>Parameter:</w:t>
-      </w:r>
-    </w:p>
-    <w:p>
-      <w:r>
-        <w:t xml:space="preserve">The Shopping cart that the customer has check out. </w:t>
-      </w:r>
-    </w:p>
-    <w:p>
-      <w:r>
-        <w:t>Return</w:t>
-      </w:r>
-      <w:r>
-        <w:t>s:</w:t>
-      </w:r>
-    </w:p>
-    <w:p>
-      <w:r>
-        <w:t xml:space="preserve"> </w:t>
-      </w:r>
-      <w:r>
-        <w:t>T</w:t>
-      </w:r>
-      <w:r>
-        <w:t>he</w:t>
-      </w:r>
-      <w:r>
-        <w:t xml:space="preserve"> </w:t>
-      </w:r>
-      <w:r>
-        <w:t>new shopping history.</w:t>
-      </w:r>
-    </w:p>
+        <w:t>If the username is standard email format, it’s shall return true;</w:t>
+      </w:r>
+    </w:p>
+    <w:p>
+      <w:r>
+        <w:t>If the username is not satisfy the email format, it’s shall return false;</w:t>
+      </w:r>
+    </w:p>
+    <w:p/>
+    <w:p/>
+    <w:p/>
+    <w:p/>
+    <w:p/>
+    <w:p/>
+    <w:p/>
+    <w:p/>
     <w:p/>
     <w:p/>
     <w:p/>

--- a/Method Design.docx
+++ b/Method Design.docx
@@ -1,6 +1,6 @@
 
 <file path=word/document.xml><?xml version="1.0" encoding="utf-8"?>
-<w:document xmlns:wpc="http://schemas.microsoft.com/office/word/2010/wordprocessingCanvas" xmlns:mc="http://schemas.openxmlformats.org/markup-compatibility/2006" xmlns:o="urn:schemas-microsoft-com:office:office" xmlns:r="http://schemas.openxmlformats.org/officeDocument/2006/relationships" xmlns:m="http://schemas.openxmlformats.org/officeDocument/2006/math" xmlns:v="urn:schemas-microsoft-com:vml" xmlns:wp14="http://schemas.microsoft.com/office/word/2010/wordprocessingDrawing" xmlns:wp="http://schemas.openxmlformats.org/drawingml/2006/wordprocessingDrawing" xmlns:w10="urn:schemas-microsoft-com:office:word" xmlns:w="http://schemas.openxmlformats.org/wordprocessingml/2006/main" xmlns:w14="http://schemas.microsoft.com/office/word/2010/wordml" xmlns:w15="http://schemas.microsoft.com/office/word/2012/wordml" xmlns:wpg="http://schemas.microsoft.com/office/word/2010/wordprocessingGroup" xmlns:wpi="http://schemas.microsoft.com/office/word/2010/wordprocessingInk" xmlns:wne="http://schemas.microsoft.com/office/word/2006/wordml" xmlns:wps="http://schemas.microsoft.com/office/word/2010/wordprocessingShape" mc:Ignorable="w14 w15 wp14">
+<w:document xmlns:wpc="http://schemas.microsoft.com/office/word/2010/wordprocessingCanvas" xmlns:mo="http://schemas.microsoft.com/office/mac/office/2008/main" xmlns:mc="http://schemas.openxmlformats.org/markup-compatibility/2006" xmlns:mv="urn:schemas-microsoft-com:mac:vml" xmlns:o="urn:schemas-microsoft-com:office:office" xmlns:r="http://schemas.openxmlformats.org/officeDocument/2006/relationships" xmlns:m="http://schemas.openxmlformats.org/officeDocument/2006/math" xmlns:v="urn:schemas-microsoft-com:vml" xmlns:wp14="http://schemas.microsoft.com/office/word/2010/wordprocessingDrawing" xmlns:wp="http://schemas.openxmlformats.org/drawingml/2006/wordprocessingDrawing" xmlns:w10="urn:schemas-microsoft-com:office:word" xmlns:w="http://schemas.openxmlformats.org/wordprocessingml/2006/main" xmlns:w14="http://schemas.microsoft.com/office/word/2010/wordml" xmlns:wpg="http://schemas.microsoft.com/office/word/2010/wordprocessingGroup" xmlns:wpi="http://schemas.microsoft.com/office/word/2010/wordprocessingInk" xmlns:wne="http://schemas.microsoft.com/office/word/2006/wordml" xmlns:wps="http://schemas.microsoft.com/office/word/2010/wordprocessingShape" mc:Ignorable="w14 wp14">
   <w:body>
     <w:p>
       <w:pPr>
@@ -632,9 +632,12 @@
       </w:r>
       <w:proofErr w:type="spellEnd"/>
       <w:r>
-        <w:t>()</w:t>
+        <w:t>(</w:t>
       </w:r>
       <w:proofErr w:type="gramEnd"/>
+      <w:r>
+        <w:t>)</w:t>
+      </w:r>
     </w:p>
     <w:p>
       <w:r>
@@ -890,9 +893,12 @@
       </w:r>
       <w:proofErr w:type="spellEnd"/>
       <w:r>
-        <w:t>()</w:t>
+        <w:t>(</w:t>
       </w:r>
       <w:proofErr w:type="gramEnd"/>
+      <w:r>
+        <w:t>)</w:t>
+      </w:r>
     </w:p>
     <w:p>
       <w:r>
@@ -1899,8 +1905,10 @@
       <w:proofErr w:type="spellStart"/>
       <w:proofErr w:type="gramStart"/>
       <w:r>
-        <w:t>getProductByName</w:t>
-      </w:r>
+        <w:t>getProductByID</w:t>
+      </w:r>
+      <w:bookmarkStart w:id="0" w:name="_GoBack"/>
+      <w:bookmarkEnd w:id="0"/>
       <w:proofErr w:type="spellEnd"/>
       <w:r>
         <w:t>(</w:t>
@@ -2289,9 +2297,12 @@
       </w:r>
       <w:proofErr w:type="spellEnd"/>
       <w:r>
-        <w:t>()</w:t>
+        <w:t>(</w:t>
       </w:r>
       <w:proofErr w:type="gramEnd"/>
+      <w:r>
+        <w:t>)</w:t>
+      </w:r>
     </w:p>
     <w:p>
       <w:r>
@@ -2304,13 +2315,91 @@
         <w:t xml:space="preserve">et </w:t>
       </w:r>
       <w:r>
-        <w:t xml:space="preserve">all of customers shopping histories in the e-shopping </w:t>
-      </w:r>
+        <w:t>all of customers shopping histories in the e-shopping website.</w:t>
+      </w:r>
+    </w:p>
+    <w:p>
+      <w:r>
+        <w:t>Parameter:</w:t>
+      </w:r>
+    </w:p>
+    <w:p>
+      <w:r>
+        <w:t>None;</w:t>
+      </w:r>
+    </w:p>
+    <w:p>
+      <w:r>
+        <w:t>Return</w:t>
+      </w:r>
+      <w:r>
+        <w:t>s:</w:t>
+      </w:r>
+    </w:p>
+    <w:p>
+      <w:r>
+        <w:t>A</w:t>
+      </w:r>
+      <w:r>
+        <w:t xml:space="preserve"> List&lt;</w:t>
+      </w:r>
+      <w:proofErr w:type="spellStart"/>
+      <w:r>
+        <w:t>ShoppingHistory</w:t>
+      </w:r>
+      <w:proofErr w:type="spellEnd"/>
+      <w:r>
+        <w:t>&gt; that contains all shopping histories.</w:t>
+      </w:r>
+    </w:p>
+    <w:p/>
+    <w:p/>
+    <w:p>
+      <w:r>
+        <w:t xml:space="preserve">Public </w:t>
+      </w:r>
+      <w:proofErr w:type="spellStart"/>
+      <w:r>
+        <w:t>ShoppingHistory</w:t>
+      </w:r>
+      <w:proofErr w:type="spellEnd"/>
+      <w:r>
+        <w:t xml:space="preserve"> </w:t>
+      </w:r>
+      <w:proofErr w:type="spellStart"/>
       <w:proofErr w:type="gramStart"/>
       <w:r>
-        <w:t>website.</w:t>
-      </w:r>
+        <w:t>AddShoppingHistory</w:t>
+      </w:r>
+      <w:proofErr w:type="spellEnd"/>
+      <w:r>
+        <w:t>(</w:t>
+      </w:r>
+      <w:proofErr w:type="spellStart"/>
       <w:proofErr w:type="gramEnd"/>
+      <w:r>
+        <w:t>ShoppingCart</w:t>
+      </w:r>
+      <w:proofErr w:type="spellEnd"/>
+      <w:r>
+        <w:t xml:space="preserve"> </w:t>
+      </w:r>
+      <w:proofErr w:type="spellStart"/>
+      <w:r>
+        <w:t>shoppingCart</w:t>
+      </w:r>
+      <w:proofErr w:type="spellEnd"/>
+      <w:r>
+        <w:t>)</w:t>
+      </w:r>
+    </w:p>
+    <w:p>
+      <w:r>
+        <w:t xml:space="preserve">Make a shopping cart that have check out to be a </w:t>
+      </w:r>
+      <w:r>
+        <w:t>shopping history with the customer name and customer id;</w:t>
+      </w:r>
     </w:p>
     <w:p>
       <w:r>
@@ -2319,7 +2408,7 @@
     </w:p>
     <w:p>
       <w:r>
-        <w:t>None;</w:t>
+        <w:t xml:space="preserve">The Shopping cart that the customer has check out. </w:t>
       </w:r>
     </w:p>
     <w:p>
@@ -2332,67 +2421,63 @@
     </w:p>
     <w:p>
       <w:r>
-        <w:t>A</w:t>
-      </w:r>
-      <w:r>
-        <w:t xml:space="preserve"> List&lt;</w:t>
-      </w:r>
-      <w:proofErr w:type="spellStart"/>
-      <w:r>
-        <w:t>ShoppingHistory</w:t>
-      </w:r>
-      <w:proofErr w:type="spellEnd"/>
-      <w:r>
-        <w:t>&gt; that contains all shopping histories.</w:t>
-      </w:r>
-    </w:p>
-    <w:p/>
-    <w:p/>
-    <w:p>
-      <w:r>
-        <w:t xml:space="preserve">Public </w:t>
-      </w:r>
-      <w:proofErr w:type="spellStart"/>
-      <w:r>
-        <w:t>ShoppingHistory</w:t>
-      </w:r>
-      <w:proofErr w:type="spellEnd"/>
-      <w:r>
-        <w:t xml:space="preserve"> </w:t>
+        <w:t xml:space="preserve"> </w:t>
+      </w:r>
+      <w:r>
+        <w:t>T</w:t>
+      </w:r>
+      <w:r>
+        <w:t>he</w:t>
+      </w:r>
+      <w:r>
+        <w:t xml:space="preserve"> </w:t>
+      </w:r>
+      <w:r>
+        <w:t>new shopping history.</w:t>
+      </w:r>
+    </w:p>
+    <w:p/>
+    <w:p/>
+    <w:p>
+      <w:proofErr w:type="spellStart"/>
+      <w:r>
+        <w:rPr>
+          <w:highlight w:val="yellow"/>
+        </w:rPr>
+        <w:t>ClassName</w:t>
+      </w:r>
+      <w:proofErr w:type="spellEnd"/>
+      <w:r>
+        <w:rPr>
+          <w:highlight w:val="yellow"/>
+        </w:rPr>
+        <w:t>: Register</w:t>
+      </w:r>
+    </w:p>
+    <w:p>
+      <w:r>
+        <w:t xml:space="preserve">Public Boolean </w:t>
       </w:r>
       <w:proofErr w:type="spellStart"/>
       <w:proofErr w:type="gramStart"/>
       <w:r>
-        <w:t>AddShoppingHistory</w:t>
+        <w:t>validateUsername</w:t>
       </w:r>
       <w:proofErr w:type="spellEnd"/>
       <w:r>
         <w:t>(</w:t>
       </w:r>
-      <w:proofErr w:type="spellStart"/>
       <w:proofErr w:type="gramEnd"/>
       <w:r>
-        <w:t>ShoppingCart</w:t>
-      </w:r>
-      <w:proofErr w:type="spellEnd"/>
-      <w:r>
-        <w:t xml:space="preserve"> </w:t>
-      </w:r>
-      <w:proofErr w:type="spellStart"/>
-      <w:r>
-        <w:t>shoppingCart</w:t>
-      </w:r>
-      <w:proofErr w:type="spellEnd"/>
-      <w:r>
-        <w:t>)</w:t>
-      </w:r>
-    </w:p>
-    <w:p>
-      <w:r>
-        <w:t xml:space="preserve">Make a shopping cart that have check out to be a </w:t>
-      </w:r>
-      <w:r>
-        <w:t>shopping history with the customer name and customer id;</w:t>
+        <w:t>String username)</w:t>
+      </w:r>
+    </w:p>
+    <w:p>
+      <w:r>
+        <w:t>Validate the format</w:t>
+      </w:r>
+      <w:r>
+        <w:t xml:space="preserve"> of username before user register a new account;</w:t>
       </w:r>
     </w:p>
     <w:p>
@@ -2402,52 +2487,32 @@
     </w:p>
     <w:p>
       <w:r>
-        <w:t xml:space="preserve">The Shopping cart that the customer has check out. </w:t>
-      </w:r>
-    </w:p>
-    <w:p>
-      <w:r>
-        <w:t>Return</w:t>
-      </w:r>
-      <w:r>
-        <w:t>s:</w:t>
-      </w:r>
-    </w:p>
-    <w:p>
-      <w:r>
-        <w:t xml:space="preserve"> </w:t>
-      </w:r>
-      <w:r>
-        <w:t>T</w:t>
-      </w:r>
-      <w:r>
-        <w:t>he</w:t>
-      </w:r>
-      <w:r>
-        <w:t xml:space="preserve"> </w:t>
-      </w:r>
-      <w:r>
-        <w:t>new shopping history.</w:t>
-      </w:r>
-    </w:p>
-    <w:p/>
-    <w:p/>
-    <w:p>
-      <w:proofErr w:type="spellStart"/>
-      <w:r>
-        <w:rPr>
-          <w:highlight w:val="yellow"/>
-        </w:rPr>
-        <w:t>ClassName</w:t>
-      </w:r>
-      <w:proofErr w:type="spellEnd"/>
-      <w:r>
-        <w:rPr>
-          <w:highlight w:val="yellow"/>
-        </w:rPr>
-        <w:t>: Register</w:t>
-      </w:r>
-    </w:p>
+        <w:t>The user name that user to be login website to distinguish identity of user.</w:t>
+      </w:r>
+    </w:p>
+    <w:p>
+      <w:r>
+        <w:t>Username format should be email format.</w:t>
+      </w:r>
+    </w:p>
+    <w:p>
+      <w:r>
+        <w:t>Return:</w:t>
+      </w:r>
+    </w:p>
+    <w:p>
+      <w:r>
+        <w:t>If the username is standard email format, it’s shall return true;</w:t>
+      </w:r>
+    </w:p>
+    <w:p>
+      <w:r>
+        <w:t>If the username is not satisfy the email format, it’s shall return false;</w:t>
+      </w:r>
+    </w:p>
+    <w:p/>
+    <w:p/>
+    <w:p/>
     <w:p>
       <w:r>
         <w:t xml:space="preserve">Public Boolean </w:t>
@@ -2455,7 +2520,7 @@
       <w:proofErr w:type="spellStart"/>
       <w:proofErr w:type="gramStart"/>
       <w:r>
-        <w:t>validateUsername</w:t>
+        <w:t>validatePassword</w:t>
       </w:r>
       <w:proofErr w:type="spellEnd"/>
       <w:r>
@@ -2463,15 +2528,18 @@
       </w:r>
       <w:proofErr w:type="gramEnd"/>
       <w:r>
-        <w:t>String username)</w:t>
-      </w:r>
-    </w:p>
-    <w:p>
-      <w:r>
-        <w:t>Validate the format</w:t>
-      </w:r>
-      <w:r>
-        <w:t xml:space="preserve"> of username before user register a new account;</w:t>
+        <w:t>String password)</w:t>
+      </w:r>
+    </w:p>
+    <w:p>
+      <w:r>
+        <w:t>Validate the format of user password before</w:t>
+      </w:r>
+      <w:r>
+        <w:t xml:space="preserve"> the user register a new account</w:t>
+      </w:r>
+      <w:r>
+        <w:t>;</w:t>
       </w:r>
     </w:p>
     <w:p>
@@ -2481,12 +2549,15 @@
     </w:p>
     <w:p>
       <w:r>
-        <w:t>The user name that user to be login website to distinguish identity of user.</w:t>
-      </w:r>
-    </w:p>
-    <w:p>
-      <w:r>
-        <w:t>Username format should be email format.</w:t>
+        <w:t>The password</w:t>
+      </w:r>
+      <w:r>
+        <w:t xml:space="preserve"> that check this user is real user of website.</w:t>
+      </w:r>
+    </w:p>
+    <w:p>
+      <w:r>
+        <w:t>Password format is 5 to 10 any characters.</w:t>
       </w:r>
     </w:p>
     <w:p>
@@ -2496,93 +2567,7 @@
     </w:p>
     <w:p>
       <w:r>
-        <w:t>If the username is standard email format, it’s shall return true;</w:t>
-      </w:r>
-    </w:p>
-    <w:p>
-      <w:r>
-        <w:t>If the username is not satisfy the email format, it’s shall return false;</w:t>
-      </w:r>
-    </w:p>
-    <w:p/>
-    <w:p/>
-    <w:p/>
-    <w:p>
-      <w:r>
-        <w:t xml:space="preserve">Public Boolean </w:t>
-      </w:r>
-      <w:proofErr w:type="spellStart"/>
-      <w:proofErr w:type="gramStart"/>
-      <w:r>
-        <w:t>validatePassword</w:t>
-      </w:r>
-      <w:proofErr w:type="spellEnd"/>
-      <w:r>
-        <w:t>(</w:t>
-      </w:r>
-      <w:proofErr w:type="gramEnd"/>
-      <w:r>
-        <w:t>String password)</w:t>
-      </w:r>
-    </w:p>
-    <w:p>
-      <w:r>
-        <w:t xml:space="preserve">Validate </w:t>
-      </w:r>
-      <w:r>
-        <w:t>the format of user password</w:t>
-      </w:r>
-      <w:r>
-        <w:t xml:space="preserve"> before</w:t>
-      </w:r>
-      <w:r>
-        <w:t xml:space="preserve"> the user register a new account</w:t>
-      </w:r>
-      <w:r>
-        <w:t>;</w:t>
-      </w:r>
-    </w:p>
-    <w:p>
-      <w:r>
-        <w:t>Parameter:</w:t>
-      </w:r>
-    </w:p>
-    <w:p>
-      <w:r>
-        <w:t xml:space="preserve">The </w:t>
-      </w:r>
-      <w:r>
-        <w:t>password</w:t>
-      </w:r>
-      <w:r>
-        <w:t xml:space="preserve"> that check this user is real user of website.</w:t>
-      </w:r>
-    </w:p>
-    <w:p>
-      <w:r>
-        <w:t>Password</w:t>
-      </w:r>
-      <w:r>
-        <w:t xml:space="preserve"> </w:t>
-      </w:r>
-      <w:r>
-        <w:t>format is 5 to 10 any characters</w:t>
-      </w:r>
-      <w:r>
-        <w:t>.</w:t>
-      </w:r>
-    </w:p>
-    <w:p>
-      <w:r>
-        <w:t>Return:</w:t>
-      </w:r>
-    </w:p>
-    <w:p>
-      <w:r>
-        <w:t xml:space="preserve">If </w:t>
-      </w:r>
-      <w:r>
-        <w:t>the password</w:t>
+        <w:t>If the password</w:t>
       </w:r>
       <w:r>
         <w:t xml:space="preserve"> is satisfy the format</w:t>
@@ -2593,13 +2578,7 @@
     </w:p>
     <w:p>
       <w:r>
-        <w:t xml:space="preserve">If </w:t>
-      </w:r>
-      <w:r>
-        <w:t>the password</w:t>
-      </w:r>
-      <w:r>
-        <w:t xml:space="preserve"> is not </w:t>
+        <w:t xml:space="preserve">If the password is not </w:t>
       </w:r>
       <w:r>
         <w:t xml:space="preserve">satisfy the </w:t>
@@ -2724,10 +2703,7 @@
     <w:p/>
     <w:p>
       <w:r>
-        <w:t xml:space="preserve">Public </w:t>
-      </w:r>
-      <w:r>
-        <w:t xml:space="preserve">Boolean </w:t>
+        <w:t xml:space="preserve">Public Boolean </w:t>
       </w:r>
       <w:proofErr w:type="spellStart"/>
       <w:proofErr w:type="gramStart"/>
@@ -2740,24 +2716,12 @@
       </w:r>
       <w:proofErr w:type="gramEnd"/>
       <w:r>
-        <w:t xml:space="preserve">String </w:t>
-      </w:r>
-      <w:r>
-        <w:t>username</w:t>
-      </w:r>
-      <w:r>
-        <w:t>)</w:t>
-      </w:r>
-    </w:p>
-    <w:p>
-      <w:r>
-        <w:t xml:space="preserve">Validate </w:t>
-      </w:r>
-      <w:r>
-        <w:t>the format of username</w:t>
-      </w:r>
-      <w:r>
-        <w:t xml:space="preserve"> before check the username match with user password;</w:t>
+        <w:t>String username)</w:t>
+      </w:r>
+    </w:p>
+    <w:p>
+      <w:r>
+        <w:t>Validate the format of username before check the username match with user password;</w:t>
       </w:r>
     </w:p>
     <w:p>
@@ -2834,8 +2798,6 @@
       <w:r>
         <w:t>Return:</w:t>
       </w:r>
-      <w:bookmarkStart w:id="0" w:name="_GoBack"/>
-      <w:bookmarkEnd w:id="0"/>
     </w:p>
     <w:p>
       <w:r>
@@ -2871,7 +2833,7 @@
 </file>
 
 <file path=word/numbering.xml><?xml version="1.0" encoding="utf-8"?>
-<w:numbering xmlns:wpc="http://schemas.microsoft.com/office/word/2010/wordprocessingCanvas" xmlns:mc="http://schemas.openxmlformats.org/markup-compatibility/2006" xmlns:o="urn:schemas-microsoft-com:office:office" xmlns:r="http://schemas.openxmlformats.org/officeDocument/2006/relationships" xmlns:m="http://schemas.openxmlformats.org/officeDocument/2006/math" xmlns:v="urn:schemas-microsoft-com:vml" xmlns:wp14="http://schemas.microsoft.com/office/word/2010/wordprocessingDrawing" xmlns:wp="http://schemas.openxmlformats.org/drawingml/2006/wordprocessingDrawing" xmlns:w10="urn:schemas-microsoft-com:office:word" xmlns:w="http://schemas.openxmlformats.org/wordprocessingml/2006/main" xmlns:w14="http://schemas.microsoft.com/office/word/2010/wordml" xmlns:w15="http://schemas.microsoft.com/office/word/2012/wordml" xmlns:wpg="http://schemas.microsoft.com/office/word/2010/wordprocessingGroup" xmlns:wpi="http://schemas.microsoft.com/office/word/2010/wordprocessingInk" xmlns:wne="http://schemas.microsoft.com/office/word/2006/wordml" xmlns:wps="http://schemas.microsoft.com/office/word/2010/wordprocessingShape" mc:Ignorable="w14 w15 wp14">
+<w:numbering xmlns:wpc="http://schemas.microsoft.com/office/word/2010/wordprocessingCanvas" xmlns:mo="http://schemas.microsoft.com/office/mac/office/2008/main" xmlns:mc="http://schemas.openxmlformats.org/markup-compatibility/2006" xmlns:mv="urn:schemas-microsoft-com:mac:vml" xmlns:o="urn:schemas-microsoft-com:office:office" xmlns:r="http://schemas.openxmlformats.org/officeDocument/2006/relationships" xmlns:m="http://schemas.openxmlformats.org/officeDocument/2006/math" xmlns:v="urn:schemas-microsoft-com:vml" xmlns:wp14="http://schemas.microsoft.com/office/word/2010/wordprocessingDrawing" xmlns:wp="http://schemas.openxmlformats.org/drawingml/2006/wordprocessingDrawing" xmlns:w10="urn:schemas-microsoft-com:office:word" xmlns:w="http://schemas.openxmlformats.org/wordprocessingml/2006/main" xmlns:w14="http://schemas.microsoft.com/office/word/2010/wordml" xmlns:wpg="http://schemas.microsoft.com/office/word/2010/wordprocessingGroup" xmlns:wpi="http://schemas.microsoft.com/office/word/2010/wordprocessingInk" xmlns:wne="http://schemas.microsoft.com/office/word/2006/wordml" xmlns:wps="http://schemas.microsoft.com/office/word/2010/wordprocessingShape" mc:Ignorable="w14 wp14">
   <w:abstractNum w:abstractNumId="0">
     <w:nsid w:val="00531985"/>
     <w:multiLevelType w:val="hybridMultilevel"/>
@@ -3224,7 +3186,7 @@
 </file>
 
 <file path=word/styles.xml><?xml version="1.0" encoding="utf-8"?>
-<w:styles xmlns:mc="http://schemas.openxmlformats.org/markup-compatibility/2006" xmlns:r="http://schemas.openxmlformats.org/officeDocument/2006/relationships" xmlns:w="http://schemas.openxmlformats.org/wordprocessingml/2006/main" xmlns:w14="http://schemas.microsoft.com/office/word/2010/wordml" xmlns:w15="http://schemas.microsoft.com/office/word/2012/wordml" mc:Ignorable="w14 w15">
+<w:styles xmlns:mc="http://schemas.openxmlformats.org/markup-compatibility/2006" xmlns:r="http://schemas.openxmlformats.org/officeDocument/2006/relationships" xmlns:w="http://schemas.openxmlformats.org/wordprocessingml/2006/main" xmlns:w14="http://schemas.microsoft.com/office/word/2010/wordml" mc:Ignorable="w14">
   <w:docDefaults>
     <w:rPrDefault>
       <w:rPr>
@@ -3240,378 +3202,431 @@
       </w:pPr>
     </w:pPrDefault>
   </w:docDefaults>
-  <w:latentStyles w:defLockedState="0" w:defUIPriority="99" w:defSemiHidden="0" w:defUnhideWhenUsed="0" w:defQFormat="0" w:count="371">
-    <w:lsdException w:name="Normal" w:uiPriority="0" w:qFormat="1"/>
-    <w:lsdException w:name="heading 1" w:uiPriority="9" w:qFormat="1"/>
-    <w:lsdException w:name="heading 2" w:semiHidden="1" w:uiPriority="9" w:unhideWhenUsed="1" w:qFormat="1"/>
-    <w:lsdException w:name="heading 3" w:semiHidden="1" w:uiPriority="9" w:unhideWhenUsed="1" w:qFormat="1"/>
-    <w:lsdException w:name="heading 4" w:semiHidden="1" w:uiPriority="9" w:unhideWhenUsed="1" w:qFormat="1"/>
-    <w:lsdException w:name="heading 5" w:semiHidden="1" w:uiPriority="9" w:unhideWhenUsed="1" w:qFormat="1"/>
-    <w:lsdException w:name="heading 6" w:semiHidden="1" w:uiPriority="9" w:unhideWhenUsed="1" w:qFormat="1"/>
-    <w:lsdException w:name="heading 7" w:semiHidden="1" w:uiPriority="9" w:unhideWhenUsed="1" w:qFormat="1"/>
-    <w:lsdException w:name="heading 8" w:semiHidden="1" w:uiPriority="9" w:unhideWhenUsed="1" w:qFormat="1"/>
-    <w:lsdException w:name="heading 9" w:semiHidden="1" w:uiPriority="9" w:unhideWhenUsed="1" w:qFormat="1"/>
-    <w:lsdException w:name="index 1" w:semiHidden="1" w:unhideWhenUsed="1"/>
-    <w:lsdException w:name="index 2" w:semiHidden="1" w:unhideWhenUsed="1"/>
-    <w:lsdException w:name="index 3" w:semiHidden="1" w:unhideWhenUsed="1"/>
-    <w:lsdException w:name="index 4" w:semiHidden="1" w:unhideWhenUsed="1"/>
-    <w:lsdException w:name="index 5" w:semiHidden="1" w:unhideWhenUsed="1"/>
-    <w:lsdException w:name="index 6" w:semiHidden="1" w:unhideWhenUsed="1"/>
-    <w:lsdException w:name="index 7" w:semiHidden="1" w:unhideWhenUsed="1"/>
-    <w:lsdException w:name="index 8" w:semiHidden="1" w:unhideWhenUsed="1"/>
-    <w:lsdException w:name="index 9" w:semiHidden="1" w:unhideWhenUsed="1"/>
-    <w:lsdException w:name="toc 1" w:semiHidden="1" w:uiPriority="39" w:unhideWhenUsed="1"/>
-    <w:lsdException w:name="toc 2" w:semiHidden="1" w:uiPriority="39" w:unhideWhenUsed="1"/>
-    <w:lsdException w:name="toc 3" w:semiHidden="1" w:uiPriority="39" w:unhideWhenUsed="1"/>
-    <w:lsdException w:name="toc 4" w:semiHidden="1" w:uiPriority="39" w:unhideWhenUsed="1"/>
-    <w:lsdException w:name="toc 5" w:semiHidden="1" w:uiPriority="39" w:unhideWhenUsed="1"/>
-    <w:lsdException w:name="toc 6" w:semiHidden="1" w:uiPriority="39" w:unhideWhenUsed="1"/>
-    <w:lsdException w:name="toc 7" w:semiHidden="1" w:uiPriority="39" w:unhideWhenUsed="1"/>
-    <w:lsdException w:name="toc 8" w:semiHidden="1" w:uiPriority="39" w:unhideWhenUsed="1"/>
-    <w:lsdException w:name="toc 9" w:semiHidden="1" w:uiPriority="39" w:unhideWhenUsed="1"/>
-    <w:lsdException w:name="Normal Indent" w:semiHidden="1" w:unhideWhenUsed="1"/>
-    <w:lsdException w:name="footnote text" w:semiHidden="1" w:unhideWhenUsed="1"/>
-    <w:lsdException w:name="annotation text" w:semiHidden="1" w:unhideWhenUsed="1"/>
-    <w:lsdException w:name="header" w:semiHidden="1" w:unhideWhenUsed="1"/>
-    <w:lsdException w:name="footer" w:semiHidden="1" w:unhideWhenUsed="1"/>
-    <w:lsdException w:name="index heading" w:semiHidden="1" w:unhideWhenUsed="1"/>
-    <w:lsdException w:name="caption" w:semiHidden="1" w:uiPriority="35" w:unhideWhenUsed="1" w:qFormat="1"/>
-    <w:lsdException w:name="table of figures" w:semiHidden="1" w:unhideWhenUsed="1"/>
-    <w:lsdException w:name="envelope address" w:semiHidden="1" w:unhideWhenUsed="1"/>
-    <w:lsdException w:name="envelope return" w:semiHidden="1" w:unhideWhenUsed="1"/>
-    <w:lsdException w:name="footnote reference" w:semiHidden="1" w:unhideWhenUsed="1"/>
-    <w:lsdException w:name="annotation reference" w:semiHidden="1" w:unhideWhenUsed="1"/>
-    <w:lsdException w:name="line number" w:semiHidden="1" w:unhideWhenUsed="1"/>
-    <w:lsdException w:name="page number" w:semiHidden="1" w:unhideWhenUsed="1"/>
-    <w:lsdException w:name="endnote reference" w:semiHidden="1" w:unhideWhenUsed="1"/>
-    <w:lsdException w:name="endnote text" w:semiHidden="1" w:unhideWhenUsed="1"/>
-    <w:lsdException w:name="table of authorities" w:semiHidden="1" w:unhideWhenUsed="1"/>
-    <w:lsdException w:name="macro" w:semiHidden="1" w:unhideWhenUsed="1"/>
-    <w:lsdException w:name="toa heading" w:semiHidden="1" w:unhideWhenUsed="1"/>
-    <w:lsdException w:name="List" w:semiHidden="1" w:unhideWhenUsed="1"/>
-    <w:lsdException w:name="List Bullet" w:semiHidden="1" w:unhideWhenUsed="1"/>
-    <w:lsdException w:name="List Number" w:semiHidden="1" w:unhideWhenUsed="1"/>
-    <w:lsdException w:name="List 2" w:semiHidden="1" w:unhideWhenUsed="1"/>
-    <w:lsdException w:name="List 3" w:semiHidden="1" w:unhideWhenUsed="1"/>
-    <w:lsdException w:name="List 4" w:semiHidden="1" w:unhideWhenUsed="1"/>
-    <w:lsdException w:name="List 5" w:semiHidden="1" w:unhideWhenUsed="1"/>
-    <w:lsdException w:name="List Bullet 2" w:semiHidden="1" w:unhideWhenUsed="1"/>
-    <w:lsdException w:name="List Bullet 3" w:semiHidden="1" w:unhideWhenUsed="1"/>
-    <w:lsdException w:name="List Bullet 4" w:semiHidden="1" w:unhideWhenUsed="1"/>
-    <w:lsdException w:name="List Bullet 5" w:semiHidden="1" w:unhideWhenUsed="1"/>
-    <w:lsdException w:name="List Number 2" w:semiHidden="1" w:unhideWhenUsed="1"/>
-    <w:lsdException w:name="List Number 3" w:semiHidden="1" w:unhideWhenUsed="1"/>
-    <w:lsdException w:name="List Number 4" w:semiHidden="1" w:unhideWhenUsed="1"/>
-    <w:lsdException w:name="List Number 5" w:semiHidden="1" w:unhideWhenUsed="1"/>
-    <w:lsdException w:name="Title" w:uiPriority="10" w:qFormat="1"/>
-    <w:lsdException w:name="Closing" w:semiHidden="1" w:unhideWhenUsed="1"/>
-    <w:lsdException w:name="Signature" w:semiHidden="1" w:unhideWhenUsed="1"/>
-    <w:lsdException w:name="Default Paragraph Font" w:semiHidden="1" w:uiPriority="1" w:unhideWhenUsed="1"/>
-    <w:lsdException w:name="Body Text" w:semiHidden="1" w:unhideWhenUsed="1"/>
-    <w:lsdException w:name="Body Text Indent" w:semiHidden="1" w:unhideWhenUsed="1"/>
-    <w:lsdException w:name="List Continue" w:semiHidden="1" w:unhideWhenUsed="1"/>
-    <w:lsdException w:name="List Continue 2" w:semiHidden="1" w:unhideWhenUsed="1"/>
-    <w:lsdException w:name="List Continue 3" w:semiHidden="1" w:unhideWhenUsed="1"/>
-    <w:lsdException w:name="List Continue 4" w:semiHidden="1" w:unhideWhenUsed="1"/>
-    <w:lsdException w:name="List Continue 5" w:semiHidden="1" w:unhideWhenUsed="1"/>
-    <w:lsdException w:name="Message Header" w:semiHidden="1" w:unhideWhenUsed="1"/>
-    <w:lsdException w:name="Subtitle" w:uiPriority="11" w:qFormat="1"/>
-    <w:lsdException w:name="Salutation" w:semiHidden="1" w:unhideWhenUsed="1"/>
-    <w:lsdException w:name="Date" w:semiHidden="1" w:unhideWhenUsed="1"/>
-    <w:lsdException w:name="Body Text First Indent" w:semiHidden="1" w:unhideWhenUsed="1"/>
-    <w:lsdException w:name="Body Text First Indent 2" w:semiHidden="1" w:unhideWhenUsed="1"/>
-    <w:lsdException w:name="Note Heading" w:semiHidden="1" w:unhideWhenUsed="1"/>
-    <w:lsdException w:name="Body Text 2" w:semiHidden="1" w:unhideWhenUsed="1"/>
-    <w:lsdException w:name="Body Text 3" w:semiHidden="1" w:unhideWhenUsed="1"/>
-    <w:lsdException w:name="Body Text Indent 2" w:semiHidden="1" w:unhideWhenUsed="1"/>
-    <w:lsdException w:name="Body Text Indent 3" w:semiHidden="1" w:unhideWhenUsed="1"/>
-    <w:lsdException w:name="Block Text" w:semiHidden="1" w:unhideWhenUsed="1"/>
-    <w:lsdException w:name="Hyperlink" w:semiHidden="1" w:unhideWhenUsed="1"/>
-    <w:lsdException w:name="FollowedHyperlink" w:semiHidden="1" w:unhideWhenUsed="1"/>
-    <w:lsdException w:name="Strong" w:uiPriority="22" w:qFormat="1"/>
-    <w:lsdException w:name="Emphasis" w:uiPriority="20" w:qFormat="1"/>
-    <w:lsdException w:name="Document Map" w:semiHidden="1" w:unhideWhenUsed="1"/>
-    <w:lsdException w:name="Plain Text" w:semiHidden="1" w:unhideWhenUsed="1"/>
-    <w:lsdException w:name="E-mail Signature" w:semiHidden="1" w:unhideWhenUsed="1"/>
-    <w:lsdException w:name="HTML Top of Form" w:semiHidden="1" w:unhideWhenUsed="1"/>
-    <w:lsdException w:name="HTML Bottom of Form" w:semiHidden="1" w:unhideWhenUsed="1"/>
-    <w:lsdException w:name="Normal (Web)" w:semiHidden="1" w:unhideWhenUsed="1"/>
-    <w:lsdException w:name="HTML Acronym" w:semiHidden="1" w:unhideWhenUsed="1"/>
-    <w:lsdException w:name="HTML Address" w:semiHidden="1" w:unhideWhenUsed="1"/>
-    <w:lsdException w:name="HTML Cite" w:semiHidden="1" w:unhideWhenUsed="1"/>
-    <w:lsdException w:name="HTML Code" w:semiHidden="1" w:unhideWhenUsed="1"/>
-    <w:lsdException w:name="HTML Definition" w:semiHidden="1" w:unhideWhenUsed="1"/>
-    <w:lsdException w:name="HTML Keyboard" w:semiHidden="1" w:unhideWhenUsed="1"/>
-    <w:lsdException w:name="HTML Preformatted" w:semiHidden="1" w:unhideWhenUsed="1"/>
-    <w:lsdException w:name="HTML Sample" w:semiHidden="1" w:unhideWhenUsed="1"/>
-    <w:lsdException w:name="HTML Typewriter" w:semiHidden="1" w:unhideWhenUsed="1"/>
-    <w:lsdException w:name="HTML Variable" w:semiHidden="1" w:unhideWhenUsed="1"/>
-    <w:lsdException w:name="Normal Table" w:semiHidden="1" w:unhideWhenUsed="1"/>
-    <w:lsdException w:name="annotation subject" w:semiHidden="1" w:unhideWhenUsed="1"/>
-    <w:lsdException w:name="No List" w:semiHidden="1" w:unhideWhenUsed="1"/>
-    <w:lsdException w:name="Outline List 1" w:semiHidden="1" w:unhideWhenUsed="1"/>
-    <w:lsdException w:name="Outline List 2" w:semiHidden="1" w:unhideWhenUsed="1"/>
-    <w:lsdException w:name="Outline List 3" w:semiHidden="1" w:unhideWhenUsed="1"/>
-    <w:lsdException w:name="Table Simple 1" w:semiHidden="1" w:unhideWhenUsed="1"/>
-    <w:lsdException w:name="Table Simple 2" w:semiHidden="1" w:unhideWhenUsed="1"/>
-    <w:lsdException w:name="Table Simple 3" w:semiHidden="1" w:unhideWhenUsed="1"/>
-    <w:lsdException w:name="Table Classic 1" w:semiHidden="1" w:unhideWhenUsed="1"/>
-    <w:lsdException w:name="Table Classic 2" w:semiHidden="1" w:unhideWhenUsed="1"/>
-    <w:lsdException w:name="Table Classic 3" w:semiHidden="1" w:unhideWhenUsed="1"/>
-    <w:lsdException w:name="Table Classic 4" w:semiHidden="1" w:unhideWhenUsed="1"/>
-    <w:lsdException w:name="Table Colorful 1" w:semiHidden="1" w:unhideWhenUsed="1"/>
-    <w:lsdException w:name="Table Colorful 2" w:semiHidden="1" w:unhideWhenUsed="1"/>
-    <w:lsdException w:name="Table Colorful 3" w:semiHidden="1" w:unhideWhenUsed="1"/>
-    <w:lsdException w:name="Table Columns 1" w:semiHidden="1" w:unhideWhenUsed="1"/>
-    <w:lsdException w:name="Table Columns 2" w:semiHidden="1" w:unhideWhenUsed="1"/>
-    <w:lsdException w:name="Table Columns 3" w:semiHidden="1" w:unhideWhenUsed="1"/>
-    <w:lsdException w:name="Table Columns 4" w:semiHidden="1" w:unhideWhenUsed="1"/>
-    <w:lsdException w:name="Table Columns 5" w:semiHidden="1" w:unhideWhenUsed="1"/>
-    <w:lsdException w:name="Table Grid 1" w:semiHidden="1" w:unhideWhenUsed="1"/>
-    <w:lsdException w:name="Table Grid 2" w:semiHidden="1" w:unhideWhenUsed="1"/>
-    <w:lsdException w:name="Table Grid 3" w:semiHidden="1" w:unhideWhenUsed="1"/>
-    <w:lsdException w:name="Table Grid 4" w:semiHidden="1" w:unhideWhenUsed="1"/>
-    <w:lsdException w:name="Table Grid 5" w:semiHidden="1" w:unhideWhenUsed="1"/>
-    <w:lsdException w:name="Table Grid 6" w:semiHidden="1" w:unhideWhenUsed="1"/>
-    <w:lsdException w:name="Table Grid 7" w:semiHidden="1" w:unhideWhenUsed="1"/>
-    <w:lsdException w:name="Table Grid 8" w:semiHidden="1" w:unhideWhenUsed="1"/>
-    <w:lsdException w:name="Table List 1" w:semiHidden="1" w:unhideWhenUsed="1"/>
-    <w:lsdException w:name="Table List 2" w:semiHidden="1" w:unhideWhenUsed="1"/>
-    <w:lsdException w:name="Table List 3" w:semiHidden="1" w:unhideWhenUsed="1"/>
-    <w:lsdException w:name="Table List 4" w:semiHidden="1" w:unhideWhenUsed="1"/>
-    <w:lsdException w:name="Table List 5" w:semiHidden="1" w:unhideWhenUsed="1"/>
-    <w:lsdException w:name="Table List 6" w:semiHidden="1" w:unhideWhenUsed="1"/>
-    <w:lsdException w:name="Table List 7" w:semiHidden="1" w:unhideWhenUsed="1"/>
-    <w:lsdException w:name="Table List 8" w:semiHidden="1" w:unhideWhenUsed="1"/>
-    <w:lsdException w:name="Table 3D effects 1" w:semiHidden="1" w:unhideWhenUsed="1"/>
-    <w:lsdException w:name="Table 3D effects 2" w:semiHidden="1" w:unhideWhenUsed="1"/>
-    <w:lsdException w:name="Table 3D effects 3" w:semiHidden="1" w:unhideWhenUsed="1"/>
-    <w:lsdException w:name="Table Contemporary" w:semiHidden="1" w:unhideWhenUsed="1"/>
-    <w:lsdException w:name="Table Elegant" w:semiHidden="1" w:unhideWhenUsed="1"/>
-    <w:lsdException w:name="Table Professional" w:semiHidden="1" w:unhideWhenUsed="1"/>
-    <w:lsdException w:name="Table Subtle 1" w:semiHidden="1" w:unhideWhenUsed="1"/>
-    <w:lsdException w:name="Table Subtle 2" w:semiHidden="1" w:unhideWhenUsed="1"/>
-    <w:lsdException w:name="Table Web 1" w:semiHidden="1" w:unhideWhenUsed="1"/>
-    <w:lsdException w:name="Table Web 2" w:semiHidden="1" w:unhideWhenUsed="1"/>
-    <w:lsdException w:name="Table Web 3" w:semiHidden="1" w:unhideWhenUsed="1"/>
-    <w:lsdException w:name="Balloon Text" w:semiHidden="1" w:unhideWhenUsed="1"/>
-    <w:lsdException w:name="Table Grid" w:uiPriority="39"/>
-    <w:lsdException w:name="Table Theme" w:semiHidden="1" w:unhideWhenUsed="1"/>
-    <w:lsdException w:name="Placeholder Text" w:semiHidden="1"/>
-    <w:lsdException w:name="No Spacing" w:uiPriority="1" w:qFormat="1"/>
-    <w:lsdException w:name="Light Shading" w:uiPriority="60"/>
-    <w:lsdException w:name="Light List" w:uiPriority="61"/>
-    <w:lsdException w:name="Light Grid" w:uiPriority="62"/>
-    <w:lsdException w:name="Medium Shading 1" w:uiPriority="63"/>
-    <w:lsdException w:name="Medium Shading 2" w:uiPriority="64"/>
-    <w:lsdException w:name="Medium List 1" w:uiPriority="65"/>
-    <w:lsdException w:name="Medium List 2" w:uiPriority="66"/>
-    <w:lsdException w:name="Medium Grid 1" w:uiPriority="67"/>
-    <w:lsdException w:name="Medium Grid 2" w:uiPriority="68"/>
-    <w:lsdException w:name="Medium Grid 3" w:uiPriority="69"/>
-    <w:lsdException w:name="Dark List" w:uiPriority="70"/>
-    <w:lsdException w:name="Colorful Shading" w:uiPriority="71"/>
-    <w:lsdException w:name="Colorful List" w:uiPriority="72"/>
-    <w:lsdException w:name="Colorful Grid" w:uiPriority="73"/>
-    <w:lsdException w:name="Light Shading Accent 1" w:uiPriority="60"/>
-    <w:lsdException w:name="Light List Accent 1" w:uiPriority="61"/>
-    <w:lsdException w:name="Light Grid Accent 1" w:uiPriority="62"/>
-    <w:lsdException w:name="Medium Shading 1 Accent 1" w:uiPriority="63"/>
-    <w:lsdException w:name="Medium Shading 2 Accent 1" w:uiPriority="64"/>
-    <w:lsdException w:name="Medium List 1 Accent 1" w:uiPriority="65"/>
-    <w:lsdException w:name="Revision" w:semiHidden="1"/>
-    <w:lsdException w:name="List Paragraph" w:uiPriority="34" w:qFormat="1"/>
-    <w:lsdException w:name="Quote" w:uiPriority="29" w:qFormat="1"/>
-    <w:lsdException w:name="Intense Quote" w:uiPriority="30" w:qFormat="1"/>
-    <w:lsdException w:name="Medium List 2 Accent 1" w:uiPriority="66"/>
-    <w:lsdException w:name="Medium Grid 1 Accent 1" w:uiPriority="67"/>
-    <w:lsdException w:name="Medium Grid 2 Accent 1" w:uiPriority="68"/>
-    <w:lsdException w:name="Medium Grid 3 Accent 1" w:uiPriority="69"/>
-    <w:lsdException w:name="Dark List Accent 1" w:uiPriority="70"/>
-    <w:lsdException w:name="Colorful Shading Accent 1" w:uiPriority="71"/>
-    <w:lsdException w:name="Colorful List Accent 1" w:uiPriority="72"/>
-    <w:lsdException w:name="Colorful Grid Accent 1" w:uiPriority="73"/>
-    <w:lsdException w:name="Light Shading Accent 2" w:uiPriority="60"/>
-    <w:lsdException w:name="Light List Accent 2" w:uiPriority="61"/>
-    <w:lsdException w:name="Light Grid Accent 2" w:uiPriority="62"/>
-    <w:lsdException w:name="Medium Shading 1 Accent 2" w:uiPriority="63"/>
-    <w:lsdException w:name="Medium Shading 2 Accent 2" w:uiPriority="64"/>
-    <w:lsdException w:name="Medium List 1 Accent 2" w:uiPriority="65"/>
-    <w:lsdException w:name="Medium List 2 Accent 2" w:uiPriority="66"/>
-    <w:lsdException w:name="Medium Grid 1 Accent 2" w:uiPriority="67"/>
-    <w:lsdException w:name="Medium Grid 2 Accent 2" w:uiPriority="68"/>
-    <w:lsdException w:name="Medium Grid 3 Accent 2" w:uiPriority="69"/>
-    <w:lsdException w:name="Dark List Accent 2" w:uiPriority="70"/>
-    <w:lsdException w:name="Colorful Shading Accent 2" w:uiPriority="71"/>
-    <w:lsdException w:name="Colorful List Accent 2" w:uiPriority="72"/>
-    <w:lsdException w:name="Colorful Grid Accent 2" w:uiPriority="73"/>
-    <w:lsdException w:name="Light Shading Accent 3" w:uiPriority="60"/>
-    <w:lsdException w:name="Light List Accent 3" w:uiPriority="61"/>
-    <w:lsdException w:name="Light Grid Accent 3" w:uiPriority="62"/>
-    <w:lsdException w:name="Medium Shading 1 Accent 3" w:uiPriority="63"/>
-    <w:lsdException w:name="Medium Shading 2 Accent 3" w:uiPriority="64"/>
-    <w:lsdException w:name="Medium List 1 Accent 3" w:uiPriority="65"/>
-    <w:lsdException w:name="Medium List 2 Accent 3" w:uiPriority="66"/>
-    <w:lsdException w:name="Medium Grid 1 Accent 3" w:uiPriority="67"/>
-    <w:lsdException w:name="Medium Grid 2 Accent 3" w:uiPriority="68"/>
-    <w:lsdException w:name="Medium Grid 3 Accent 3" w:uiPriority="69"/>
-    <w:lsdException w:name="Dark List Accent 3" w:uiPriority="70"/>
-    <w:lsdException w:name="Colorful Shading Accent 3" w:uiPriority="71"/>
-    <w:lsdException w:name="Colorful List Accent 3" w:uiPriority="72"/>
-    <w:lsdException w:name="Colorful Grid Accent 3" w:uiPriority="73"/>
-    <w:lsdException w:name="Light Shading Accent 4" w:uiPriority="60"/>
-    <w:lsdException w:name="Light List Accent 4" w:uiPriority="61"/>
-    <w:lsdException w:name="Light Grid Accent 4" w:uiPriority="62"/>
-    <w:lsdException w:name="Medium Shading 1 Accent 4" w:uiPriority="63"/>
-    <w:lsdException w:name="Medium Shading 2 Accent 4" w:uiPriority="64"/>
-    <w:lsdException w:name="Medium List 1 Accent 4" w:uiPriority="65"/>
-    <w:lsdException w:name="Medium List 2 Accent 4" w:uiPriority="66"/>
-    <w:lsdException w:name="Medium Grid 1 Accent 4" w:uiPriority="67"/>
-    <w:lsdException w:name="Medium Grid 2 Accent 4" w:uiPriority="68"/>
-    <w:lsdException w:name="Medium Grid 3 Accent 4" w:uiPriority="69"/>
-    <w:lsdException w:name="Dark List Accent 4" w:uiPriority="70"/>
-    <w:lsdException w:name="Colorful Shading Accent 4" w:uiPriority="71"/>
-    <w:lsdException w:name="Colorful List Accent 4" w:uiPriority="72"/>
-    <w:lsdException w:name="Colorful Grid Accent 4" w:uiPriority="73"/>
-    <w:lsdException w:name="Light Shading Accent 5" w:uiPriority="60"/>
-    <w:lsdException w:name="Light List Accent 5" w:uiPriority="61"/>
-    <w:lsdException w:name="Light Grid Accent 5" w:uiPriority="62"/>
-    <w:lsdException w:name="Medium Shading 1 Accent 5" w:uiPriority="63"/>
-    <w:lsdException w:name="Medium Shading 2 Accent 5" w:uiPriority="64"/>
-    <w:lsdException w:name="Medium List 1 Accent 5" w:uiPriority="65"/>
-    <w:lsdException w:name="Medium List 2 Accent 5" w:uiPriority="66"/>
-    <w:lsdException w:name="Medium Grid 1 Accent 5" w:uiPriority="67"/>
-    <w:lsdException w:name="Medium Grid 2 Accent 5" w:uiPriority="68"/>
-    <w:lsdException w:name="Medium Grid 3 Accent 5" w:uiPriority="69"/>
-    <w:lsdException w:name="Dark List Accent 5" w:uiPriority="70"/>
-    <w:lsdException w:name="Colorful Shading Accent 5" w:uiPriority="71"/>
-    <w:lsdException w:name="Colorful List Accent 5" w:uiPriority="72"/>
-    <w:lsdException w:name="Colorful Grid Accent 5" w:uiPriority="73"/>
-    <w:lsdException w:name="Light Shading Accent 6" w:uiPriority="60"/>
-    <w:lsdException w:name="Light List Accent 6" w:uiPriority="61"/>
-    <w:lsdException w:name="Light Grid Accent 6" w:uiPriority="62"/>
-    <w:lsdException w:name="Medium Shading 1 Accent 6" w:uiPriority="63"/>
-    <w:lsdException w:name="Medium Shading 2 Accent 6" w:uiPriority="64"/>
-    <w:lsdException w:name="Medium List 1 Accent 6" w:uiPriority="65"/>
-    <w:lsdException w:name="Medium List 2 Accent 6" w:uiPriority="66"/>
-    <w:lsdException w:name="Medium Grid 1 Accent 6" w:uiPriority="67"/>
-    <w:lsdException w:name="Medium Grid 2 Accent 6" w:uiPriority="68"/>
-    <w:lsdException w:name="Medium Grid 3 Accent 6" w:uiPriority="69"/>
-    <w:lsdException w:name="Dark List Accent 6" w:uiPriority="70"/>
-    <w:lsdException w:name="Colorful Shading Accent 6" w:uiPriority="71"/>
-    <w:lsdException w:name="Colorful List Accent 6" w:uiPriority="72"/>
-    <w:lsdException w:name="Colorful Grid Accent 6" w:uiPriority="73"/>
-    <w:lsdException w:name="Subtle Emphasis" w:uiPriority="19" w:qFormat="1"/>
-    <w:lsdException w:name="Intense Emphasis" w:uiPriority="21" w:qFormat="1"/>
-    <w:lsdException w:name="Subtle Reference" w:uiPriority="31" w:qFormat="1"/>
-    <w:lsdException w:name="Intense Reference" w:uiPriority="32" w:qFormat="1"/>
-    <w:lsdException w:name="Book Title" w:uiPriority="33" w:qFormat="1"/>
-    <w:lsdException w:name="Bibliography" w:semiHidden="1" w:uiPriority="37" w:unhideWhenUsed="1"/>
-    <w:lsdException w:name="TOC Heading" w:semiHidden="1" w:uiPriority="39" w:unhideWhenUsed="1" w:qFormat="1"/>
-    <w:lsdException w:name="Plain Table 1" w:uiPriority="41"/>
-    <w:lsdException w:name="Plain Table 2" w:uiPriority="42"/>
-    <w:lsdException w:name="Plain Table 3" w:uiPriority="43"/>
-    <w:lsdException w:name="Plain Table 4" w:uiPriority="44"/>
-    <w:lsdException w:name="Plain Table 5" w:uiPriority="45"/>
-    <w:lsdException w:name="Grid Table Light" w:uiPriority="40"/>
-    <w:lsdException w:name="Grid Table 1 Light" w:uiPriority="46"/>
-    <w:lsdException w:name="Grid Table 2" w:uiPriority="47"/>
-    <w:lsdException w:name="Grid Table 3" w:uiPriority="48"/>
-    <w:lsdException w:name="Grid Table 4" w:uiPriority="49"/>
-    <w:lsdException w:name="Grid Table 5 Dark" w:uiPriority="50"/>
-    <w:lsdException w:name="Grid Table 6 Colorful" w:uiPriority="51"/>
-    <w:lsdException w:name="Grid Table 7 Colorful" w:uiPriority="52"/>
-    <w:lsdException w:name="Grid Table 1 Light Accent 1" w:uiPriority="46"/>
-    <w:lsdException w:name="Grid Table 2 Accent 1" w:uiPriority="47"/>
-    <w:lsdException w:name="Grid Table 3 Accent 1" w:uiPriority="48"/>
-    <w:lsdException w:name="Grid Table 4 Accent 1" w:uiPriority="49"/>
-    <w:lsdException w:name="Grid Table 5 Dark Accent 1" w:uiPriority="50"/>
-    <w:lsdException w:name="Grid Table 6 Colorful Accent 1" w:uiPriority="51"/>
-    <w:lsdException w:name="Grid Table 7 Colorful Accent 1" w:uiPriority="52"/>
-    <w:lsdException w:name="Grid Table 1 Light Accent 2" w:uiPriority="46"/>
-    <w:lsdException w:name="Grid Table 2 Accent 2" w:uiPriority="47"/>
-    <w:lsdException w:name="Grid Table 3 Accent 2" w:uiPriority="48"/>
-    <w:lsdException w:name="Grid Table 4 Accent 2" w:uiPriority="49"/>
-    <w:lsdException w:name="Grid Table 5 Dark Accent 2" w:uiPriority="50"/>
-    <w:lsdException w:name="Grid Table 6 Colorful Accent 2" w:uiPriority="51"/>
-    <w:lsdException w:name="Grid Table 7 Colorful Accent 2" w:uiPriority="52"/>
-    <w:lsdException w:name="Grid Table 1 Light Accent 3" w:uiPriority="46"/>
-    <w:lsdException w:name="Grid Table 2 Accent 3" w:uiPriority="47"/>
-    <w:lsdException w:name="Grid Table 3 Accent 3" w:uiPriority="48"/>
-    <w:lsdException w:name="Grid Table 4 Accent 3" w:uiPriority="49"/>
-    <w:lsdException w:name="Grid Table 5 Dark Accent 3" w:uiPriority="50"/>
-    <w:lsdException w:name="Grid Table 6 Colorful Accent 3" w:uiPriority="51"/>
-    <w:lsdException w:name="Grid Table 7 Colorful Accent 3" w:uiPriority="52"/>
-    <w:lsdException w:name="Grid Table 1 Light Accent 4" w:uiPriority="46"/>
-    <w:lsdException w:name="Grid Table 2 Accent 4" w:uiPriority="47"/>
-    <w:lsdException w:name="Grid Table 3 Accent 4" w:uiPriority="48"/>
-    <w:lsdException w:name="Grid Table 4 Accent 4" w:uiPriority="49"/>
-    <w:lsdException w:name="Grid Table 5 Dark Accent 4" w:uiPriority="50"/>
-    <w:lsdException w:name="Grid Table 6 Colorful Accent 4" w:uiPriority="51"/>
-    <w:lsdException w:name="Grid Table 7 Colorful Accent 4" w:uiPriority="52"/>
-    <w:lsdException w:name="Grid Table 1 Light Accent 5" w:uiPriority="46"/>
-    <w:lsdException w:name="Grid Table 2 Accent 5" w:uiPriority="47"/>
-    <w:lsdException w:name="Grid Table 3 Accent 5" w:uiPriority="48"/>
-    <w:lsdException w:name="Grid Table 4 Accent 5" w:uiPriority="49"/>
-    <w:lsdException w:name="Grid Table 5 Dark Accent 5" w:uiPriority="50"/>
-    <w:lsdException w:name="Grid Table 6 Colorful Accent 5" w:uiPriority="51"/>
-    <w:lsdException w:name="Grid Table 7 Colorful Accent 5" w:uiPriority="52"/>
-    <w:lsdException w:name="Grid Table 1 Light Accent 6" w:uiPriority="46"/>
-    <w:lsdException w:name="Grid Table 2 Accent 6" w:uiPriority="47"/>
-    <w:lsdException w:name="Grid Table 3 Accent 6" w:uiPriority="48"/>
-    <w:lsdException w:name="Grid Table 4 Accent 6" w:uiPriority="49"/>
-    <w:lsdException w:name="Grid Table 5 Dark Accent 6" w:uiPriority="50"/>
-    <w:lsdException w:name="Grid Table 6 Colorful Accent 6" w:uiPriority="51"/>
-    <w:lsdException w:name="Grid Table 7 Colorful Accent 6" w:uiPriority="52"/>
-    <w:lsdException w:name="List Table 1 Light" w:uiPriority="46"/>
-    <w:lsdException w:name="List Table 2" w:uiPriority="47"/>
-    <w:lsdException w:name="List Table 3" w:uiPriority="48"/>
-    <w:lsdException w:name="List Table 4" w:uiPriority="49"/>
-    <w:lsdException w:name="List Table 5 Dark" w:uiPriority="50"/>
-    <w:lsdException w:name="List Table 6 Colorful" w:uiPriority="51"/>
-    <w:lsdException w:name="List Table 7 Colorful" w:uiPriority="52"/>
-    <w:lsdException w:name="List Table 1 Light Accent 1" w:uiPriority="46"/>
-    <w:lsdException w:name="List Table 2 Accent 1" w:uiPriority="47"/>
-    <w:lsdException w:name="List Table 3 Accent 1" w:uiPriority="48"/>
-    <w:lsdException w:name="List Table 4 Accent 1" w:uiPriority="49"/>
-    <w:lsdException w:name="List Table 5 Dark Accent 1" w:uiPriority="50"/>
-    <w:lsdException w:name="List Table 6 Colorful Accent 1" w:uiPriority="51"/>
-    <w:lsdException w:name="List Table 7 Colorful Accent 1" w:uiPriority="52"/>
-    <w:lsdException w:name="List Table 1 Light Accent 2" w:uiPriority="46"/>
-    <w:lsdException w:name="List Table 2 Accent 2" w:uiPriority="47"/>
-    <w:lsdException w:name="List Table 3 Accent 2" w:uiPriority="48"/>
-    <w:lsdException w:name="List Table 4 Accent 2" w:uiPriority="49"/>
-    <w:lsdException w:name="List Table 5 Dark Accent 2" w:uiPriority="50"/>
-    <w:lsdException w:name="List Table 6 Colorful Accent 2" w:uiPriority="51"/>
-    <w:lsdException w:name="List Table 7 Colorful Accent 2" w:uiPriority="52"/>
-    <w:lsdException w:name="List Table 1 Light Accent 3" w:uiPriority="46"/>
-    <w:lsdException w:name="List Table 2 Accent 3" w:uiPriority="47"/>
-    <w:lsdException w:name="List Table 3 Accent 3" w:uiPriority="48"/>
-    <w:lsdException w:name="List Table 4 Accent 3" w:uiPriority="49"/>
-    <w:lsdException w:name="List Table 5 Dark Accent 3" w:uiPriority="50"/>
-    <w:lsdException w:name="List Table 6 Colorful Accent 3" w:uiPriority="51"/>
-    <w:lsdException w:name="List Table 7 Colorful Accent 3" w:uiPriority="52"/>
-    <w:lsdException w:name="List Table 1 Light Accent 4" w:uiPriority="46"/>
-    <w:lsdException w:name="List Table 2 Accent 4" w:uiPriority="47"/>
-    <w:lsdException w:name="List Table 3 Accent 4" w:uiPriority="48"/>
-    <w:lsdException w:name="List Table 4 Accent 4" w:uiPriority="49"/>
-    <w:lsdException w:name="List Table 5 Dark Accent 4" w:uiPriority="50"/>
-    <w:lsdException w:name="List Table 6 Colorful Accent 4" w:uiPriority="51"/>
-    <w:lsdException w:name="List Table 7 Colorful Accent 4" w:uiPriority="52"/>
-    <w:lsdException w:name="List Table 1 Light Accent 5" w:uiPriority="46"/>
-    <w:lsdException w:name="List Table 2 Accent 5" w:uiPriority="47"/>
-    <w:lsdException w:name="List Table 3 Accent 5" w:uiPriority="48"/>
-    <w:lsdException w:name="List Table 4 Accent 5" w:uiPriority="49"/>
-    <w:lsdException w:name="List Table 5 Dark Accent 5" w:uiPriority="50"/>
-    <w:lsdException w:name="List Table 6 Colorful Accent 5" w:uiPriority="51"/>
-    <w:lsdException w:name="List Table 7 Colorful Accent 5" w:uiPriority="52"/>
-    <w:lsdException w:name="List Table 1 Light Accent 6" w:uiPriority="46"/>
-    <w:lsdException w:name="List Table 2 Accent 6" w:uiPriority="47"/>
-    <w:lsdException w:name="List Table 3 Accent 6" w:uiPriority="48"/>
-    <w:lsdException w:name="List Table 4 Accent 6" w:uiPriority="49"/>
-    <w:lsdException w:name="List Table 5 Dark Accent 6" w:uiPriority="50"/>
-    <w:lsdException w:name="List Table 6 Colorful Accent 6" w:uiPriority="51"/>
-    <w:lsdException w:name="List Table 7 Colorful Accent 6" w:uiPriority="52"/>
+  <w:latentStyles w:defLockedState="0" w:defUIPriority="99" w:defSemiHidden="1" w:defUnhideWhenUsed="1" w:defQFormat="0" w:count="276">
+    <w:lsdException w:name="Normal" w:semiHidden="0" w:uiPriority="0" w:unhideWhenUsed="0" w:qFormat="1"/>
+    <w:lsdException w:name="heading 1" w:semiHidden="0" w:uiPriority="9" w:unhideWhenUsed="0" w:qFormat="1"/>
+    <w:lsdException w:name="heading 2" w:uiPriority="9" w:qFormat="1"/>
+    <w:lsdException w:name="heading 3" w:uiPriority="9" w:qFormat="1"/>
+    <w:lsdException w:name="heading 4" w:uiPriority="9" w:qFormat="1"/>
+    <w:lsdException w:name="heading 5" w:uiPriority="9" w:qFormat="1"/>
+    <w:lsdException w:name="heading 6" w:uiPriority="9" w:qFormat="1"/>
+    <w:lsdException w:name="heading 7" w:uiPriority="9" w:qFormat="1"/>
+    <w:lsdException w:name="heading 8" w:uiPriority="9" w:qFormat="1"/>
+    <w:lsdException w:name="heading 9" w:uiPriority="9" w:qFormat="1"/>
+    <w:lsdException w:name="toc 1" w:uiPriority="39"/>
+    <w:lsdException w:name="toc 2" w:uiPriority="39"/>
+    <w:lsdException w:name="toc 3" w:uiPriority="39"/>
+    <w:lsdException w:name="toc 4" w:uiPriority="39"/>
+    <w:lsdException w:name="toc 5" w:uiPriority="39"/>
+    <w:lsdException w:name="toc 6" w:uiPriority="39"/>
+    <w:lsdException w:name="toc 7" w:uiPriority="39"/>
+    <w:lsdException w:name="toc 8" w:uiPriority="39"/>
+    <w:lsdException w:name="toc 9" w:uiPriority="39"/>
+    <w:lsdException w:name="caption" w:uiPriority="35" w:qFormat="1"/>
+    <w:lsdException w:name="Title" w:semiHidden="0" w:uiPriority="10" w:unhideWhenUsed="0" w:qFormat="1"/>
+    <w:lsdException w:name="Default Paragraph Font" w:uiPriority="1"/>
+    <w:lsdException w:name="Subtitle" w:semiHidden="0" w:uiPriority="11" w:unhideWhenUsed="0" w:qFormat="1"/>
+    <w:lsdException w:name="Strong" w:semiHidden="0" w:uiPriority="22" w:unhideWhenUsed="0" w:qFormat="1"/>
+    <w:lsdException w:name="Emphasis" w:semiHidden="0" w:uiPriority="20" w:unhideWhenUsed="0" w:qFormat="1"/>
+    <w:lsdException w:name="Table Grid" w:semiHidden="0" w:uiPriority="39" w:unhideWhenUsed="0"/>
+    <w:lsdException w:name="Note Level 1" w:semiHidden="0" w:unhideWhenUsed="0"/>
+    <w:lsdException w:name="Note Level 2" w:semiHidden="0" w:unhideWhenUsed="0"/>
+    <w:lsdException w:name="Note Level 3" w:semiHidden="0" w:unhideWhenUsed="0"/>
+    <w:lsdException w:name="Note Level 4" w:semiHidden="0" w:unhideWhenUsed="0"/>
+    <w:lsdException w:name="Note Level 5" w:semiHidden="0" w:unhideWhenUsed="0"/>
+    <w:lsdException w:name="Note Level 6" w:semiHidden="0" w:unhideWhenUsed="0"/>
+    <w:lsdException w:name="Note Level 7" w:semiHidden="0" w:unhideWhenUsed="0"/>
+    <w:lsdException w:name="Note Level 8" w:semiHidden="0" w:unhideWhenUsed="0"/>
+    <w:lsdException w:name="Note Level 9" w:semiHidden="0" w:unhideWhenUsed="0"/>
+    <w:lsdException w:name="Placeholder Text" w:unhideWhenUsed="0"/>
+    <w:lsdException w:name="No Spacing" w:semiHidden="0" w:uiPriority="1" w:unhideWhenUsed="0" w:qFormat="1"/>
+    <w:lsdException w:name="Light Shading" w:semiHidden="0" w:uiPriority="60" w:unhideWhenUsed="0"/>
+    <w:lsdException w:name="Light List" w:semiHidden="0" w:uiPriority="61" w:unhideWhenUsed="0"/>
+    <w:lsdException w:name="Light Grid" w:semiHidden="0" w:uiPriority="62" w:unhideWhenUsed="0"/>
+    <w:lsdException w:name="Medium Shading 1" w:semiHidden="0" w:uiPriority="63" w:unhideWhenUsed="0"/>
+    <w:lsdException w:name="Medium Shading 2" w:semiHidden="0" w:uiPriority="64" w:unhideWhenUsed="0"/>
+    <w:lsdException w:name="Medium List 1" w:semiHidden="0" w:uiPriority="65" w:unhideWhenUsed="0"/>
+    <w:lsdException w:name="Medium List 2" w:semiHidden="0" w:uiPriority="66" w:unhideWhenUsed="0"/>
+    <w:lsdException w:name="Medium Grid 1" w:semiHidden="0" w:uiPriority="67" w:unhideWhenUsed="0"/>
+    <w:lsdException w:name="Medium Grid 2" w:semiHidden="0" w:uiPriority="68" w:unhideWhenUsed="0"/>
+    <w:lsdException w:name="Medium Grid 3" w:semiHidden="0" w:uiPriority="69" w:unhideWhenUsed="0"/>
+    <w:lsdException w:name="Dark List" w:semiHidden="0" w:uiPriority="70" w:unhideWhenUsed="0"/>
+    <w:lsdException w:name="Colorful Shading" w:semiHidden="0" w:uiPriority="71" w:unhideWhenUsed="0"/>
+    <w:lsdException w:name="Colorful List" w:semiHidden="0" w:uiPriority="72" w:unhideWhenUsed="0"/>
+    <w:lsdException w:name="Colorful Grid" w:semiHidden="0" w:uiPriority="73" w:unhideWhenUsed="0"/>
+    <w:lsdException w:name="Light Shading Accent 1" w:semiHidden="0" w:uiPriority="60" w:unhideWhenUsed="0"/>
+    <w:lsdException w:name="Light List Accent 1" w:semiHidden="0" w:uiPriority="61" w:unhideWhenUsed="0"/>
+    <w:lsdException w:name="Light Grid Accent 1" w:semiHidden="0" w:uiPriority="62" w:unhideWhenUsed="0"/>
+    <w:lsdException w:name="Medium Shading 1 Accent 1" w:semiHidden="0" w:uiPriority="63" w:unhideWhenUsed="0"/>
+    <w:lsdException w:name="Medium Shading 2 Accent 1" w:semiHidden="0" w:uiPriority="64" w:unhideWhenUsed="0"/>
+    <w:lsdException w:name="Medium List 1 Accent 1" w:semiHidden="0" w:uiPriority="65" w:unhideWhenUsed="0"/>
+    <w:lsdException w:name="Revision" w:unhideWhenUsed="0"/>
+    <w:lsdException w:name="List Paragraph" w:semiHidden="0" w:uiPriority="34" w:unhideWhenUsed="0" w:qFormat="1"/>
+    <w:lsdException w:name="Quote" w:semiHidden="0" w:uiPriority="29" w:unhideWhenUsed="0" w:qFormat="1"/>
+    <w:lsdException w:name="Intense Quote" w:semiHidden="0" w:uiPriority="30" w:unhideWhenUsed="0" w:qFormat="1"/>
+    <w:lsdException w:name="Medium List 2 Accent 1" w:semiHidden="0" w:uiPriority="66" w:unhideWhenUsed="0"/>
+    <w:lsdException w:name="Medium Grid 1 Accent 1" w:semiHidden="0" w:uiPriority="67" w:unhideWhenUsed="0"/>
+    <w:lsdException w:name="Medium Grid 2 Accent 1" w:semiHidden="0" w:uiPriority="68" w:unhideWhenUsed="0"/>
+    <w:lsdException w:name="Medium Grid 3 Accent 1" w:semiHidden="0" w:uiPriority="69" w:unhideWhenUsed="0"/>
+    <w:lsdException w:name="Dark List Accent 1" w:semiHidden="0" w:uiPriority="70" w:unhideWhenUsed="0"/>
+    <w:lsdException w:name="Colorful Shading Accent 1" w:semiHidden="0" w:uiPriority="71" w:unhideWhenUsed="0"/>
+    <w:lsdException w:name="Colorful List Accent 1" w:semiHidden="0" w:uiPriority="72" w:unhideWhenUsed="0"/>
+    <w:lsdException w:name="Colorful Grid Accent 1" w:semiHidden="0" w:uiPriority="73" w:unhideWhenUsed="0"/>
+    <w:lsdException w:name="Light Shading Accent 2" w:semiHidden="0" w:uiPriority="60" w:unhideWhenUsed="0"/>
+    <w:lsdException w:name="Light List Accent 2" w:semiHidden="0" w:uiPriority="61" w:unhideWhenUsed="0"/>
+    <w:lsdException w:name="Light Grid Accent 2" w:semiHidden="0" w:uiPriority="62" w:unhideWhenUsed="0"/>
+    <w:lsdException w:name="Medium Shading 1 Accent 2" w:semiHidden="0" w:uiPriority="63" w:unhideWhenUsed="0"/>
+    <w:lsdException w:name="Medium Shading 2 Accent 2" w:semiHidden="0" w:uiPriority="64" w:unhideWhenUsed="0"/>
+    <w:lsdException w:name="Medium List 1 Accent 2" w:semiHidden="0" w:uiPriority="65" w:unhideWhenUsed="0"/>
+    <w:lsdException w:name="Medium List 2 Accent 2" w:semiHidden="0" w:uiPriority="66" w:unhideWhenUsed="0"/>
+    <w:lsdException w:name="Medium Grid 1 Accent 2" w:semiHidden="0" w:uiPriority="67" w:unhideWhenUsed="0"/>
+    <w:lsdException w:name="Medium Grid 2 Accent 2" w:semiHidden="0" w:uiPriority="68" w:unhideWhenUsed="0"/>
+    <w:lsdException w:name="Medium Grid 3 Accent 2" w:semiHidden="0" w:uiPriority="69" w:unhideWhenUsed="0"/>
+    <w:lsdException w:name="Dark List Accent 2" w:semiHidden="0" w:uiPriority="70" w:unhideWhenUsed="0"/>
+    <w:lsdException w:name="Colorful Shading Accent 2" w:semiHidden="0" w:uiPriority="71" w:unhideWhenUsed="0"/>
+    <w:lsdException w:name="Colorful List Accent 2" w:semiHidden="0" w:uiPriority="72" w:unhideWhenUsed="0"/>
+    <w:lsdException w:name="Colorful Grid Accent 2" w:semiHidden="0" w:uiPriority="73" w:unhideWhenUsed="0"/>
+    <w:lsdException w:name="Light Shading Accent 3" w:semiHidden="0" w:uiPriority="60" w:unhideWhenUsed="0"/>
+    <w:lsdException w:name="Light List Accent 3" w:semiHidden="0" w:uiPriority="61" w:unhideWhenUsed="0"/>
+    <w:lsdException w:name="Light Grid Accent 3" w:semiHidden="0" w:uiPriority="62" w:unhideWhenUsed="0"/>
+    <w:lsdException w:name="Medium Shading 1 Accent 3" w:semiHidden="0" w:uiPriority="63" w:unhideWhenUsed="0"/>
+    <w:lsdException w:name="Medium Shading 2 Accent 3" w:semiHidden="0" w:uiPriority="64" w:unhideWhenUsed="0"/>
+    <w:lsdException w:name="Medium List 1 Accent 3" w:semiHidden="0" w:uiPriority="65" w:unhideWhenUsed="0"/>
+    <w:lsdException w:name="Medium List 2 Accent 3" w:semiHidden="0" w:uiPriority="66" w:unhideWhenUsed="0"/>
+    <w:lsdException w:name="Medium Grid 1 Accent 3" w:semiHidden="0" w:uiPriority="67" w:unhideWhenUsed="0"/>
+    <w:lsdException w:name="Medium Grid 2 Accent 3" w:semiHidden="0" w:uiPriority="68" w:unhideWhenUsed="0"/>
+    <w:lsdException w:name="Medium Grid 3 Accent 3" w:semiHidden="0" w:uiPriority="69" w:unhideWhenUsed="0"/>
+    <w:lsdException w:name="Dark List Accent 3" w:semiHidden="0" w:uiPriority="70" w:unhideWhenUsed="0"/>
+    <w:lsdException w:name="Colorful Shading Accent 3" w:semiHidden="0" w:uiPriority="71" w:unhideWhenUsed="0"/>
+    <w:lsdException w:name="Colorful List Accent 3" w:semiHidden="0" w:uiPriority="72" w:unhideWhenUsed="0"/>
+    <w:lsdException w:name="Colorful Grid Accent 3" w:semiHidden="0" w:uiPriority="73" w:unhideWhenUsed="0"/>
+    <w:lsdException w:name="Light Shading Accent 4" w:semiHidden="0" w:uiPriority="60" w:unhideWhenUsed="0"/>
+    <w:lsdException w:name="Light List Accent 4" w:semiHidden="0" w:uiPriority="61" w:unhideWhenUsed="0"/>
+    <w:lsdException w:name="Light Grid Accent 4" w:semiHidden="0" w:uiPriority="62" w:unhideWhenUsed="0"/>
+    <w:lsdException w:name="Medium Shading 1 Accent 4" w:semiHidden="0" w:uiPriority="63" w:unhideWhenUsed="0"/>
+    <w:lsdException w:name="Medium Shading 2 Accent 4" w:semiHidden="0" w:uiPriority="64" w:unhideWhenUsed="0"/>
+    <w:lsdException w:name="Medium List 1 Accent 4" w:semiHidden="0" w:uiPriority="65" w:unhideWhenUsed="0"/>
+    <w:lsdException w:name="Medium List 2 Accent 4" w:semiHidden="0" w:uiPriority="66" w:unhideWhenUsed="0"/>
+    <w:lsdException w:name="Medium Grid 1 Accent 4" w:semiHidden="0" w:uiPriority="67" w:unhideWhenUsed="0"/>
+    <w:lsdException w:name="Medium Grid 2 Accent 4" w:semiHidden="0" w:uiPriority="68" w:unhideWhenUsed="0"/>
+    <w:lsdException w:name="Medium Grid 3 Accent 4" w:semiHidden="0" w:uiPriority="69" w:unhideWhenUsed="0"/>
+    <w:lsdException w:name="Dark List Accent 4" w:semiHidden="0" w:uiPriority="70" w:unhideWhenUsed="0"/>
+    <w:lsdException w:name="Colorful Shading Accent 4" w:semiHidden="0" w:uiPriority="71" w:unhideWhenUsed="0"/>
+    <w:lsdException w:name="Colorful List Accent 4" w:semiHidden="0" w:uiPriority="72" w:unhideWhenUsed="0"/>
+    <w:lsdException w:name="Colorful Grid Accent 4" w:semiHidden="0" w:uiPriority="73" w:unhideWhenUsed="0"/>
+    <w:lsdException w:name="Light Shading Accent 5" w:semiHidden="0" w:uiPriority="60" w:unhideWhenUsed="0"/>
+    <w:lsdException w:name="Light List Accent 5" w:semiHidden="0" w:uiPriority="61" w:unhideWhenUsed="0"/>
+    <w:lsdException w:name="Light Grid Accent 5" w:semiHidden="0" w:uiPriority="62" w:unhideWhenUsed="0"/>
+    <w:lsdException w:name="Medium Shading 1 Accent 5" w:semiHidden="0" w:uiPriority="63" w:unhideWhenUsed="0"/>
+    <w:lsdException w:name="Medium Shading 2 Accent 5" w:semiHidden="0" w:uiPriority="64" w:unhideWhenUsed="0"/>
+    <w:lsdException w:name="Medium List 1 Accent 5" w:semiHidden="0" w:uiPriority="65" w:unhideWhenUsed="0"/>
+    <w:lsdException w:name="Medium List 2 Accent 5" w:semiHidden="0" w:uiPriority="66" w:unhideWhenUsed="0"/>
+    <w:lsdException w:name="Medium Grid 1 Accent 5" w:semiHidden="0" w:uiPriority="67" w:unhideWhenUsed="0"/>
+    <w:lsdException w:name="Medium Grid 2 Accent 5" w:semiHidden="0" w:uiPriority="68" w:unhideWhenUsed="0"/>
+    <w:lsdException w:name="Medium Grid 3 Accent 5" w:semiHidden="0" w:uiPriority="69" w:unhideWhenUsed="0"/>
+    <w:lsdException w:name="Dark List Accent 5" w:semiHidden="0" w:uiPriority="70" w:unhideWhenUsed="0"/>
+    <w:lsdException w:name="Colorful Shading Accent 5" w:semiHidden="0" w:uiPriority="71" w:unhideWhenUsed="0"/>
+    <w:lsdException w:name="Colorful List Accent 5" w:semiHidden="0" w:uiPriority="72" w:unhideWhenUsed="0"/>
+    <w:lsdException w:name="Colorful Grid Accent 5" w:semiHidden="0" w:uiPriority="73" w:unhideWhenUsed="0"/>
+    <w:lsdException w:name="Light Shading Accent 6" w:semiHidden="0" w:uiPriority="60" w:unhideWhenUsed="0"/>
+    <w:lsdException w:name="Light List Accent 6" w:semiHidden="0" w:uiPriority="61" w:unhideWhenUsed="0"/>
+    <w:lsdException w:name="Light Grid Accent 6" w:semiHidden="0" w:uiPriority="62" w:unhideWhenUsed="0"/>
+    <w:lsdException w:name="Medium Shading 1 Accent 6" w:semiHidden="0" w:uiPriority="63" w:unhideWhenUsed="0"/>
+    <w:lsdException w:name="Medium Shading 2 Accent 6" w:semiHidden="0" w:uiPriority="64" w:unhideWhenUsed="0"/>
+    <w:lsdException w:name="Medium List 1 Accent 6" w:semiHidden="0" w:uiPriority="65" w:unhideWhenUsed="0"/>
+    <w:lsdException w:name="Medium List 2 Accent 6" w:semiHidden="0" w:uiPriority="66" w:unhideWhenUsed="0"/>
+    <w:lsdException w:name="Medium Grid 1 Accent 6" w:semiHidden="0" w:uiPriority="67" w:unhideWhenUsed="0"/>
+    <w:lsdException w:name="Medium Grid 2 Accent 6" w:semiHidden="0" w:uiPriority="68" w:unhideWhenUsed="0"/>
+    <w:lsdException w:name="Medium Grid 3 Accent 6" w:semiHidden="0" w:uiPriority="69" w:unhideWhenUsed="0"/>
+    <w:lsdException w:name="Dark List Accent 6" w:semiHidden="0" w:uiPriority="70" w:unhideWhenUsed="0"/>
+    <w:lsdException w:name="Colorful Shading Accent 6" w:semiHidden="0" w:uiPriority="71" w:unhideWhenUsed="0"/>
+    <w:lsdException w:name="Colorful List Accent 6" w:semiHidden="0" w:uiPriority="72" w:unhideWhenUsed="0"/>
+    <w:lsdException w:name="Colorful Grid Accent 6" w:semiHidden="0" w:uiPriority="73" w:unhideWhenUsed="0"/>
+    <w:lsdException w:name="Subtle Emphasis" w:semiHidden="0" w:uiPriority="19" w:unhideWhenUsed="0" w:qFormat="1"/>
+    <w:lsdException w:name="Intense Emphasis" w:semiHidden="0" w:uiPriority="21" w:unhideWhenUsed="0" w:qFormat="1"/>
+    <w:lsdException w:name="Subtle Reference" w:semiHidden="0" w:uiPriority="31" w:unhideWhenUsed="0" w:qFormat="1"/>
+    <w:lsdException w:name="Intense Reference" w:semiHidden="0" w:uiPriority="32" w:unhideWhenUsed="0" w:qFormat="1"/>
+    <w:lsdException w:name="Book Title" w:semiHidden="0" w:uiPriority="33" w:unhideWhenUsed="0" w:qFormat="1"/>
+    <w:lsdException w:name="Bibliography" w:uiPriority="37"/>
+    <w:lsdException w:name="TOC Heading" w:uiPriority="39" w:qFormat="1"/>
+  </w:latentStyles>
+  <w:style w:type="paragraph" w:default="1" w:styleId="Normal">
+    <w:name w:val="Normal"/>
+    <w:qFormat/>
+  </w:style>
+  <w:style w:type="paragraph" w:styleId="Heading1">
+    <w:name w:val="heading 1"/>
+    <w:basedOn w:val="Normal"/>
+    <w:next w:val="Normal"/>
+    <w:link w:val="Heading1Char"/>
+    <w:uiPriority w:val="9"/>
+    <w:qFormat/>
+    <w:rsid w:val="00AC2A7E"/>
+    <w:pPr>
+      <w:keepNext/>
+      <w:keepLines/>
+      <w:spacing w:before="240" w:after="0"/>
+      <w:outlineLvl w:val="0"/>
+    </w:pPr>
+    <w:rPr>
+      <w:rFonts w:asciiTheme="majorHAnsi" w:eastAsiaTheme="majorEastAsia" w:hAnsiTheme="majorHAnsi" w:cstheme="majorBidi"/>
+      <w:color w:val="2E74B5" w:themeColor="accent1" w:themeShade="BF"/>
+      <w:sz w:val="32"/>
+      <w:szCs w:val="40"/>
+    </w:rPr>
+  </w:style>
+  <w:style w:type="character" w:default="1" w:styleId="DefaultParagraphFont">
+    <w:name w:val="Default Paragraph Font"/>
+    <w:uiPriority w:val="1"/>
+    <w:semiHidden/>
+    <w:unhideWhenUsed/>
+  </w:style>
+  <w:style w:type="table" w:default="1" w:styleId="TableNormal">
+    <w:name w:val="Normal Table"/>
+    <w:uiPriority w:val="99"/>
+    <w:semiHidden/>
+    <w:unhideWhenUsed/>
+    <w:tblPr>
+      <w:tblInd w:w="0" w:type="dxa"/>
+      <w:tblCellMar>
+        <w:top w:w="0" w:type="dxa"/>
+        <w:left w:w="108" w:type="dxa"/>
+        <w:bottom w:w="0" w:type="dxa"/>
+        <w:right w:w="108" w:type="dxa"/>
+      </w:tblCellMar>
+    </w:tblPr>
+  </w:style>
+  <w:style w:type="numbering" w:default="1" w:styleId="NoList">
+    <w:name w:val="No List"/>
+    <w:uiPriority w:val="99"/>
+    <w:semiHidden/>
+    <w:unhideWhenUsed/>
+  </w:style>
+  <w:style w:type="character" w:customStyle="1" w:styleId="Heading1Char">
+    <w:name w:val="Heading 1 Char"/>
+    <w:basedOn w:val="DefaultParagraphFont"/>
+    <w:link w:val="Heading1"/>
+    <w:uiPriority w:val="9"/>
+    <w:rsid w:val="00AC2A7E"/>
+    <w:rPr>
+      <w:rFonts w:asciiTheme="majorHAnsi" w:eastAsiaTheme="majorEastAsia" w:hAnsiTheme="majorHAnsi" w:cstheme="majorBidi"/>
+      <w:color w:val="2E74B5" w:themeColor="accent1" w:themeShade="BF"/>
+      <w:sz w:val="32"/>
+      <w:szCs w:val="40"/>
+    </w:rPr>
+  </w:style>
+  <w:style w:type="paragraph" w:styleId="Title">
+    <w:name w:val="Title"/>
+    <w:basedOn w:val="Normal"/>
+    <w:next w:val="Normal"/>
+    <w:link w:val="TitleChar"/>
+    <w:uiPriority w:val="10"/>
+    <w:qFormat/>
+    <w:rsid w:val="00AC2A7E"/>
+    <w:pPr>
+      <w:spacing w:after="0" w:line="240" w:lineRule="auto"/>
+      <w:contextualSpacing/>
+    </w:pPr>
+    <w:rPr>
+      <w:rFonts w:asciiTheme="majorHAnsi" w:eastAsiaTheme="majorEastAsia" w:hAnsiTheme="majorHAnsi" w:cstheme="majorBidi"/>
+      <w:spacing w:val="-10"/>
+      <w:kern w:val="28"/>
+      <w:sz w:val="56"/>
+      <w:szCs w:val="71"/>
+    </w:rPr>
+  </w:style>
+  <w:style w:type="character" w:customStyle="1" w:styleId="TitleChar">
+    <w:name w:val="Title Char"/>
+    <w:basedOn w:val="DefaultParagraphFont"/>
+    <w:link w:val="Title"/>
+    <w:uiPriority w:val="10"/>
+    <w:rsid w:val="00AC2A7E"/>
+    <w:rPr>
+      <w:rFonts w:asciiTheme="majorHAnsi" w:eastAsiaTheme="majorEastAsia" w:hAnsiTheme="majorHAnsi" w:cstheme="majorBidi"/>
+      <w:spacing w:val="-10"/>
+      <w:kern w:val="28"/>
+      <w:sz w:val="56"/>
+      <w:szCs w:val="71"/>
+    </w:rPr>
+  </w:style>
+  <w:style w:type="paragraph" w:styleId="ListParagraph">
+    <w:name w:val="List Paragraph"/>
+    <w:basedOn w:val="Normal"/>
+    <w:uiPriority w:val="34"/>
+    <w:qFormat/>
+    <w:rsid w:val="003C5AD4"/>
+    <w:pPr>
+      <w:ind w:left="720"/>
+      <w:contextualSpacing/>
+    </w:pPr>
+  </w:style>
+</w:styles>
+</file>
+
+<file path=word/stylesWithEffects.xml><?xml version="1.0" encoding="utf-8"?>
+<w:styles xmlns:wpc="http://schemas.microsoft.com/office/word/2010/wordprocessingCanvas" xmlns:mo="http://schemas.microsoft.com/office/mac/office/2008/main" xmlns:mc="http://schemas.openxmlformats.org/markup-compatibility/2006" xmlns:mv="urn:schemas-microsoft-com:mac:vml" xmlns:o="urn:schemas-microsoft-com:office:office" xmlns:r="http://schemas.openxmlformats.org/officeDocument/2006/relationships" xmlns:m="http://schemas.openxmlformats.org/officeDocument/2006/math" xmlns:v="urn:schemas-microsoft-com:vml" xmlns:wp14="http://schemas.microsoft.com/office/word/2010/wordprocessingDrawing" xmlns:wp="http://schemas.openxmlformats.org/drawingml/2006/wordprocessingDrawing" xmlns:w10="urn:schemas-microsoft-com:office:word" xmlns:w="http://schemas.openxmlformats.org/wordprocessingml/2006/main" xmlns:w14="http://schemas.microsoft.com/office/word/2010/wordml" xmlns:wpg="http://schemas.microsoft.com/office/word/2010/wordprocessingGroup" xmlns:wpi="http://schemas.microsoft.com/office/word/2010/wordprocessingInk" xmlns:wne="http://schemas.microsoft.com/office/word/2006/wordml" xmlns:wps="http://schemas.microsoft.com/office/word/2010/wordprocessingShape" mc:Ignorable="w14 wp14">
+  <w:docDefaults>
+    <w:rPrDefault>
+      <w:rPr>
+        <w:rFonts w:asciiTheme="minorHAnsi" w:eastAsiaTheme="minorEastAsia" w:hAnsiTheme="minorHAnsi" w:cstheme="minorBidi"/>
+        <w:sz w:val="22"/>
+        <w:szCs w:val="28"/>
+        <w:lang w:val="en-US" w:eastAsia="zh-CN" w:bidi="th-TH"/>
+      </w:rPr>
+    </w:rPrDefault>
+    <w:pPrDefault>
+      <w:pPr>
+        <w:spacing w:after="160" w:line="259" w:lineRule="auto"/>
+      </w:pPr>
+    </w:pPrDefault>
+  </w:docDefaults>
+  <w:latentStyles w:defLockedState="0" w:defUIPriority="99" w:defSemiHidden="1" w:defUnhideWhenUsed="1" w:defQFormat="0" w:count="276">
+    <w:lsdException w:name="Normal" w:semiHidden="0" w:uiPriority="0" w:unhideWhenUsed="0" w:qFormat="1"/>
+    <w:lsdException w:name="heading 1" w:semiHidden="0" w:uiPriority="9" w:unhideWhenUsed="0" w:qFormat="1"/>
+    <w:lsdException w:name="heading 2" w:uiPriority="9" w:qFormat="1"/>
+    <w:lsdException w:name="heading 3" w:uiPriority="9" w:qFormat="1"/>
+    <w:lsdException w:name="heading 4" w:uiPriority="9" w:qFormat="1"/>
+    <w:lsdException w:name="heading 5" w:uiPriority="9" w:qFormat="1"/>
+    <w:lsdException w:name="heading 6" w:uiPriority="9" w:qFormat="1"/>
+    <w:lsdException w:name="heading 7" w:uiPriority="9" w:qFormat="1"/>
+    <w:lsdException w:name="heading 8" w:uiPriority="9" w:qFormat="1"/>
+    <w:lsdException w:name="heading 9" w:uiPriority="9" w:qFormat="1"/>
+    <w:lsdException w:name="toc 1" w:uiPriority="39"/>
+    <w:lsdException w:name="toc 2" w:uiPriority="39"/>
+    <w:lsdException w:name="toc 3" w:uiPriority="39"/>
+    <w:lsdException w:name="toc 4" w:uiPriority="39"/>
+    <w:lsdException w:name="toc 5" w:uiPriority="39"/>
+    <w:lsdException w:name="toc 6" w:uiPriority="39"/>
+    <w:lsdException w:name="toc 7" w:uiPriority="39"/>
+    <w:lsdException w:name="toc 8" w:uiPriority="39"/>
+    <w:lsdException w:name="toc 9" w:uiPriority="39"/>
+    <w:lsdException w:name="caption" w:uiPriority="35" w:qFormat="1"/>
+    <w:lsdException w:name="Title" w:semiHidden="0" w:uiPriority="10" w:unhideWhenUsed="0" w:qFormat="1"/>
+    <w:lsdException w:name="Default Paragraph Font" w:uiPriority="1"/>
+    <w:lsdException w:name="Subtitle" w:semiHidden="0" w:uiPriority="11" w:unhideWhenUsed="0" w:qFormat="1"/>
+    <w:lsdException w:name="Strong" w:semiHidden="0" w:uiPriority="22" w:unhideWhenUsed="0" w:qFormat="1"/>
+    <w:lsdException w:name="Emphasis" w:semiHidden="0" w:uiPriority="20" w:unhideWhenUsed="0" w:qFormat="1"/>
+    <w:lsdException w:name="Table Grid" w:semiHidden="0" w:uiPriority="39" w:unhideWhenUsed="0"/>
+    <w:lsdException w:name="Note Level 1" w:semiHidden="0" w:unhideWhenUsed="0"/>
+    <w:lsdException w:name="Note Level 2" w:semiHidden="0" w:unhideWhenUsed="0"/>
+    <w:lsdException w:name="Note Level 3" w:semiHidden="0" w:unhideWhenUsed="0"/>
+    <w:lsdException w:name="Note Level 4" w:semiHidden="0" w:unhideWhenUsed="0"/>
+    <w:lsdException w:name="Note Level 5" w:semiHidden="0" w:unhideWhenUsed="0"/>
+    <w:lsdException w:name="Note Level 6" w:semiHidden="0" w:unhideWhenUsed="0"/>
+    <w:lsdException w:name="Note Level 7" w:semiHidden="0" w:unhideWhenUsed="0"/>
+    <w:lsdException w:name="Note Level 8" w:semiHidden="0" w:unhideWhenUsed="0"/>
+    <w:lsdException w:name="Note Level 9" w:semiHidden="0" w:unhideWhenUsed="0"/>
+    <w:lsdException w:name="Placeholder Text" w:unhideWhenUsed="0"/>
+    <w:lsdException w:name="No Spacing" w:semiHidden="0" w:uiPriority="1" w:unhideWhenUsed="0" w:qFormat="1"/>
+    <w:lsdException w:name="Light Shading" w:semiHidden="0" w:uiPriority="60" w:unhideWhenUsed="0"/>
+    <w:lsdException w:name="Light List" w:semiHidden="0" w:uiPriority="61" w:unhideWhenUsed="0"/>
+    <w:lsdException w:name="Light Grid" w:semiHidden="0" w:uiPriority="62" w:unhideWhenUsed="0"/>
+    <w:lsdException w:name="Medium Shading 1" w:semiHidden="0" w:uiPriority="63" w:unhideWhenUsed="0"/>
+    <w:lsdException w:name="Medium Shading 2" w:semiHidden="0" w:uiPriority="64" w:unhideWhenUsed="0"/>
+    <w:lsdException w:name="Medium List 1" w:semiHidden="0" w:uiPriority="65" w:unhideWhenUsed="0"/>
+    <w:lsdException w:name="Medium List 2" w:semiHidden="0" w:uiPriority="66" w:unhideWhenUsed="0"/>
+    <w:lsdException w:name="Medium Grid 1" w:semiHidden="0" w:uiPriority="67" w:unhideWhenUsed="0"/>
+    <w:lsdException w:name="Medium Grid 2" w:semiHidden="0" w:uiPriority="68" w:unhideWhenUsed="0"/>
+    <w:lsdException w:name="Medium Grid 3" w:semiHidden="0" w:uiPriority="69" w:unhideWhenUsed="0"/>
+    <w:lsdException w:name="Dark List" w:semiHidden="0" w:uiPriority="70" w:unhideWhenUsed="0"/>
+    <w:lsdException w:name="Colorful Shading" w:semiHidden="0" w:uiPriority="71" w:unhideWhenUsed="0"/>
+    <w:lsdException w:name="Colorful List" w:semiHidden="0" w:uiPriority="72" w:unhideWhenUsed="0"/>
+    <w:lsdException w:name="Colorful Grid" w:semiHidden="0" w:uiPriority="73" w:unhideWhenUsed="0"/>
+    <w:lsdException w:name="Light Shading Accent 1" w:semiHidden="0" w:uiPriority="60" w:unhideWhenUsed="0"/>
+    <w:lsdException w:name="Light List Accent 1" w:semiHidden="0" w:uiPriority="61" w:unhideWhenUsed="0"/>
+    <w:lsdException w:name="Light Grid Accent 1" w:semiHidden="0" w:uiPriority="62" w:unhideWhenUsed="0"/>
+    <w:lsdException w:name="Medium Shading 1 Accent 1" w:semiHidden="0" w:uiPriority="63" w:unhideWhenUsed="0"/>
+    <w:lsdException w:name="Medium Shading 2 Accent 1" w:semiHidden="0" w:uiPriority="64" w:unhideWhenUsed="0"/>
+    <w:lsdException w:name="Medium List 1 Accent 1" w:semiHidden="0" w:uiPriority="65" w:unhideWhenUsed="0"/>
+    <w:lsdException w:name="Revision" w:unhideWhenUsed="0"/>
+    <w:lsdException w:name="List Paragraph" w:semiHidden="0" w:uiPriority="34" w:unhideWhenUsed="0" w:qFormat="1"/>
+    <w:lsdException w:name="Quote" w:semiHidden="0" w:uiPriority="29" w:unhideWhenUsed="0" w:qFormat="1"/>
+    <w:lsdException w:name="Intense Quote" w:semiHidden="0" w:uiPriority="30" w:unhideWhenUsed="0" w:qFormat="1"/>
+    <w:lsdException w:name="Medium List 2 Accent 1" w:semiHidden="0" w:uiPriority="66" w:unhideWhenUsed="0"/>
+    <w:lsdException w:name="Medium Grid 1 Accent 1" w:semiHidden="0" w:uiPriority="67" w:unhideWhenUsed="0"/>
+    <w:lsdException w:name="Medium Grid 2 Accent 1" w:semiHidden="0" w:uiPriority="68" w:unhideWhenUsed="0"/>
+    <w:lsdException w:name="Medium Grid 3 Accent 1" w:semiHidden="0" w:uiPriority="69" w:unhideWhenUsed="0"/>
+    <w:lsdException w:name="Dark List Accent 1" w:semiHidden="0" w:uiPriority="70" w:unhideWhenUsed="0"/>
+    <w:lsdException w:name="Colorful Shading Accent 1" w:semiHidden="0" w:uiPriority="71" w:unhideWhenUsed="0"/>
+    <w:lsdException w:name="Colorful List Accent 1" w:semiHidden="0" w:uiPriority="72" w:unhideWhenUsed="0"/>
+    <w:lsdException w:name="Colorful Grid Accent 1" w:semiHidden="0" w:uiPriority="73" w:unhideWhenUsed="0"/>
+    <w:lsdException w:name="Light Shading Accent 2" w:semiHidden="0" w:uiPriority="60" w:unhideWhenUsed="0"/>
+    <w:lsdException w:name="Light List Accent 2" w:semiHidden="0" w:uiPriority="61" w:unhideWhenUsed="0"/>
+    <w:lsdException w:name="Light Grid Accent 2" w:semiHidden="0" w:uiPriority="62" w:unhideWhenUsed="0"/>
+    <w:lsdException w:name="Medium Shading 1 Accent 2" w:semiHidden="0" w:uiPriority="63" w:unhideWhenUsed="0"/>
+    <w:lsdException w:name="Medium Shading 2 Accent 2" w:semiHidden="0" w:uiPriority="64" w:unhideWhenUsed="0"/>
+    <w:lsdException w:name="Medium List 1 Accent 2" w:semiHidden="0" w:uiPriority="65" w:unhideWhenUsed="0"/>
+    <w:lsdException w:name="Medium List 2 Accent 2" w:semiHidden="0" w:uiPriority="66" w:unhideWhenUsed="0"/>
+    <w:lsdException w:name="Medium Grid 1 Accent 2" w:semiHidden="0" w:uiPriority="67" w:unhideWhenUsed="0"/>
+    <w:lsdException w:name="Medium Grid 2 Accent 2" w:semiHidden="0" w:uiPriority="68" w:unhideWhenUsed="0"/>
+    <w:lsdException w:name="Medium Grid 3 Accent 2" w:semiHidden="0" w:uiPriority="69" w:unhideWhenUsed="0"/>
+    <w:lsdException w:name="Dark List Accent 2" w:semiHidden="0" w:uiPriority="70" w:unhideWhenUsed="0"/>
+    <w:lsdException w:name="Colorful Shading Accent 2" w:semiHidden="0" w:uiPriority="71" w:unhideWhenUsed="0"/>
+    <w:lsdException w:name="Colorful List Accent 2" w:semiHidden="0" w:uiPriority="72" w:unhideWhenUsed="0"/>
+    <w:lsdException w:name="Colorful Grid Accent 2" w:semiHidden="0" w:uiPriority="73" w:unhideWhenUsed="0"/>
+    <w:lsdException w:name="Light Shading Accent 3" w:semiHidden="0" w:uiPriority="60" w:unhideWhenUsed="0"/>
+    <w:lsdException w:name="Light List Accent 3" w:semiHidden="0" w:uiPriority="61" w:unhideWhenUsed="0"/>
+    <w:lsdException w:name="Light Grid Accent 3" w:semiHidden="0" w:uiPriority="62" w:unhideWhenUsed="0"/>
+    <w:lsdException w:name="Medium Shading 1 Accent 3" w:semiHidden="0" w:uiPriority="63" w:unhideWhenUsed="0"/>
+    <w:lsdException w:name="Medium Shading 2 Accent 3" w:semiHidden="0" w:uiPriority="64" w:unhideWhenUsed="0"/>
+    <w:lsdException w:name="Medium List 1 Accent 3" w:semiHidden="0" w:uiPriority="65" w:unhideWhenUsed="0"/>
+    <w:lsdException w:name="Medium List 2 Accent 3" w:semiHidden="0" w:uiPriority="66" w:unhideWhenUsed="0"/>
+    <w:lsdException w:name="Medium Grid 1 Accent 3" w:semiHidden="0" w:uiPriority="67" w:unhideWhenUsed="0"/>
+    <w:lsdException w:name="Medium Grid 2 Accent 3" w:semiHidden="0" w:uiPriority="68" w:unhideWhenUsed="0"/>
+    <w:lsdException w:name="Medium Grid 3 Accent 3" w:semiHidden="0" w:uiPriority="69" w:unhideWhenUsed="0"/>
+    <w:lsdException w:name="Dark List Accent 3" w:semiHidden="0" w:uiPriority="70" w:unhideWhenUsed="0"/>
+    <w:lsdException w:name="Colorful Shading Accent 3" w:semiHidden="0" w:uiPriority="71" w:unhideWhenUsed="0"/>
+    <w:lsdException w:name="Colorful List Accent 3" w:semiHidden="0" w:uiPriority="72" w:unhideWhenUsed="0"/>
+    <w:lsdException w:name="Colorful Grid Accent 3" w:semiHidden="0" w:uiPriority="73" w:unhideWhenUsed="0"/>
+    <w:lsdException w:name="Light Shading Accent 4" w:semiHidden="0" w:uiPriority="60" w:unhideWhenUsed="0"/>
+    <w:lsdException w:name="Light List Accent 4" w:semiHidden="0" w:uiPriority="61" w:unhideWhenUsed="0"/>
+    <w:lsdException w:name="Light Grid Accent 4" w:semiHidden="0" w:uiPriority="62" w:unhideWhenUsed="0"/>
+    <w:lsdException w:name="Medium Shading 1 Accent 4" w:semiHidden="0" w:uiPriority="63" w:unhideWhenUsed="0"/>
+    <w:lsdException w:name="Medium Shading 2 Accent 4" w:semiHidden="0" w:uiPriority="64" w:unhideWhenUsed="0"/>
+    <w:lsdException w:name="Medium List 1 Accent 4" w:semiHidden="0" w:uiPriority="65" w:unhideWhenUsed="0"/>
+    <w:lsdException w:name="Medium List 2 Accent 4" w:semiHidden="0" w:uiPriority="66" w:unhideWhenUsed="0"/>
+    <w:lsdException w:name="Medium Grid 1 Accent 4" w:semiHidden="0" w:uiPriority="67" w:unhideWhenUsed="0"/>
+    <w:lsdException w:name="Medium Grid 2 Accent 4" w:semiHidden="0" w:uiPriority="68" w:unhideWhenUsed="0"/>
+    <w:lsdException w:name="Medium Grid 3 Accent 4" w:semiHidden="0" w:uiPriority="69" w:unhideWhenUsed="0"/>
+    <w:lsdException w:name="Dark List Accent 4" w:semiHidden="0" w:uiPriority="70" w:unhideWhenUsed="0"/>
+    <w:lsdException w:name="Colorful Shading Accent 4" w:semiHidden="0" w:uiPriority="71" w:unhideWhenUsed="0"/>
+    <w:lsdException w:name="Colorful List Accent 4" w:semiHidden="0" w:uiPriority="72" w:unhideWhenUsed="0"/>
+    <w:lsdException w:name="Colorful Grid Accent 4" w:semiHidden="0" w:uiPriority="73" w:unhideWhenUsed="0"/>
+    <w:lsdException w:name="Light Shading Accent 5" w:semiHidden="0" w:uiPriority="60" w:unhideWhenUsed="0"/>
+    <w:lsdException w:name="Light List Accent 5" w:semiHidden="0" w:uiPriority="61" w:unhideWhenUsed="0"/>
+    <w:lsdException w:name="Light Grid Accent 5" w:semiHidden="0" w:uiPriority="62" w:unhideWhenUsed="0"/>
+    <w:lsdException w:name="Medium Shading 1 Accent 5" w:semiHidden="0" w:uiPriority="63" w:unhideWhenUsed="0"/>
+    <w:lsdException w:name="Medium Shading 2 Accent 5" w:semiHidden="0" w:uiPriority="64" w:unhideWhenUsed="0"/>
+    <w:lsdException w:name="Medium List 1 Accent 5" w:semiHidden="0" w:uiPriority="65" w:unhideWhenUsed="0"/>
+    <w:lsdException w:name="Medium List 2 Accent 5" w:semiHidden="0" w:uiPriority="66" w:unhideWhenUsed="0"/>
+    <w:lsdException w:name="Medium Grid 1 Accent 5" w:semiHidden="0" w:uiPriority="67" w:unhideWhenUsed="0"/>
+    <w:lsdException w:name="Medium Grid 2 Accent 5" w:semiHidden="0" w:uiPriority="68" w:unhideWhenUsed="0"/>
+    <w:lsdException w:name="Medium Grid 3 Accent 5" w:semiHidden="0" w:uiPriority="69" w:unhideWhenUsed="0"/>
+    <w:lsdException w:name="Dark List Accent 5" w:semiHidden="0" w:uiPriority="70" w:unhideWhenUsed="0"/>
+    <w:lsdException w:name="Colorful Shading Accent 5" w:semiHidden="0" w:uiPriority="71" w:unhideWhenUsed="0"/>
+    <w:lsdException w:name="Colorful List Accent 5" w:semiHidden="0" w:uiPriority="72" w:unhideWhenUsed="0"/>
+    <w:lsdException w:name="Colorful Grid Accent 5" w:semiHidden="0" w:uiPriority="73" w:unhideWhenUsed="0"/>
+    <w:lsdException w:name="Light Shading Accent 6" w:semiHidden="0" w:uiPriority="60" w:unhideWhenUsed="0"/>
+    <w:lsdException w:name="Light List Accent 6" w:semiHidden="0" w:uiPriority="61" w:unhideWhenUsed="0"/>
+    <w:lsdException w:name="Light Grid Accent 6" w:semiHidden="0" w:uiPriority="62" w:unhideWhenUsed="0"/>
+    <w:lsdException w:name="Medium Shading 1 Accent 6" w:semiHidden="0" w:uiPriority="63" w:unhideWhenUsed="0"/>
+    <w:lsdException w:name="Medium Shading 2 Accent 6" w:semiHidden="0" w:uiPriority="64" w:unhideWhenUsed="0"/>
+    <w:lsdException w:name="Medium List 1 Accent 6" w:semiHidden="0" w:uiPriority="65" w:unhideWhenUsed="0"/>
+    <w:lsdException w:name="Medium List 2 Accent 6" w:semiHidden="0" w:uiPriority="66" w:unhideWhenUsed="0"/>
+    <w:lsdException w:name="Medium Grid 1 Accent 6" w:semiHidden="0" w:uiPriority="67" w:unhideWhenUsed="0"/>
+    <w:lsdException w:name="Medium Grid 2 Accent 6" w:semiHidden="0" w:uiPriority="68" w:unhideWhenUsed="0"/>
+    <w:lsdException w:name="Medium Grid 3 Accent 6" w:semiHidden="0" w:uiPriority="69" w:unhideWhenUsed="0"/>
+    <w:lsdException w:name="Dark List Accent 6" w:semiHidden="0" w:uiPriority="70" w:unhideWhenUsed="0"/>
+    <w:lsdException w:name="Colorful Shading Accent 6" w:semiHidden="0" w:uiPriority="71" w:unhideWhenUsed="0"/>
+    <w:lsdException w:name="Colorful List Accent 6" w:semiHidden="0" w:uiPriority="72" w:unhideWhenUsed="0"/>
+    <w:lsdException w:name="Colorful Grid Accent 6" w:semiHidden="0" w:uiPriority="73" w:unhideWhenUsed="0"/>
+    <w:lsdException w:name="Subtle Emphasis" w:semiHidden="0" w:uiPriority="19" w:unhideWhenUsed="0" w:qFormat="1"/>
+    <w:lsdException w:name="Intense Emphasis" w:semiHidden="0" w:uiPriority="21" w:unhideWhenUsed="0" w:qFormat="1"/>
+    <w:lsdException w:name="Subtle Reference" w:semiHidden="0" w:uiPriority="31" w:unhideWhenUsed="0" w:qFormat="1"/>
+    <w:lsdException w:name="Intense Reference" w:semiHidden="0" w:uiPriority="32" w:unhideWhenUsed="0" w:qFormat="1"/>
+    <w:lsdException w:name="Book Title" w:semiHidden="0" w:uiPriority="33" w:unhideWhenUsed="0" w:qFormat="1"/>
+    <w:lsdException w:name="Bibliography" w:uiPriority="37"/>
+    <w:lsdException w:name="TOC Heading" w:uiPriority="39" w:qFormat="1"/>
   </w:latentStyles>
   <w:style w:type="paragraph" w:default="1" w:styleId="Normal">
     <w:name w:val="Normal"/>
@@ -3769,7 +3784,7 @@
     </a:clrScheme>
     <a:fontScheme name="Office">
       <a:majorFont>
-        <a:latin typeface="Calibri Light" panose="020F0302020204030204"/>
+        <a:latin typeface="Calibri Light"/>
         <a:ea typeface=""/>
         <a:cs typeface=""/>
         <a:font script="Jpan" typeface="ＭＳ ゴシック"/>
@@ -3804,7 +3819,7 @@
         <a:font script="Geor" typeface="Sylfaen"/>
       </a:majorFont>
       <a:minorFont>
-        <a:latin typeface="Calibri" panose="020F0502020204030204"/>
+        <a:latin typeface="Calibri"/>
         <a:ea typeface=""/>
         <a:cs typeface=""/>
         <a:font script="Jpan" typeface="ＭＳ 明朝"/>
@@ -3981,7 +3996,7 @@
   <a:extraClrSchemeLst/>
   <a:extLst>
     <a:ext uri="{05A4C25C-085E-4340-85A3-A5531E510DB2}">
-      <thm15:themeFamily xmlns:thm15="http://schemas.microsoft.com/office/thememl/2012/main" name="Office Theme" id="{62F939B6-93AF-4DB8-9C6B-D6C7DFDC589F}" vid="{4A3C46E8-61CC-4603-A589-7422A47A8E4A}"/>
+      <thm15:themeFamily xmlns:thm15="http://schemas.microsoft.com/office/thememl/2012/main" xmlns="" name="Office Theme" id="{62F939B6-93AF-4DB8-9C6B-D6C7DFDC589F}" vid="{4A3C46E8-61CC-4603-A589-7422A47A8E4A}"/>
     </a:ext>
   </a:extLst>
 </a:theme>

--- a/Method Design.docx
+++ b/Method Design.docx
@@ -1,10 +1,10 @@
 
 <file path=word/document.xml><?xml version="1.0" encoding="utf-8"?>
-<w:document xmlns:wpc="http://schemas.microsoft.com/office/word/2010/wordprocessingCanvas" xmlns:mo="http://schemas.microsoft.com/office/mac/office/2008/main" xmlns:mc="http://schemas.openxmlformats.org/markup-compatibility/2006" xmlns:mv="urn:schemas-microsoft-com:mac:vml" xmlns:o="urn:schemas-microsoft-com:office:office" xmlns:r="http://schemas.openxmlformats.org/officeDocument/2006/relationships" xmlns:m="http://schemas.openxmlformats.org/officeDocument/2006/math" xmlns:v="urn:schemas-microsoft-com:vml" xmlns:wp14="http://schemas.microsoft.com/office/word/2010/wordprocessingDrawing" xmlns:wp="http://schemas.openxmlformats.org/drawingml/2006/wordprocessingDrawing" xmlns:w10="urn:schemas-microsoft-com:office:word" xmlns:w="http://schemas.openxmlformats.org/wordprocessingml/2006/main" xmlns:w14="http://schemas.microsoft.com/office/word/2010/wordml" xmlns:wpg="http://schemas.microsoft.com/office/word/2010/wordprocessingGroup" xmlns:wpi="http://schemas.microsoft.com/office/word/2010/wordprocessingInk" xmlns:wne="http://schemas.microsoft.com/office/word/2006/wordml" xmlns:wps="http://schemas.microsoft.com/office/word/2010/wordprocessingShape" mc:Ignorable="w14 wp14">
+<w:document xmlns:wpc="http://schemas.microsoft.com/office/word/2010/wordprocessingCanvas" xmlns:mc="http://schemas.openxmlformats.org/markup-compatibility/2006" xmlns:o="urn:schemas-microsoft-com:office:office" xmlns:r="http://schemas.openxmlformats.org/officeDocument/2006/relationships" xmlns:m="http://schemas.openxmlformats.org/officeDocument/2006/math" xmlns:v="urn:schemas-microsoft-com:vml" xmlns:wp14="http://schemas.microsoft.com/office/word/2010/wordprocessingDrawing" xmlns:wp="http://schemas.openxmlformats.org/drawingml/2006/wordprocessingDrawing" xmlns:w10="urn:schemas-microsoft-com:office:word" xmlns:w="http://schemas.openxmlformats.org/wordprocessingml/2006/main" xmlns:w14="http://schemas.microsoft.com/office/word/2010/wordml" xmlns:wpg="http://schemas.microsoft.com/office/word/2010/wordprocessingGroup" xmlns:wpi="http://schemas.microsoft.com/office/word/2010/wordprocessingInk" xmlns:wne="http://schemas.microsoft.com/office/word/2006/wordml" xmlns:wps="http://schemas.microsoft.com/office/word/2010/wordprocessingShape" mc:Ignorable="w14 wp14">
   <w:body>
     <w:p>
       <w:pPr>
-        <w:pStyle w:val="Title"/>
+        <w:pStyle w:val="a3"/>
         <w:jc w:val="center"/>
       </w:pPr>
       <w:r>
@@ -48,7 +48,7 @@
     </w:p>
     <w:p>
       <w:pPr>
-        <w:pStyle w:val="ListParagraph"/>
+        <w:pStyle w:val="a4"/>
         <w:numPr>
           <w:ilvl w:val="0"/>
           <w:numId w:val="1"/>
@@ -90,7 +90,7 @@
     </w:p>
     <w:p>
       <w:pPr>
-        <w:pStyle w:val="ListParagraph"/>
+        <w:pStyle w:val="a4"/>
         <w:numPr>
           <w:ilvl w:val="0"/>
           <w:numId w:val="1"/>
@@ -138,7 +138,7 @@
     </w:p>
     <w:p>
       <w:pPr>
-        <w:pStyle w:val="ListParagraph"/>
+        <w:pStyle w:val="a4"/>
         <w:numPr>
           <w:ilvl w:val="0"/>
           <w:numId w:val="1"/>
@@ -227,7 +227,7 @@
     </w:p>
     <w:p>
       <w:pPr>
-        <w:pStyle w:val="ListParagraph"/>
+        <w:pStyle w:val="a4"/>
         <w:numPr>
           <w:ilvl w:val="0"/>
           <w:numId w:val="2"/>
@@ -318,7 +318,7 @@
     </w:p>
     <w:p>
       <w:pPr>
-        <w:pStyle w:val="ListParagraph"/>
+        <w:pStyle w:val="a4"/>
         <w:numPr>
           <w:ilvl w:val="0"/>
           <w:numId w:val="2"/>
@@ -387,7 +387,7 @@
     </w:p>
     <w:p>
       <w:pPr>
-        <w:pStyle w:val="ListParagraph"/>
+        <w:pStyle w:val="a4"/>
         <w:numPr>
           <w:ilvl w:val="0"/>
           <w:numId w:val="2"/>
@@ -632,16 +632,95 @@
       </w:r>
       <w:proofErr w:type="spellEnd"/>
       <w:r>
+        <w:t>()</w:t>
+      </w:r>
+      <w:proofErr w:type="gramEnd"/>
+    </w:p>
+    <w:p>
+      <w:r>
+        <w:t>Get the customer that login the e-shopping website currently.</w:t>
+      </w:r>
+    </w:p>
+    <w:p>
+      <w:r>
+        <w:t>Return</w:t>
+      </w:r>
+      <w:r>
+        <w:t>s:</w:t>
+      </w:r>
+    </w:p>
+    <w:p>
+      <w:r>
+        <w:t xml:space="preserve"> </w:t>
+      </w:r>
+      <w:r>
+        <w:t>T</w:t>
+      </w:r>
+      <w:r>
+        <w:t>he</w:t>
+      </w:r>
+      <w:r>
+        <w:t xml:space="preserve"> </w:t>
+      </w:r>
+      <w:r>
+        <w:t>current customer.</w:t>
+      </w:r>
+    </w:p>
+    <w:p/>
+    <w:p>
+      <w:r>
+        <w:t xml:space="preserve">Public </w:t>
+      </w:r>
+      <w:proofErr w:type="spellStart"/>
+      <w:r>
+        <w:rPr>
+          <w:rFonts w:hint="eastAsia"/>
+        </w:rPr>
+        <w:t>C</w:t>
+      </w:r>
+      <w:r>
+        <w:t>ostomer</w:t>
+      </w:r>
+      <w:proofErr w:type="spellEnd"/>
+      <w:r>
+        <w:t xml:space="preserve"> </w:t>
+      </w:r>
+      <w:proofErr w:type="spellStart"/>
+      <w:proofErr w:type="gramStart"/>
+      <w:r>
+        <w:t>setCurrentCustomer</w:t>
+      </w:r>
+      <w:proofErr w:type="spellEnd"/>
+      <w:r>
         <w:t>(</w:t>
       </w:r>
       <w:proofErr w:type="gramEnd"/>
       <w:r>
-        <w:t>)</w:t>
-      </w:r>
-    </w:p>
-    <w:p>
-      <w:r>
-        <w:t>Get the customer that login the e-shopping website currently.</w:t>
+        <w:t>Customer customer)</w:t>
+      </w:r>
+    </w:p>
+    <w:p>
+      <w:r>
+        <w:t>Setting the current e-shopping website system customer.</w:t>
+      </w:r>
+    </w:p>
+    <w:p>
+      <w:r>
+        <w:t>Parameter</w:t>
+      </w:r>
+      <w:r>
+        <w:t>:</w:t>
+      </w:r>
+    </w:p>
+    <w:p>
+      <w:r>
+        <w:t xml:space="preserve"> </w:t>
+      </w:r>
+      <w:r>
+        <w:t>C</w:t>
+      </w:r>
+      <w:r>
+        <w:t>ustomer should be the current login successfully customer.</w:t>
       </w:r>
     </w:p>
     <w:p>
@@ -666,299 +745,206 @@
         <w:t xml:space="preserve"> </w:t>
       </w:r>
       <w:r>
-        <w:t>current customer.</w:t>
-      </w:r>
-    </w:p>
+        <w:t>current</w:t>
+      </w:r>
+      <w:r>
+        <w:t xml:space="preserve"> </w:t>
+      </w:r>
+      <w:r>
+        <w:t>Customer.</w:t>
+      </w:r>
+    </w:p>
+    <w:p/>
+    <w:p/>
+    <w:p>
+      <w:r>
+        <w:lastRenderedPageBreak/>
+        <w:t xml:space="preserve">Public ShoppingCart </w:t>
+      </w:r>
+      <w:proofErr w:type="spellStart"/>
+      <w:proofErr w:type="gramStart"/>
+      <w:r>
+        <w:t>getSave</w:t>
+      </w:r>
+      <w:r>
+        <w:t>ShoppingCart</w:t>
+      </w:r>
+      <w:proofErr w:type="spellEnd"/>
+      <w:r>
+        <w:t>(</w:t>
+      </w:r>
+      <w:proofErr w:type="gramEnd"/>
+      <w:r>
+        <w:t>Customer customer)</w:t>
+      </w:r>
+    </w:p>
+    <w:p>
+      <w:r>
+        <w:t>Get a shopping cart that the customer saved and not finish the check out.</w:t>
+      </w:r>
+    </w:p>
+    <w:p>
+      <w:r>
+        <w:t>Parameter:</w:t>
+      </w:r>
+    </w:p>
+    <w:p>
+      <w:r>
+        <w:t>The current customer;</w:t>
+      </w:r>
+    </w:p>
+    <w:p>
+      <w:r>
+        <w:t>Return</w:t>
+      </w:r>
+      <w:r>
+        <w:t>s:</w:t>
+      </w:r>
+    </w:p>
+    <w:p>
+      <w:r>
+        <w:t xml:space="preserve"> </w:t>
+      </w:r>
+      <w:r>
+        <w:t>T</w:t>
+      </w:r>
+      <w:r>
+        <w:t>he</w:t>
+      </w:r>
+      <w:r>
+        <w:t xml:space="preserve"> </w:t>
+      </w:r>
+      <w:r>
+        <w:t>customer lastly saved shopping cart.</w:t>
+      </w:r>
+    </w:p>
+    <w:p/>
+    <w:p/>
+    <w:p/>
+    <w:p>
+      <w:r>
+        <w:rPr>
+          <w:highlight w:val="yellow"/>
+        </w:rPr>
+        <w:t>Class: ADMINISTRATORSERVICE</w:t>
+      </w:r>
+    </w:p>
+    <w:p/>
+    <w:p>
+      <w:r>
+        <w:t xml:space="preserve">Public Product </w:t>
+      </w:r>
+      <w:proofErr w:type="spellStart"/>
+      <w:proofErr w:type="gramStart"/>
+      <w:r>
+        <w:t>EditProductInfo</w:t>
+      </w:r>
+      <w:proofErr w:type="spellEnd"/>
+      <w:r>
+        <w:t>(</w:t>
+      </w:r>
+      <w:proofErr w:type="gramEnd"/>
+      <w:r>
+        <w:t>Product product)</w:t>
+      </w:r>
+    </w:p>
+    <w:p>
+      <w:r>
+        <w:t>The admin update the information of the products of website system.</w:t>
+      </w:r>
+    </w:p>
+    <w:p>
+      <w:r>
+        <w:t>Return a new product that admin have changed.</w:t>
+      </w:r>
+    </w:p>
+    <w:p/>
     <w:p/>
     <w:p>
       <w:r>
         <w:t xml:space="preserve">Public </w:t>
       </w:r>
-      <w:proofErr w:type="spellStart"/>
+      <w:r>
+        <w:t>List&lt;</w:t>
+      </w:r>
+      <w:proofErr w:type="spellStart"/>
+      <w:r>
+        <w:t>ShoppingHistory</w:t>
+      </w:r>
+      <w:proofErr w:type="spellEnd"/>
+      <w:r>
+        <w:t xml:space="preserve">&gt; </w:t>
+      </w:r>
+      <w:proofErr w:type="spellStart"/>
+      <w:proofErr w:type="gramStart"/>
+      <w:r>
+        <w:t>ScanShoppingHistory</w:t>
+      </w:r>
+      <w:proofErr w:type="spellEnd"/>
+      <w:r>
+        <w:t>()</w:t>
+      </w:r>
+      <w:proofErr w:type="gramEnd"/>
+    </w:p>
+    <w:p>
+      <w:r>
+        <w:t xml:space="preserve">The admin can </w:t>
+      </w:r>
+      <w:proofErr w:type="gramStart"/>
+      <w:r>
+        <w:t>Scan</w:t>
+      </w:r>
+      <w:proofErr w:type="gramEnd"/>
+      <w:r>
+        <w:t xml:space="preserve"> all of customers shopping History.</w:t>
+      </w:r>
+    </w:p>
+    <w:p>
+      <w:r>
+        <w:t>Return</w:t>
+      </w:r>
+      <w:r>
+        <w:t>s:</w:t>
+      </w:r>
+    </w:p>
+    <w:p>
+      <w:r>
+        <w:t xml:space="preserve">A </w:t>
+      </w:r>
+      <w:r>
+        <w:t xml:space="preserve"> List&lt;</w:t>
+      </w:r>
+      <w:proofErr w:type="spellStart"/>
+      <w:r>
+        <w:t>ShoppingHistory</w:t>
+      </w:r>
+      <w:proofErr w:type="spellEnd"/>
+      <w:r>
+        <w:t>&gt;</w:t>
+      </w:r>
       <w:r>
         <w:rPr>
           <w:rFonts w:hint="eastAsia"/>
         </w:rPr>
-        <w:t>C</w:t>
-      </w:r>
-      <w:r>
-        <w:t>ostomer</w:t>
-      </w:r>
-      <w:proofErr w:type="spellEnd"/>
-      <w:r>
-        <w:t xml:space="preserve"> </w:t>
-      </w:r>
-      <w:proofErr w:type="spellStart"/>
+        <w:t xml:space="preserve"> </w:t>
+      </w:r>
+      <w:r>
+        <w:t>that contains all of customer shopping history.</w:t>
+      </w:r>
+    </w:p>
+    <w:p/>
+    <w:p/>
+    <w:p/>
+    <w:p>
+      <w:r>
+        <w:t xml:space="preserve">Public Administrator </w:t>
+      </w:r>
       <w:proofErr w:type="gramStart"/>
       <w:r>
-        <w:t>setCurrentCustomer</w:t>
-      </w:r>
-      <w:proofErr w:type="spellEnd"/>
-      <w:r>
-        <w:t>(</w:t>
+        <w:t>Login(</w:t>
       </w:r>
       <w:proofErr w:type="gramEnd"/>
       <w:r>
-        <w:t>Customer customer)</w:t>
-      </w:r>
-    </w:p>
-    <w:p>
-      <w:r>
-        <w:t>Setting the current e-shopping website system customer.</w:t>
-      </w:r>
-    </w:p>
-    <w:p>
-      <w:r>
-        <w:t>Parameter</w:t>
-      </w:r>
-      <w:r>
-        <w:t>:</w:t>
-      </w:r>
-    </w:p>
-    <w:p>
-      <w:r>
-        <w:t xml:space="preserve"> </w:t>
-      </w:r>
-      <w:r>
-        <w:t>C</w:t>
-      </w:r>
-      <w:r>
-        <w:t>ustomer should be the current login successfully customer.</w:t>
-      </w:r>
-    </w:p>
-    <w:p>
-      <w:r>
-        <w:t>Return</w:t>
-      </w:r>
-      <w:r>
-        <w:t>s:</w:t>
-      </w:r>
-    </w:p>
-    <w:p>
-      <w:r>
-        <w:t xml:space="preserve"> </w:t>
-      </w:r>
-      <w:r>
-        <w:t>T</w:t>
-      </w:r>
-      <w:r>
-        <w:t>he</w:t>
-      </w:r>
-      <w:r>
-        <w:t xml:space="preserve"> </w:t>
-      </w:r>
-      <w:r>
-        <w:t>current</w:t>
-      </w:r>
-      <w:r>
-        <w:t xml:space="preserve"> </w:t>
-      </w:r>
-      <w:r>
-        <w:t>Customer.</w:t>
-      </w:r>
-    </w:p>
-    <w:p/>
-    <w:p/>
-    <w:p>
-      <w:r>
-        <w:lastRenderedPageBreak/>
-        <w:t xml:space="preserve">Public </w:t>
-      </w:r>
-      <w:proofErr w:type="spellStart"/>
-      <w:r>
-        <w:t>ShoppingCart</w:t>
-      </w:r>
-      <w:proofErr w:type="spellEnd"/>
-      <w:r>
-        <w:t xml:space="preserve"> </w:t>
-      </w:r>
-      <w:proofErr w:type="spellStart"/>
-      <w:proofErr w:type="gramStart"/>
-      <w:r>
-        <w:t>getSave</w:t>
-      </w:r>
-      <w:r>
-        <w:t>ShoppingCart</w:t>
-      </w:r>
-      <w:proofErr w:type="spellEnd"/>
-      <w:r>
-        <w:t>(</w:t>
-      </w:r>
-      <w:proofErr w:type="gramEnd"/>
-      <w:r>
-        <w:t>Customer customer)</w:t>
-      </w:r>
-    </w:p>
-    <w:p>
-      <w:r>
-        <w:t>Get a shopping cart that the customer saved and not finish the check out.</w:t>
-      </w:r>
-    </w:p>
-    <w:p>
-      <w:r>
-        <w:t>Parameter:</w:t>
-      </w:r>
-    </w:p>
-    <w:p>
-      <w:r>
-        <w:t>The current customer;</w:t>
-      </w:r>
-    </w:p>
-    <w:p>
-      <w:r>
-        <w:t>Return</w:t>
-      </w:r>
-      <w:r>
-        <w:t>s:</w:t>
-      </w:r>
-    </w:p>
-    <w:p>
-      <w:r>
-        <w:t xml:space="preserve"> </w:t>
-      </w:r>
-      <w:r>
-        <w:t>T</w:t>
-      </w:r>
-      <w:r>
-        <w:t>he</w:t>
-      </w:r>
-      <w:r>
-        <w:t xml:space="preserve"> </w:t>
-      </w:r>
-      <w:r>
-        <w:t>customer lastly saved shopping cart.</w:t>
-      </w:r>
-    </w:p>
-    <w:p/>
-    <w:p/>
-    <w:p/>
-    <w:p>
-      <w:r>
-        <w:rPr>
-          <w:highlight w:val="yellow"/>
-        </w:rPr>
-        <w:t>Class: ADMINISTRATORSERVICE</w:t>
-      </w:r>
-    </w:p>
-    <w:p/>
-    <w:p>
-      <w:r>
-        <w:t xml:space="preserve">Public Product </w:t>
-      </w:r>
-      <w:proofErr w:type="spellStart"/>
-      <w:proofErr w:type="gramStart"/>
-      <w:r>
-        <w:t>EditProductInfo</w:t>
-      </w:r>
-      <w:proofErr w:type="spellEnd"/>
-      <w:r>
-        <w:t>(</w:t>
-      </w:r>
-      <w:proofErr w:type="gramEnd"/>
-      <w:r>
-        <w:t>Product product)</w:t>
-      </w:r>
-    </w:p>
-    <w:p>
-      <w:r>
-        <w:t>The admin update the information of the products of website system.</w:t>
-      </w:r>
-    </w:p>
-    <w:p>
-      <w:r>
-        <w:t>Return a new product that admin have changed.</w:t>
-      </w:r>
-    </w:p>
-    <w:p/>
-    <w:p/>
-    <w:p>
-      <w:r>
-        <w:t xml:space="preserve">Public </w:t>
-      </w:r>
-      <w:r>
-        <w:t>List&lt;</w:t>
-      </w:r>
-      <w:proofErr w:type="spellStart"/>
-      <w:r>
-        <w:t>ShoppingHistory</w:t>
-      </w:r>
-      <w:proofErr w:type="spellEnd"/>
-      <w:r>
-        <w:t xml:space="preserve">&gt; </w:t>
-      </w:r>
-      <w:proofErr w:type="spellStart"/>
-      <w:proofErr w:type="gramStart"/>
-      <w:r>
-        <w:t>ScanShoppingHistory</w:t>
-      </w:r>
-      <w:proofErr w:type="spellEnd"/>
-      <w:r>
-        <w:t>(</w:t>
-      </w:r>
-      <w:proofErr w:type="gramEnd"/>
-      <w:r>
-        <w:t>)</w:t>
-      </w:r>
-    </w:p>
-    <w:p>
-      <w:r>
-        <w:t xml:space="preserve">The admin can </w:t>
-      </w:r>
-      <w:proofErr w:type="gramStart"/>
-      <w:r>
-        <w:t>Scan</w:t>
-      </w:r>
-      <w:proofErr w:type="gramEnd"/>
-      <w:r>
-        <w:t xml:space="preserve"> all of customers shopping History.</w:t>
-      </w:r>
-    </w:p>
-    <w:p>
-      <w:r>
-        <w:t>Return</w:t>
-      </w:r>
-      <w:r>
-        <w:t>s:</w:t>
-      </w:r>
-    </w:p>
-    <w:p>
-      <w:r>
-        <w:t xml:space="preserve">A </w:t>
-      </w:r>
-      <w:r>
-        <w:t xml:space="preserve"> List&lt;</w:t>
-      </w:r>
-      <w:proofErr w:type="spellStart"/>
-      <w:r>
-        <w:t>ShoppingHistory</w:t>
-      </w:r>
-      <w:proofErr w:type="spellEnd"/>
-      <w:r>
-        <w:t>&gt;</w:t>
-      </w:r>
-      <w:r>
-        <w:rPr>
-          <w:rFonts w:hint="eastAsia"/>
-        </w:rPr>
-        <w:t xml:space="preserve"> </w:t>
-      </w:r>
-      <w:r>
-        <w:t>that contains all of customer shopping history.</w:t>
-      </w:r>
-    </w:p>
-    <w:p/>
-    <w:p/>
-    <w:p/>
-    <w:p>
-      <w:r>
-        <w:t xml:space="preserve">Public Administrator </w:t>
-      </w:r>
-      <w:proofErr w:type="gramStart"/>
-      <w:r>
-        <w:t>Login(</w:t>
-      </w:r>
-      <w:proofErr w:type="gramEnd"/>
-      <w:r>
         <w:t>Administrator admin)</w:t>
       </w:r>
     </w:p>
@@ -977,7 +963,7 @@
     </w:p>
     <w:p>
       <w:pPr>
-        <w:pStyle w:val="ListParagraph"/>
+        <w:pStyle w:val="a4"/>
         <w:numPr>
           <w:ilvl w:val="0"/>
           <w:numId w:val="1"/>
@@ -1016,7 +1002,7 @@
     </w:p>
     <w:p>
       <w:pPr>
-        <w:pStyle w:val="ListParagraph"/>
+        <w:pStyle w:val="a4"/>
         <w:numPr>
           <w:ilvl w:val="0"/>
           <w:numId w:val="1"/>
@@ -1064,7 +1050,7 @@
     </w:p>
     <w:p>
       <w:pPr>
-        <w:pStyle w:val="ListParagraph"/>
+        <w:pStyle w:val="a4"/>
         <w:numPr>
           <w:ilvl w:val="0"/>
           <w:numId w:val="1"/>
@@ -1376,7 +1362,7 @@
     </w:p>
     <w:p>
       <w:pPr>
-        <w:pStyle w:val="ListParagraph"/>
+        <w:pStyle w:val="a4"/>
         <w:numPr>
           <w:ilvl w:val="0"/>
           <w:numId w:val="3"/>
@@ -1415,54 +1401,51 @@
     <w:p/>
     <w:p/>
     <w:p>
+      <w:bookmarkStart w:id="0" w:name="OLE_LINK1"/>
+      <w:bookmarkStart w:id="1" w:name="OLE_LINK2"/>
       <w:proofErr w:type="gramStart"/>
       <w:r>
         <w:rPr>
           <w:highlight w:val="yellow"/>
         </w:rPr>
-        <w:t>Class :</w:t>
-      </w:r>
-      <w:proofErr w:type="spellStart"/>
-      <w:r>
-        <w:rPr>
-          <w:highlight w:val="yellow"/>
-        </w:rPr>
-        <w:t>ShoppingCartDAO</w:t>
-      </w:r>
-      <w:proofErr w:type="spellEnd"/>
+        <w:t>Class :ShoppingCartDAO</w:t>
+      </w:r>
       <w:proofErr w:type="gramEnd"/>
     </w:p>
+    <w:bookmarkEnd w:id="0"/>
+    <w:bookmarkEnd w:id="1"/>
     <w:p/>
     <w:p>
       <w:r>
         <w:t xml:space="preserve"> Public </w:t>
       </w:r>
-      <w:proofErr w:type="spellStart"/>
-      <w:r>
-        <w:t>shoppingCart</w:t>
-      </w:r>
-      <w:proofErr w:type="spellEnd"/>
-      <w:r>
-        <w:t xml:space="preserve"> </w:t>
-      </w:r>
-      <w:proofErr w:type="spellStart"/>
+      <w:bookmarkStart w:id="2" w:name="OLE_LINK3"/>
+      <w:bookmarkStart w:id="3" w:name="OLE_LINK4"/>
+      <w:r>
+        <w:t xml:space="preserve">shoppingCart </w:t>
+      </w:r>
       <w:proofErr w:type="gramStart"/>
       <w:r>
-        <w:t>getShoppingCart</w:t>
-      </w:r>
-      <w:proofErr w:type="spellEnd"/>
-      <w:r>
-        <w:t>(</w:t>
+        <w:t>getShoppingCart(</w:t>
       </w:r>
       <w:proofErr w:type="gramEnd"/>
       <w:r>
         <w:t>Customer customer)</w:t>
       </w:r>
-    </w:p>
-    <w:p>
-      <w:r>
-        <w:t>Get a customer’s shopping cart with the parameter.</w:t>
-      </w:r>
+      <w:bookmarkEnd w:id="2"/>
+      <w:bookmarkEnd w:id="3"/>
+    </w:p>
+    <w:p>
+      <w:r>
+        <w:t>Get</w:t>
+      </w:r>
+      <w:bookmarkStart w:id="4" w:name="OLE_LINK5"/>
+      <w:bookmarkStart w:id="5" w:name="OLE_LINK6"/>
+      <w:r>
+        <w:t xml:space="preserve"> a customer’s shopping cart with the parameter.</w:t>
+      </w:r>
+      <w:bookmarkEnd w:id="4"/>
+      <w:bookmarkEnd w:id="5"/>
     </w:p>
     <w:p>
       <w:r>
@@ -1505,22 +1488,15 @@
       <w:r>
         <w:t xml:space="preserve">Public </w:t>
       </w:r>
-      <w:proofErr w:type="spellStart"/>
       <w:r>
         <w:t>ShoppingCart</w:t>
       </w:r>
-      <w:proofErr w:type="spellEnd"/>
-      <w:r>
-        <w:t xml:space="preserve"> </w:t>
-      </w:r>
-      <w:proofErr w:type="spellStart"/>
+      <w:r>
+        <w:t xml:space="preserve"> </w:t>
+      </w:r>
       <w:proofErr w:type="gramStart"/>
       <w:r>
-        <w:t>addProduct</w:t>
-      </w:r>
-      <w:proofErr w:type="spellEnd"/>
-      <w:r>
-        <w:t>(</w:t>
+        <w:t>addProduct(</w:t>
       </w:r>
       <w:proofErr w:type="gramEnd"/>
       <w:r>
@@ -1567,44 +1543,30 @@
         <w:t xml:space="preserve"> </w:t>
       </w:r>
       <w:r>
-        <w:t xml:space="preserve">current customer’s </w:t>
-      </w:r>
-      <w:proofErr w:type="spellStart"/>
-      <w:r>
-        <w:t>shoppingCart</w:t>
-      </w:r>
-      <w:proofErr w:type="spellEnd"/>
-      <w:r>
-        <w:t>.</w:t>
-      </w:r>
-    </w:p>
-    <w:p/>
-    <w:p/>
-    <w:p>
-      <w:r>
-        <w:t xml:space="preserve">Public </w:t>
-      </w:r>
-      <w:proofErr w:type="spellStart"/>
-      <w:r>
-        <w:t>ShoppingCart</w:t>
-      </w:r>
-      <w:proofErr w:type="spellEnd"/>
-      <w:r>
-        <w:t xml:space="preserve"> </w:t>
-      </w:r>
-      <w:proofErr w:type="spellStart"/>
+        <w:t>current customer’s shoppingCart.</w:t>
+      </w:r>
+    </w:p>
+    <w:p/>
+    <w:p/>
+    <w:p>
+      <w:r>
+        <w:t>Public</w:t>
+      </w:r>
+      <w:bookmarkStart w:id="6" w:name="OLE_LINK11"/>
+      <w:bookmarkStart w:id="7" w:name="OLE_LINK12"/>
+      <w:r>
+        <w:t xml:space="preserve"> ShoppingCart </w:t>
+      </w:r>
       <w:proofErr w:type="gramStart"/>
       <w:r>
-        <w:t>DeleteProduct</w:t>
-      </w:r>
-      <w:proofErr w:type="spellEnd"/>
-      <w:r>
-        <w:t>(</w:t>
+        <w:t>DeleteProduct(</w:t>
       </w:r>
       <w:proofErr w:type="gramEnd"/>
       <w:r>
         <w:t>Product product)</w:t>
       </w:r>
+      <w:bookmarkEnd w:id="6"/>
+      <w:bookmarkEnd w:id="7"/>
     </w:p>
     <w:p>
       <w:r>
@@ -1668,31 +1630,13 @@
       <w:r>
         <w:t xml:space="preserve">Public List&lt;Product&gt; </w:t>
       </w:r>
-      <w:proofErr w:type="spellStart"/>
       <w:proofErr w:type="gramStart"/>
       <w:r>
-        <w:t>getProducts</w:t>
-      </w:r>
-      <w:proofErr w:type="spellEnd"/>
-      <w:r>
-        <w:t>(</w:t>
-      </w:r>
-      <w:proofErr w:type="spellStart"/>
+        <w:t>getProducts(</w:t>
+      </w:r>
       <w:proofErr w:type="gramEnd"/>
       <w:r>
-        <w:t>ShoppingCart</w:t>
-      </w:r>
-      <w:proofErr w:type="spellEnd"/>
-      <w:r>
-        <w:t xml:space="preserve"> </w:t>
-      </w:r>
-      <w:proofErr w:type="spellStart"/>
-      <w:r>
-        <w:t>shoppingCart</w:t>
-      </w:r>
-      <w:proofErr w:type="spellEnd"/>
-      <w:r>
-        <w:t>)</w:t>
+        <w:t>ShoppingCart shoppingCart)</w:t>
       </w:r>
     </w:p>
     <w:p>
@@ -1736,41 +1680,15 @@
     <w:p/>
     <w:p>
       <w:r>
-        <w:t xml:space="preserve">Public </w:t>
-      </w:r>
-      <w:proofErr w:type="spellStart"/>
-      <w:r>
-        <w:t>ShoppingCart</w:t>
-      </w:r>
-      <w:proofErr w:type="spellEnd"/>
-      <w:r>
-        <w:t xml:space="preserve"> </w:t>
-      </w:r>
-      <w:proofErr w:type="spellStart"/>
+        <w:t xml:space="preserve">Public ShoppingCart </w:t>
+      </w:r>
       <w:proofErr w:type="gramStart"/>
       <w:r>
-        <w:t>clearShoppingCart</w:t>
-      </w:r>
-      <w:proofErr w:type="spellEnd"/>
-      <w:r>
-        <w:t>(</w:t>
-      </w:r>
-      <w:proofErr w:type="spellStart"/>
+        <w:t>clearShoppingCart(</w:t>
+      </w:r>
       <w:proofErr w:type="gramEnd"/>
       <w:r>
-        <w:t>ShoppingCart</w:t>
-      </w:r>
-      <w:proofErr w:type="spellEnd"/>
-      <w:r>
-        <w:t xml:space="preserve"> </w:t>
-      </w:r>
-      <w:proofErr w:type="spellStart"/>
-      <w:r>
-        <w:t>shoppingCart</w:t>
-      </w:r>
-      <w:proofErr w:type="spellEnd"/>
-      <w:r>
-        <w:t>)</w:t>
+        <w:t>ShoppingCart shoppingCart)</w:t>
       </w:r>
     </w:p>
     <w:p>
@@ -1907,8 +1825,6 @@
       <w:r>
         <w:t>getProductByID</w:t>
       </w:r>
-      <w:bookmarkStart w:id="0" w:name="_GoBack"/>
-      <w:bookmarkEnd w:id="0"/>
       <w:proofErr w:type="spellEnd"/>
       <w:r>
         <w:t>(</w:t>
@@ -1974,14 +1890,9 @@
       <w:r>
         <w:t xml:space="preserve">Public Product </w:t>
       </w:r>
-      <w:proofErr w:type="spellStart"/>
       <w:proofErr w:type="gramStart"/>
       <w:r>
-        <w:t>addProduct</w:t>
-      </w:r>
-      <w:proofErr w:type="spellEnd"/>
-      <w:r>
-        <w:t>(</w:t>
+        <w:t>addProduct(</w:t>
       </w:r>
       <w:proofErr w:type="gramEnd"/>
       <w:r>
@@ -2000,7 +1911,27 @@
     </w:p>
     <w:p>
       <w:r>
-        <w:t>The product inside the system.</w:t>
+        <w:t xml:space="preserve">The </w:t>
+      </w:r>
+      <w:proofErr w:type="gramStart"/>
+      <w:r>
+        <w:t xml:space="preserve">product </w:t>
+      </w:r>
+      <w:r>
+        <w:rPr>
+          <w:rFonts w:hint="eastAsia"/>
+        </w:rPr>
+        <w:t xml:space="preserve"> is</w:t>
+      </w:r>
+      <w:proofErr w:type="gramEnd"/>
+      <w:r>
+        <w:rPr>
+          <w:rFonts w:hint="eastAsia"/>
+        </w:rPr>
+        <w:t xml:space="preserve"> not </w:t>
+      </w:r>
+      <w:r>
+        <w:t>inside the system.</w:t>
       </w:r>
     </w:p>
     <w:p>
@@ -2042,14 +1973,9 @@
       <w:r>
         <w:t xml:space="preserve"> </w:t>
       </w:r>
-      <w:proofErr w:type="spellStart"/>
       <w:proofErr w:type="gramStart"/>
       <w:r>
-        <w:t>DeleteProduct</w:t>
-      </w:r>
-      <w:proofErr w:type="spellEnd"/>
-      <w:r>
-        <w:t>(</w:t>
+        <w:t>DeleteProduct(</w:t>
       </w:r>
       <w:proofErr w:type="gramEnd"/>
       <w:r>
@@ -2297,118 +2223,116 @@
       </w:r>
       <w:proofErr w:type="spellEnd"/>
       <w:r>
+        <w:t>()</w:t>
+      </w:r>
+      <w:proofErr w:type="gramEnd"/>
+    </w:p>
+    <w:p>
+      <w:r>
+        <w:t>G</w:t>
+      </w:r>
+      <w:r>
+        <w:rPr>
+          <w:rFonts w:hint="eastAsia"/>
+        </w:rPr>
+        <w:t xml:space="preserve">et </w:t>
+      </w:r>
+      <w:r>
+        <w:t>all of customers shopping histories in the e-shopping website.</w:t>
+      </w:r>
+    </w:p>
+    <w:p>
+      <w:r>
+        <w:t>Parameter:</w:t>
+      </w:r>
+    </w:p>
+    <w:p>
+      <w:r>
+        <w:t>None;</w:t>
+      </w:r>
+    </w:p>
+    <w:p>
+      <w:r>
+        <w:t>Return</w:t>
+      </w:r>
+      <w:r>
+        <w:t>s:</w:t>
+      </w:r>
+    </w:p>
+    <w:p>
+      <w:r>
+        <w:t>A</w:t>
+      </w:r>
+      <w:r>
+        <w:t xml:space="preserve"> List&lt;</w:t>
+      </w:r>
+      <w:proofErr w:type="spellStart"/>
+      <w:r>
+        <w:t>ShoppingHistory</w:t>
+      </w:r>
+      <w:proofErr w:type="spellEnd"/>
+      <w:r>
+        <w:t>&gt; that contains all shopping histories.</w:t>
+      </w:r>
+    </w:p>
+    <w:p/>
+    <w:p/>
+    <w:p>
+      <w:r>
+        <w:t xml:space="preserve">Public </w:t>
+      </w:r>
+      <w:proofErr w:type="spellStart"/>
+      <w:r>
+        <w:t>ShoppingHistory</w:t>
+      </w:r>
+      <w:proofErr w:type="spellEnd"/>
+      <w:r>
+        <w:t xml:space="preserve"> </w:t>
+      </w:r>
+      <w:proofErr w:type="spellStart"/>
+      <w:proofErr w:type="gramStart"/>
+      <w:r>
+        <w:t>AddShoppingHistory</w:t>
+      </w:r>
+      <w:proofErr w:type="spellEnd"/>
+      <w:r>
         <w:t>(</w:t>
       </w:r>
       <w:proofErr w:type="gramEnd"/>
       <w:r>
-        <w:t>)</w:t>
-      </w:r>
-    </w:p>
-    <w:p>
-      <w:r>
-        <w:t>G</w:t>
-      </w:r>
-      <w:r>
-        <w:rPr>
-          <w:rFonts w:hint="eastAsia"/>
-        </w:rPr>
-        <w:t xml:space="preserve">et </w:t>
-      </w:r>
-      <w:r>
-        <w:t>all of customers shopping histories in the e-shopping website.</w:t>
+        <w:t>ShoppingCart shoppingCart)</w:t>
+      </w:r>
+    </w:p>
+    <w:p>
+      <w:r>
+        <w:t xml:space="preserve">Make a shopping cart that have check out to be a </w:t>
+      </w:r>
+      <w:r>
+        <w:t>shopping history with the customer name and customer id;</w:t>
       </w:r>
     </w:p>
     <w:p>
       <w:r>
         <w:t>Parameter:</w:t>
       </w:r>
-    </w:p>
-    <w:p>
-      <w:r>
-        <w:t>None;</w:t>
-      </w:r>
-    </w:p>
-    <w:p>
-      <w:r>
-        <w:t>Return</w:t>
-      </w:r>
-      <w:r>
-        <w:t>s:</w:t>
-      </w:r>
-    </w:p>
-    <w:p>
-      <w:r>
-        <w:t>A</w:t>
-      </w:r>
-      <w:r>
-        <w:t xml:space="preserve"> List&lt;</w:t>
-      </w:r>
-      <w:proofErr w:type="spellStart"/>
-      <w:r>
-        <w:t>ShoppingHistory</w:t>
-      </w:r>
-      <w:proofErr w:type="spellEnd"/>
-      <w:r>
-        <w:t>&gt; that contains all shopping histories.</w:t>
-      </w:r>
-    </w:p>
-    <w:p/>
-    <w:p/>
-    <w:p>
-      <w:r>
-        <w:t xml:space="preserve">Public </w:t>
-      </w:r>
-      <w:proofErr w:type="spellStart"/>
-      <w:r>
-        <w:t>ShoppingHistory</w:t>
-      </w:r>
-      <w:proofErr w:type="spellEnd"/>
-      <w:r>
-        <w:t xml:space="preserve"> </w:t>
-      </w:r>
-      <w:proofErr w:type="spellStart"/>
+      <w:r>
+        <w:t xml:space="preserve"> </w:t>
+      </w:r>
+      <w:r>
+        <w:t xml:space="preserve">The Shopping cart that the customer has </w:t>
+      </w:r>
       <w:proofErr w:type="gramStart"/>
       <w:r>
-        <w:t>AddShoppingHistory</w:t>
-      </w:r>
-      <w:proofErr w:type="spellEnd"/>
-      <w:r>
-        <w:t>(</w:t>
-      </w:r>
-      <w:proofErr w:type="spellStart"/>
+        <w:t>check</w:t>
+      </w:r>
       <w:proofErr w:type="gramEnd"/>
       <w:r>
-        <w:t>ShoppingCart</w:t>
-      </w:r>
-      <w:proofErr w:type="spellEnd"/>
-      <w:r>
-        <w:t xml:space="preserve"> </w:t>
-      </w:r>
-      <w:proofErr w:type="spellStart"/>
-      <w:r>
-        <w:t>shoppingCart</w:t>
-      </w:r>
-      <w:proofErr w:type="spellEnd"/>
-      <w:r>
-        <w:t>)</w:t>
-      </w:r>
-    </w:p>
-    <w:p>
-      <w:r>
-        <w:t xml:space="preserve">Make a shopping cart that have check out to be a </w:t>
-      </w:r>
-      <w:r>
-        <w:t>shopping history with the customer name and customer id;</w:t>
-      </w:r>
-    </w:p>
-    <w:p>
-      <w:r>
-        <w:t>Parameter:</w:t>
-      </w:r>
-    </w:p>
-    <w:p>
-      <w:r>
-        <w:t xml:space="preserve">The Shopping cart that the customer has check out. </w:t>
+        <w:t xml:space="preserve"> out</w:t>
+      </w:r>
+    </w:p>
+    <w:p>
+      <w:r>
+        <w:t xml:space="preserve">. </w:t>
       </w:r>
     </w:p>
     <w:p>
@@ -2730,13 +2654,29 @@
       </w:r>
     </w:p>
     <w:p>
-      <w:r>
-        <w:t>The password that check this user is real user of website.</w:t>
-      </w:r>
-    </w:p>
-    <w:p>
-      <w:r>
-        <w:t>Password format is 5 to 10 any characters.</w:t>
+      <w:pPr>
+        <w:rPr>
+          <w:rFonts w:hint="eastAsia"/>
+        </w:rPr>
+      </w:pPr>
+      <w:r>
+        <w:t xml:space="preserve">The </w:t>
+      </w:r>
+      <w:proofErr w:type="gramStart"/>
+      <w:r>
+        <w:t>password that check</w:t>
+      </w:r>
+      <w:proofErr w:type="gramEnd"/>
+      <w:r>
+        <w:t xml:space="preserve"> this user is real user of website.</w:t>
+      </w:r>
+    </w:p>
+    <w:p>
+      <w:r>
+        <w:t>Username format should be email format</w:t>
+      </w:r>
+      <w:r>
+        <w:t>.</w:t>
       </w:r>
     </w:p>
     <w:p>
@@ -2783,6 +2723,8 @@
       <w:r>
         <w:t>Parameter:</w:t>
       </w:r>
+      <w:bookmarkStart w:id="8" w:name="_GoBack"/>
+      <w:bookmarkEnd w:id="8"/>
     </w:p>
     <w:p>
       <w:r>
@@ -2791,7 +2733,10 @@
     </w:p>
     <w:p>
       <w:r>
-        <w:t>Username format should be email format.</w:t>
+        <w:t>Password format is 5 to 10 any characters</w:t>
+      </w:r>
+      <w:r>
+        <w:t>.</w:t>
       </w:r>
     </w:p>
     <w:p>
@@ -2832,8 +2777,58 @@
 </w:document>
 </file>
 
+<file path=word/endnotes.xml><?xml version="1.0" encoding="utf-8"?>
+<w:endnotes xmlns:wpc="http://schemas.microsoft.com/office/word/2010/wordprocessingCanvas" xmlns:mc="http://schemas.openxmlformats.org/markup-compatibility/2006" xmlns:o="urn:schemas-microsoft-com:office:office" xmlns:r="http://schemas.openxmlformats.org/officeDocument/2006/relationships" xmlns:m="http://schemas.openxmlformats.org/officeDocument/2006/math" xmlns:v="urn:schemas-microsoft-com:vml" xmlns:wp14="http://schemas.microsoft.com/office/word/2010/wordprocessingDrawing" xmlns:wp="http://schemas.openxmlformats.org/drawingml/2006/wordprocessingDrawing" xmlns:w10="urn:schemas-microsoft-com:office:word" xmlns:w="http://schemas.openxmlformats.org/wordprocessingml/2006/main" xmlns:w14="http://schemas.microsoft.com/office/word/2010/wordml" xmlns:wpg="http://schemas.microsoft.com/office/word/2010/wordprocessingGroup" xmlns:wpi="http://schemas.microsoft.com/office/word/2010/wordprocessingInk" xmlns:wne="http://schemas.microsoft.com/office/word/2006/wordml" xmlns:wps="http://schemas.microsoft.com/office/word/2010/wordprocessingShape" mc:Ignorable="w14 wp14">
+  <w:endnote w:type="separator" w:id="-1">
+    <w:p>
+      <w:pPr>
+        <w:spacing w:after="0" w:line="240" w:lineRule="auto"/>
+      </w:pPr>
+      <w:r>
+        <w:separator/>
+      </w:r>
+    </w:p>
+  </w:endnote>
+  <w:endnote w:type="continuationSeparator" w:id="0">
+    <w:p>
+      <w:pPr>
+        <w:spacing w:after="0" w:line="240" w:lineRule="auto"/>
+      </w:pPr>
+      <w:r>
+        <w:continuationSeparator/>
+      </w:r>
+    </w:p>
+  </w:endnote>
+</w:endnotes>
+</file>
+
+<file path=word/footnotes.xml><?xml version="1.0" encoding="utf-8"?>
+<w:footnotes xmlns:wpc="http://schemas.microsoft.com/office/word/2010/wordprocessingCanvas" xmlns:mc="http://schemas.openxmlformats.org/markup-compatibility/2006" xmlns:o="urn:schemas-microsoft-com:office:office" xmlns:r="http://schemas.openxmlformats.org/officeDocument/2006/relationships" xmlns:m="http://schemas.openxmlformats.org/officeDocument/2006/math" xmlns:v="urn:schemas-microsoft-com:vml" xmlns:wp14="http://schemas.microsoft.com/office/word/2010/wordprocessingDrawing" xmlns:wp="http://schemas.openxmlformats.org/drawingml/2006/wordprocessingDrawing" xmlns:w10="urn:schemas-microsoft-com:office:word" xmlns:w="http://schemas.openxmlformats.org/wordprocessingml/2006/main" xmlns:w14="http://schemas.microsoft.com/office/word/2010/wordml" xmlns:wpg="http://schemas.microsoft.com/office/word/2010/wordprocessingGroup" xmlns:wpi="http://schemas.microsoft.com/office/word/2010/wordprocessingInk" xmlns:wne="http://schemas.microsoft.com/office/word/2006/wordml" xmlns:wps="http://schemas.microsoft.com/office/word/2010/wordprocessingShape" mc:Ignorable="w14 wp14">
+  <w:footnote w:type="separator" w:id="-1">
+    <w:p>
+      <w:pPr>
+        <w:spacing w:after="0" w:line="240" w:lineRule="auto"/>
+      </w:pPr>
+      <w:r>
+        <w:separator/>
+      </w:r>
+    </w:p>
+  </w:footnote>
+  <w:footnote w:type="continuationSeparator" w:id="0">
+    <w:p>
+      <w:pPr>
+        <w:spacing w:after="0" w:line="240" w:lineRule="auto"/>
+      </w:pPr>
+      <w:r>
+        <w:continuationSeparator/>
+      </w:r>
+    </w:p>
+  </w:footnote>
+</w:footnotes>
+</file>
+
 <file path=word/numbering.xml><?xml version="1.0" encoding="utf-8"?>
-<w:numbering xmlns:wpc="http://schemas.microsoft.com/office/word/2010/wordprocessingCanvas" xmlns:mo="http://schemas.microsoft.com/office/mac/office/2008/main" xmlns:mc="http://schemas.openxmlformats.org/markup-compatibility/2006" xmlns:mv="urn:schemas-microsoft-com:mac:vml" xmlns:o="urn:schemas-microsoft-com:office:office" xmlns:r="http://schemas.openxmlformats.org/officeDocument/2006/relationships" xmlns:m="http://schemas.openxmlformats.org/officeDocument/2006/math" xmlns:v="urn:schemas-microsoft-com:vml" xmlns:wp14="http://schemas.microsoft.com/office/word/2010/wordprocessingDrawing" xmlns:wp="http://schemas.openxmlformats.org/drawingml/2006/wordprocessingDrawing" xmlns:w10="urn:schemas-microsoft-com:office:word" xmlns:w="http://schemas.openxmlformats.org/wordprocessingml/2006/main" xmlns:w14="http://schemas.microsoft.com/office/word/2010/wordml" xmlns:wpg="http://schemas.microsoft.com/office/word/2010/wordprocessingGroup" xmlns:wpi="http://schemas.microsoft.com/office/word/2010/wordprocessingInk" xmlns:wne="http://schemas.microsoft.com/office/word/2006/wordml" xmlns:wps="http://schemas.microsoft.com/office/word/2010/wordprocessingShape" mc:Ignorable="w14 wp14">
+<w:numbering xmlns:wpc="http://schemas.microsoft.com/office/word/2010/wordprocessingCanvas" xmlns:mc="http://schemas.openxmlformats.org/markup-compatibility/2006" xmlns:o="urn:schemas-microsoft-com:office:office" xmlns:r="http://schemas.openxmlformats.org/officeDocument/2006/relationships" xmlns:m="http://schemas.openxmlformats.org/officeDocument/2006/math" xmlns:v="urn:schemas-microsoft-com:vml" xmlns:wp14="http://schemas.microsoft.com/office/word/2010/wordprocessingDrawing" xmlns:wp="http://schemas.openxmlformats.org/drawingml/2006/wordprocessingDrawing" xmlns:w10="urn:schemas-microsoft-com:office:word" xmlns:w="http://schemas.openxmlformats.org/wordprocessingml/2006/main" xmlns:w14="http://schemas.microsoft.com/office/word/2010/wordml" xmlns:wpg="http://schemas.microsoft.com/office/word/2010/wordprocessingGroup" xmlns:wpi="http://schemas.microsoft.com/office/word/2010/wordprocessingInk" xmlns:wne="http://schemas.microsoft.com/office/word/2006/wordml" xmlns:wps="http://schemas.microsoft.com/office/word/2010/wordprocessingShape" mc:Ignorable="w14 wp14">
   <w:abstractNum w:abstractNumId="0">
     <w:nsid w:val="00531985"/>
     <w:multiLevelType w:val="hybridMultilevel"/>
@@ -3202,7 +3197,7 @@
       </w:pPr>
     </w:pPrDefault>
   </w:docDefaults>
-  <w:latentStyles w:defLockedState="0" w:defUIPriority="99" w:defSemiHidden="1" w:defUnhideWhenUsed="1" w:defQFormat="0" w:count="276">
+  <w:latentStyles w:defLockedState="0" w:defUIPriority="99" w:defSemiHidden="1" w:defUnhideWhenUsed="1" w:defQFormat="0" w:count="267">
     <w:lsdException w:name="Normal" w:semiHidden="0" w:uiPriority="0" w:unhideWhenUsed="0" w:qFormat="1"/>
     <w:lsdException w:name="heading 1" w:semiHidden="0" w:uiPriority="9" w:unhideWhenUsed="0" w:qFormat="1"/>
     <w:lsdException w:name="heading 2" w:uiPriority="9" w:qFormat="1"/>
@@ -3229,15 +3224,6 @@
     <w:lsdException w:name="Strong" w:semiHidden="0" w:uiPriority="22" w:unhideWhenUsed="0" w:qFormat="1"/>
     <w:lsdException w:name="Emphasis" w:semiHidden="0" w:uiPriority="20" w:unhideWhenUsed="0" w:qFormat="1"/>
     <w:lsdException w:name="Table Grid" w:semiHidden="0" w:uiPriority="39" w:unhideWhenUsed="0"/>
-    <w:lsdException w:name="Note Level 1" w:semiHidden="0" w:unhideWhenUsed="0"/>
-    <w:lsdException w:name="Note Level 2" w:semiHidden="0" w:unhideWhenUsed="0"/>
-    <w:lsdException w:name="Note Level 3" w:semiHidden="0" w:unhideWhenUsed="0"/>
-    <w:lsdException w:name="Note Level 4" w:semiHidden="0" w:unhideWhenUsed="0"/>
-    <w:lsdException w:name="Note Level 5" w:semiHidden="0" w:unhideWhenUsed="0"/>
-    <w:lsdException w:name="Note Level 6" w:semiHidden="0" w:unhideWhenUsed="0"/>
-    <w:lsdException w:name="Note Level 7" w:semiHidden="0" w:unhideWhenUsed="0"/>
-    <w:lsdException w:name="Note Level 8" w:semiHidden="0" w:unhideWhenUsed="0"/>
-    <w:lsdException w:name="Note Level 9" w:semiHidden="0" w:unhideWhenUsed="0"/>
     <w:lsdException w:name="Placeholder Text" w:unhideWhenUsed="0"/>
     <w:lsdException w:name="No Spacing" w:semiHidden="0" w:uiPriority="1" w:unhideWhenUsed="0" w:qFormat="1"/>
     <w:lsdException w:name="Light Shading" w:semiHidden="0" w:uiPriority="60" w:unhideWhenUsed="0"/>
@@ -3350,15 +3336,15 @@
     <w:lsdException w:name="Bibliography" w:uiPriority="37"/>
     <w:lsdException w:name="TOC Heading" w:uiPriority="39" w:qFormat="1"/>
   </w:latentStyles>
-  <w:style w:type="paragraph" w:default="1" w:styleId="Normal">
+  <w:style w:type="paragraph" w:default="1" w:styleId="a">
     <w:name w:val="Normal"/>
     <w:qFormat/>
   </w:style>
-  <w:style w:type="paragraph" w:styleId="Heading1">
+  <w:style w:type="paragraph" w:styleId="1">
     <w:name w:val="heading 1"/>
-    <w:basedOn w:val="Normal"/>
-    <w:next w:val="Normal"/>
-    <w:link w:val="Heading1Char"/>
+    <w:basedOn w:val="a"/>
+    <w:next w:val="a"/>
+    <w:link w:val="1Char"/>
     <w:uiPriority w:val="9"/>
     <w:qFormat/>
     <w:rsid w:val="00AC2A7E"/>
@@ -3375,13 +3361,13 @@
       <w:szCs w:val="40"/>
     </w:rPr>
   </w:style>
-  <w:style w:type="character" w:default="1" w:styleId="DefaultParagraphFont">
+  <w:style w:type="character" w:default="1" w:styleId="a0">
     <w:name w:val="Default Paragraph Font"/>
     <w:uiPriority w:val="1"/>
     <w:semiHidden/>
     <w:unhideWhenUsed/>
   </w:style>
-  <w:style w:type="table" w:default="1" w:styleId="TableNormal">
+  <w:style w:type="table" w:default="1" w:styleId="a1">
     <w:name w:val="Normal Table"/>
     <w:uiPriority w:val="99"/>
     <w:semiHidden/>
@@ -3396,16 +3382,16 @@
       </w:tblCellMar>
     </w:tblPr>
   </w:style>
-  <w:style w:type="numbering" w:default="1" w:styleId="NoList">
+  <w:style w:type="numbering" w:default="1" w:styleId="a2">
     <w:name w:val="No List"/>
     <w:uiPriority w:val="99"/>
     <w:semiHidden/>
     <w:unhideWhenUsed/>
   </w:style>
-  <w:style w:type="character" w:customStyle="1" w:styleId="Heading1Char">
-    <w:name w:val="Heading 1 Char"/>
-    <w:basedOn w:val="DefaultParagraphFont"/>
-    <w:link w:val="Heading1"/>
+  <w:style w:type="character" w:customStyle="1" w:styleId="1Char">
+    <w:name w:val="标题 1 Char"/>
+    <w:basedOn w:val="a0"/>
+    <w:link w:val="1"/>
     <w:uiPriority w:val="9"/>
     <w:rsid w:val="00AC2A7E"/>
     <w:rPr>
@@ -3415,11 +3401,11 @@
       <w:szCs w:val="40"/>
     </w:rPr>
   </w:style>
-  <w:style w:type="paragraph" w:styleId="Title">
+  <w:style w:type="paragraph" w:styleId="a3">
     <w:name w:val="Title"/>
-    <w:basedOn w:val="Normal"/>
-    <w:next w:val="Normal"/>
-    <w:link w:val="TitleChar"/>
+    <w:basedOn w:val="a"/>
+    <w:next w:val="a"/>
+    <w:link w:val="Char"/>
     <w:uiPriority w:val="10"/>
     <w:qFormat/>
     <w:rsid w:val="00AC2A7E"/>
@@ -3435,10 +3421,10 @@
       <w:szCs w:val="71"/>
     </w:rPr>
   </w:style>
-  <w:style w:type="character" w:customStyle="1" w:styleId="TitleChar">
-    <w:name w:val="Title Char"/>
-    <w:basedOn w:val="DefaultParagraphFont"/>
-    <w:link w:val="Title"/>
+  <w:style w:type="character" w:customStyle="1" w:styleId="Char">
+    <w:name w:val="标题 Char"/>
+    <w:basedOn w:val="a0"/>
+    <w:link w:val="a3"/>
     <w:uiPriority w:val="10"/>
     <w:rsid w:val="00AC2A7E"/>
     <w:rPr>
@@ -3449,9 +3435,9 @@
       <w:szCs w:val="71"/>
     </w:rPr>
   </w:style>
-  <w:style w:type="paragraph" w:styleId="ListParagraph">
+  <w:style w:type="paragraph" w:styleId="a4">
     <w:name w:val="List Paragraph"/>
-    <w:basedOn w:val="Normal"/>
+    <w:basedOn w:val="a"/>
     <w:uiPriority w:val="34"/>
     <w:qFormat/>
     <w:rsid w:val="003C5AD4"/>
@@ -3460,11 +3446,77 @@
       <w:contextualSpacing/>
     </w:pPr>
   </w:style>
+  <w:style w:type="paragraph" w:styleId="a5">
+    <w:name w:val="header"/>
+    <w:basedOn w:val="a"/>
+    <w:link w:val="Char0"/>
+    <w:uiPriority w:val="99"/>
+    <w:unhideWhenUsed/>
+    <w:rsid w:val="00F956CD"/>
+    <w:pPr>
+      <w:pBdr>
+        <w:bottom w:val="single" w:sz="6" w:space="1" w:color="auto"/>
+      </w:pBdr>
+      <w:tabs>
+        <w:tab w:val="center" w:pos="4153"/>
+        <w:tab w:val="right" w:pos="8306"/>
+      </w:tabs>
+      <w:snapToGrid w:val="0"/>
+      <w:spacing w:line="240" w:lineRule="auto"/>
+      <w:jc w:val="center"/>
+    </w:pPr>
+    <w:rPr>
+      <w:sz w:val="18"/>
+      <w:szCs w:val="22"/>
+    </w:rPr>
+  </w:style>
+  <w:style w:type="character" w:customStyle="1" w:styleId="Char0">
+    <w:name w:val="页眉 Char"/>
+    <w:basedOn w:val="a0"/>
+    <w:link w:val="a5"/>
+    <w:uiPriority w:val="99"/>
+    <w:rsid w:val="00F956CD"/>
+    <w:rPr>
+      <w:sz w:val="18"/>
+      <w:szCs w:val="22"/>
+    </w:rPr>
+  </w:style>
+  <w:style w:type="paragraph" w:styleId="a6">
+    <w:name w:val="footer"/>
+    <w:basedOn w:val="a"/>
+    <w:link w:val="Char1"/>
+    <w:uiPriority w:val="99"/>
+    <w:unhideWhenUsed/>
+    <w:rsid w:val="00F956CD"/>
+    <w:pPr>
+      <w:tabs>
+        <w:tab w:val="center" w:pos="4153"/>
+        <w:tab w:val="right" w:pos="8306"/>
+      </w:tabs>
+      <w:snapToGrid w:val="0"/>
+      <w:spacing w:line="240" w:lineRule="auto"/>
+    </w:pPr>
+    <w:rPr>
+      <w:sz w:val="18"/>
+      <w:szCs w:val="22"/>
+    </w:rPr>
+  </w:style>
+  <w:style w:type="character" w:customStyle="1" w:styleId="Char1">
+    <w:name w:val="页脚 Char"/>
+    <w:basedOn w:val="a0"/>
+    <w:link w:val="a6"/>
+    <w:uiPriority w:val="99"/>
+    <w:rsid w:val="00F956CD"/>
+    <w:rPr>
+      <w:sz w:val="18"/>
+      <w:szCs w:val="22"/>
+    </w:rPr>
+  </w:style>
 </w:styles>
 </file>
 
 <file path=word/stylesWithEffects.xml><?xml version="1.0" encoding="utf-8"?>
-<w:styles xmlns:wpc="http://schemas.microsoft.com/office/word/2010/wordprocessingCanvas" xmlns:mo="http://schemas.microsoft.com/office/mac/office/2008/main" xmlns:mc="http://schemas.openxmlformats.org/markup-compatibility/2006" xmlns:mv="urn:schemas-microsoft-com:mac:vml" xmlns:o="urn:schemas-microsoft-com:office:office" xmlns:r="http://schemas.openxmlformats.org/officeDocument/2006/relationships" xmlns:m="http://schemas.openxmlformats.org/officeDocument/2006/math" xmlns:v="urn:schemas-microsoft-com:vml" xmlns:wp14="http://schemas.microsoft.com/office/word/2010/wordprocessingDrawing" xmlns:wp="http://schemas.openxmlformats.org/drawingml/2006/wordprocessingDrawing" xmlns:w10="urn:schemas-microsoft-com:office:word" xmlns:w="http://schemas.openxmlformats.org/wordprocessingml/2006/main" xmlns:w14="http://schemas.microsoft.com/office/word/2010/wordml" xmlns:wpg="http://schemas.microsoft.com/office/word/2010/wordprocessingGroup" xmlns:wpi="http://schemas.microsoft.com/office/word/2010/wordprocessingInk" xmlns:wne="http://schemas.microsoft.com/office/word/2006/wordml" xmlns:wps="http://schemas.microsoft.com/office/word/2010/wordprocessingShape" mc:Ignorable="w14 wp14">
+<w:styles xmlns:wpc="http://schemas.microsoft.com/office/word/2010/wordprocessingCanvas" xmlns:mc="http://schemas.openxmlformats.org/markup-compatibility/2006" xmlns:o="urn:schemas-microsoft-com:office:office" xmlns:r="http://schemas.openxmlformats.org/officeDocument/2006/relationships" xmlns:m="http://schemas.openxmlformats.org/officeDocument/2006/math" xmlns:v="urn:schemas-microsoft-com:vml" xmlns:wp14="http://schemas.microsoft.com/office/word/2010/wordprocessingDrawing" xmlns:wp="http://schemas.openxmlformats.org/drawingml/2006/wordprocessingDrawing" xmlns:w10="urn:schemas-microsoft-com:office:word" xmlns:w="http://schemas.openxmlformats.org/wordprocessingml/2006/main" xmlns:w14="http://schemas.microsoft.com/office/word/2010/wordml" xmlns:wpg="http://schemas.microsoft.com/office/word/2010/wordprocessingGroup" xmlns:wpi="http://schemas.microsoft.com/office/word/2010/wordprocessingInk" xmlns:wne="http://schemas.microsoft.com/office/word/2006/wordml" xmlns:wps="http://schemas.microsoft.com/office/word/2010/wordprocessingShape" mc:Ignorable="w14 wp14">
   <w:docDefaults>
     <w:rPrDefault>
       <w:rPr>
@@ -3480,7 +3532,7 @@
       </w:pPr>
     </w:pPrDefault>
   </w:docDefaults>
-  <w:latentStyles w:defLockedState="0" w:defUIPriority="99" w:defSemiHidden="1" w:defUnhideWhenUsed="1" w:defQFormat="0" w:count="276">
+  <w:latentStyles w:defLockedState="0" w:defUIPriority="99" w:defSemiHidden="1" w:defUnhideWhenUsed="1" w:defQFormat="0" w:count="267">
     <w:lsdException w:name="Normal" w:semiHidden="0" w:uiPriority="0" w:unhideWhenUsed="0" w:qFormat="1"/>
     <w:lsdException w:name="heading 1" w:semiHidden="0" w:uiPriority="9" w:unhideWhenUsed="0" w:qFormat="1"/>
     <w:lsdException w:name="heading 2" w:uiPriority="9" w:qFormat="1"/>
@@ -3507,15 +3559,6 @@
     <w:lsdException w:name="Strong" w:semiHidden="0" w:uiPriority="22" w:unhideWhenUsed="0" w:qFormat="1"/>
     <w:lsdException w:name="Emphasis" w:semiHidden="0" w:uiPriority="20" w:unhideWhenUsed="0" w:qFormat="1"/>
     <w:lsdException w:name="Table Grid" w:semiHidden="0" w:uiPriority="39" w:unhideWhenUsed="0"/>
-    <w:lsdException w:name="Note Level 1" w:semiHidden="0" w:unhideWhenUsed="0"/>
-    <w:lsdException w:name="Note Level 2" w:semiHidden="0" w:unhideWhenUsed="0"/>
-    <w:lsdException w:name="Note Level 3" w:semiHidden="0" w:unhideWhenUsed="0"/>
-    <w:lsdException w:name="Note Level 4" w:semiHidden="0" w:unhideWhenUsed="0"/>
-    <w:lsdException w:name="Note Level 5" w:semiHidden="0" w:unhideWhenUsed="0"/>
-    <w:lsdException w:name="Note Level 6" w:semiHidden="0" w:unhideWhenUsed="0"/>
-    <w:lsdException w:name="Note Level 7" w:semiHidden="0" w:unhideWhenUsed="0"/>
-    <w:lsdException w:name="Note Level 8" w:semiHidden="0" w:unhideWhenUsed="0"/>
-    <w:lsdException w:name="Note Level 9" w:semiHidden="0" w:unhideWhenUsed="0"/>
     <w:lsdException w:name="Placeholder Text" w:unhideWhenUsed="0"/>
     <w:lsdException w:name="No Spacing" w:semiHidden="0" w:uiPriority="1" w:unhideWhenUsed="0" w:qFormat="1"/>
     <w:lsdException w:name="Light Shading" w:semiHidden="0" w:uiPriority="60" w:unhideWhenUsed="0"/>
@@ -3628,15 +3671,15 @@
     <w:lsdException w:name="Bibliography" w:uiPriority="37"/>
     <w:lsdException w:name="TOC Heading" w:uiPriority="39" w:qFormat="1"/>
   </w:latentStyles>
-  <w:style w:type="paragraph" w:default="1" w:styleId="Normal">
+  <w:style w:type="paragraph" w:default="1" w:styleId="a">
     <w:name w:val="Normal"/>
     <w:qFormat/>
   </w:style>
-  <w:style w:type="paragraph" w:styleId="Heading1">
+  <w:style w:type="paragraph" w:styleId="1">
     <w:name w:val="heading 1"/>
-    <w:basedOn w:val="Normal"/>
-    <w:next w:val="Normal"/>
-    <w:link w:val="Heading1Char"/>
+    <w:basedOn w:val="a"/>
+    <w:next w:val="a"/>
+    <w:link w:val="1Char"/>
     <w:uiPriority w:val="9"/>
     <w:qFormat/>
     <w:rsid w:val="00AC2A7E"/>
@@ -3653,13 +3696,13 @@
       <w:szCs w:val="40"/>
     </w:rPr>
   </w:style>
-  <w:style w:type="character" w:default="1" w:styleId="DefaultParagraphFont">
+  <w:style w:type="character" w:default="1" w:styleId="a0">
     <w:name w:val="Default Paragraph Font"/>
     <w:uiPriority w:val="1"/>
     <w:semiHidden/>
     <w:unhideWhenUsed/>
   </w:style>
-  <w:style w:type="table" w:default="1" w:styleId="TableNormal">
+  <w:style w:type="table" w:default="1" w:styleId="a1">
     <w:name w:val="Normal Table"/>
     <w:uiPriority w:val="99"/>
     <w:semiHidden/>
@@ -3674,16 +3717,16 @@
       </w:tblCellMar>
     </w:tblPr>
   </w:style>
-  <w:style w:type="numbering" w:default="1" w:styleId="NoList">
+  <w:style w:type="numbering" w:default="1" w:styleId="a2">
     <w:name w:val="No List"/>
     <w:uiPriority w:val="99"/>
     <w:semiHidden/>
     <w:unhideWhenUsed/>
   </w:style>
-  <w:style w:type="character" w:customStyle="1" w:styleId="Heading1Char">
-    <w:name w:val="Heading 1 Char"/>
-    <w:basedOn w:val="DefaultParagraphFont"/>
-    <w:link w:val="Heading1"/>
+  <w:style w:type="character" w:customStyle="1" w:styleId="1Char">
+    <w:name w:val="标题 1 Char"/>
+    <w:basedOn w:val="a0"/>
+    <w:link w:val="1"/>
     <w:uiPriority w:val="9"/>
     <w:rsid w:val="00AC2A7E"/>
     <w:rPr>
@@ -3693,11 +3736,11 @@
       <w:szCs w:val="40"/>
     </w:rPr>
   </w:style>
-  <w:style w:type="paragraph" w:styleId="Title">
+  <w:style w:type="paragraph" w:styleId="a3">
     <w:name w:val="Title"/>
-    <w:basedOn w:val="Normal"/>
-    <w:next w:val="Normal"/>
-    <w:link w:val="TitleChar"/>
+    <w:basedOn w:val="a"/>
+    <w:next w:val="a"/>
+    <w:link w:val="Char"/>
     <w:uiPriority w:val="10"/>
     <w:qFormat/>
     <w:rsid w:val="00AC2A7E"/>
@@ -3713,10 +3756,10 @@
       <w:szCs w:val="71"/>
     </w:rPr>
   </w:style>
-  <w:style w:type="character" w:customStyle="1" w:styleId="TitleChar">
-    <w:name w:val="Title Char"/>
-    <w:basedOn w:val="DefaultParagraphFont"/>
-    <w:link w:val="Title"/>
+  <w:style w:type="character" w:customStyle="1" w:styleId="Char">
+    <w:name w:val="标题 Char"/>
+    <w:basedOn w:val="a0"/>
+    <w:link w:val="a3"/>
     <w:uiPriority w:val="10"/>
     <w:rsid w:val="00AC2A7E"/>
     <w:rPr>
@@ -3727,9 +3770,9 @@
       <w:szCs w:val="71"/>
     </w:rPr>
   </w:style>
-  <w:style w:type="paragraph" w:styleId="ListParagraph">
+  <w:style w:type="paragraph" w:styleId="a4">
     <w:name w:val="List Paragraph"/>
-    <w:basedOn w:val="Normal"/>
+    <w:basedOn w:val="a"/>
     <w:uiPriority w:val="34"/>
     <w:qFormat/>
     <w:rsid w:val="003C5AD4"/>
@@ -3737,6 +3780,72 @@
       <w:ind w:left="720"/>
       <w:contextualSpacing/>
     </w:pPr>
+  </w:style>
+  <w:style w:type="paragraph" w:styleId="a5">
+    <w:name w:val="header"/>
+    <w:basedOn w:val="a"/>
+    <w:link w:val="Char0"/>
+    <w:uiPriority w:val="99"/>
+    <w:unhideWhenUsed/>
+    <w:rsid w:val="00F956CD"/>
+    <w:pPr>
+      <w:pBdr>
+        <w:bottom w:val="single" w:sz="6" w:space="1" w:color="auto"/>
+      </w:pBdr>
+      <w:tabs>
+        <w:tab w:val="center" w:pos="4153"/>
+        <w:tab w:val="right" w:pos="8306"/>
+      </w:tabs>
+      <w:snapToGrid w:val="0"/>
+      <w:spacing w:line="240" w:lineRule="auto"/>
+      <w:jc w:val="center"/>
+    </w:pPr>
+    <w:rPr>
+      <w:sz w:val="18"/>
+      <w:szCs w:val="22"/>
+    </w:rPr>
+  </w:style>
+  <w:style w:type="character" w:customStyle="1" w:styleId="Char0">
+    <w:name w:val="页眉 Char"/>
+    <w:basedOn w:val="a0"/>
+    <w:link w:val="a5"/>
+    <w:uiPriority w:val="99"/>
+    <w:rsid w:val="00F956CD"/>
+    <w:rPr>
+      <w:sz w:val="18"/>
+      <w:szCs w:val="22"/>
+    </w:rPr>
+  </w:style>
+  <w:style w:type="paragraph" w:styleId="a6">
+    <w:name w:val="footer"/>
+    <w:basedOn w:val="a"/>
+    <w:link w:val="Char1"/>
+    <w:uiPriority w:val="99"/>
+    <w:unhideWhenUsed/>
+    <w:rsid w:val="00F956CD"/>
+    <w:pPr>
+      <w:tabs>
+        <w:tab w:val="center" w:pos="4153"/>
+        <w:tab w:val="right" w:pos="8306"/>
+      </w:tabs>
+      <w:snapToGrid w:val="0"/>
+      <w:spacing w:line="240" w:lineRule="auto"/>
+    </w:pPr>
+    <w:rPr>
+      <w:sz w:val="18"/>
+      <w:szCs w:val="22"/>
+    </w:rPr>
+  </w:style>
+  <w:style w:type="character" w:customStyle="1" w:styleId="Char1">
+    <w:name w:val="页脚 Char"/>
+    <w:basedOn w:val="a0"/>
+    <w:link w:val="a6"/>
+    <w:uiPriority w:val="99"/>
+    <w:rsid w:val="00F956CD"/>
+    <w:rPr>
+      <w:sz w:val="18"/>
+      <w:szCs w:val="22"/>
+    </w:rPr>
   </w:style>
 </w:styles>
 </file>
@@ -3996,7 +4105,7 @@
   <a:extraClrSchemeLst/>
   <a:extLst>
     <a:ext uri="{05A4C25C-085E-4340-85A3-A5531E510DB2}">
-      <thm15:themeFamily xmlns:thm15="http://schemas.microsoft.com/office/thememl/2012/main" xmlns="" name="Office Theme" id="{62F939B6-93AF-4DB8-9C6B-D6C7DFDC589F}" vid="{4A3C46E8-61CC-4603-A589-7422A47A8E4A}"/>
+      <thm15:themeFamily xmlns="" xmlns:thm15="http://schemas.microsoft.com/office/thememl/2012/main" name="Office Theme" id="{62F939B6-93AF-4DB8-9C6B-D6C7DFDC589F}" vid="{4A3C46E8-61CC-4603-A589-7422A47A8E4A}"/>
     </a:ext>
   </a:extLst>
 </a:theme>
